--- a/WIP/Documents/Thesis.docx
+++ b/WIP/Documents/Thesis.docx
@@ -2128,16 +2128,8 @@
         <w:rPr>
           <w:rFonts w:ascii="Segoe UI" w:hAnsi="Segoe UI" w:cs="Segoe UI"/>
         </w:rPr>
-        <w:t>MÔ TẢ CHI TIẾT</w:t>
-      </w:r>
-      <w:r>
-        <w:rPr>
-          <w:rFonts w:ascii="Segoe UI" w:hAnsi="Segoe UI" w:cs="Segoe UI"/>
-        </w:rPr>
-        <w:t xml:space="preserve"> </w:t>
-      </w:r>
-      <w:bookmarkStart w:id="1" w:name="_GoBack"/>
-      <w:bookmarkEnd w:id="1"/>
+        <w:t xml:space="preserve">MÔ TẢ CHI TIẾT </w:t>
+      </w:r>
       <w:r>
         <w:rPr>
           <w:rFonts w:ascii="Segoe UI" w:hAnsi="Segoe UI" w:cs="Segoe UI"/>
@@ -3187,13 +3179,7 @@
         <w:rPr>
           <w:rFonts w:ascii="Segoe UI" w:hAnsi="Segoe UI" w:cs="Segoe UI"/>
         </w:rPr>
-        <w:t>MÔ TẢ CHI TIẾT</w:t>
-      </w:r>
-      <w:r>
-        <w:rPr>
-          <w:rFonts w:ascii="Segoe UI" w:hAnsi="Segoe UI" w:cs="Segoe UI"/>
-        </w:rPr>
-        <w:t xml:space="preserve"> </w:t>
+        <w:t xml:space="preserve">MÔ TẢ CHI TIẾT </w:t>
       </w:r>
       <w:r>
         <w:rPr>
@@ -4174,13 +4160,7 @@
         <w:rPr>
           <w:rFonts w:ascii="Segoe UI" w:hAnsi="Segoe UI" w:cs="Segoe UI"/>
         </w:rPr>
-        <w:t>MÔ TẢ CHI TIẾT</w:t>
-      </w:r>
-      <w:r>
-        <w:rPr>
-          <w:rFonts w:ascii="Segoe UI" w:hAnsi="Segoe UI" w:cs="Segoe UI"/>
-        </w:rPr>
-        <w:t xml:space="preserve"> </w:t>
+        <w:t xml:space="preserve">MÔ TẢ CHI TIẾT </w:t>
       </w:r>
       <w:r>
         <w:rPr>
@@ -8551,10 +8531,26 @@
           <w:sz w:val="26"/>
           <w:szCs w:val="26"/>
         </w:rPr>
+        <w:t>USECASE</w:t>
+      </w:r>
+    </w:p>
+    <w:p/>
+    <w:p>
+      <w:pPr>
+        <w:pStyle w:val="Heading2"/>
+        <w:rPr>
+          <w:rFonts w:ascii="Segoe UI" w:hAnsi="Segoe UI" w:cs="Segoe UI"/>
+        </w:rPr>
+      </w:pPr>
+      <w:bookmarkStart w:id="1" w:name="_Toc463456668"/>
+      <w:r>
+        <w:rPr>
+          <w:rFonts w:ascii="Segoe UI" w:hAnsi="Segoe UI" w:cs="Segoe UI"/>
+        </w:rPr>
         <w:lastRenderedPageBreak/>
         <w:t>USECASE</w:t>
       </w:r>
-      <w:bookmarkEnd w:id="0"/>
+      <w:bookmarkEnd w:id="1"/>
     </w:p>
     <w:p>
       <w:pPr>
@@ -8563,7 +8559,7 @@
           <w:rFonts w:ascii="Segoe UI" w:hAnsi="Segoe UI" w:cs="Segoe UI"/>
         </w:rPr>
       </w:pPr>
-      <w:bookmarkStart w:id="2" w:name="_Toc463456668"/>
+      <w:bookmarkStart w:id="2" w:name="_Toc463456669"/>
       <w:r>
         <w:rPr>
           <w:rFonts w:ascii="Segoe UI" w:hAnsi="Segoe UI" w:cs="Segoe UI"/>
@@ -8579,7 +8575,7 @@
           <w:rFonts w:ascii="Segoe UI" w:hAnsi="Segoe UI" w:cs="Segoe UI"/>
         </w:rPr>
       </w:pPr>
-      <w:bookmarkStart w:id="3" w:name="_Toc463456669"/>
+      <w:bookmarkStart w:id="3" w:name="_Toc463456670"/>
       <w:r>
         <w:rPr>
           <w:rFonts w:ascii="Segoe UI" w:hAnsi="Segoe UI" w:cs="Segoe UI"/>
@@ -8595,7 +8591,7 @@
           <w:rFonts w:ascii="Segoe UI" w:hAnsi="Segoe UI" w:cs="Segoe UI"/>
         </w:rPr>
       </w:pPr>
-      <w:bookmarkStart w:id="4" w:name="_Toc463456670"/>
+      <w:bookmarkStart w:id="4" w:name="_Toc463456671"/>
       <w:r>
         <w:rPr>
           <w:rFonts w:ascii="Segoe UI" w:hAnsi="Segoe UI" w:cs="Segoe UI"/>
@@ -8611,7 +8607,7 @@
           <w:rFonts w:ascii="Segoe UI" w:hAnsi="Segoe UI" w:cs="Segoe UI"/>
         </w:rPr>
       </w:pPr>
-      <w:bookmarkStart w:id="5" w:name="_Toc463456671"/>
+      <w:bookmarkStart w:id="5" w:name="_Toc463456672"/>
       <w:r>
         <w:rPr>
           <w:rFonts w:ascii="Segoe UI" w:hAnsi="Segoe UI" w:cs="Segoe UI"/>
@@ -8627,7 +8623,7 @@
           <w:rFonts w:ascii="Segoe UI" w:hAnsi="Segoe UI" w:cs="Segoe UI"/>
         </w:rPr>
       </w:pPr>
-      <w:bookmarkStart w:id="6" w:name="_Toc463456672"/>
+      <w:bookmarkStart w:id="6" w:name="_Toc463456673"/>
       <w:r>
         <w:rPr>
           <w:rFonts w:ascii="Segoe UI" w:hAnsi="Segoe UI" w:cs="Segoe UI"/>
@@ -8643,7 +8639,7 @@
           <w:rFonts w:ascii="Segoe UI" w:hAnsi="Segoe UI" w:cs="Segoe UI"/>
         </w:rPr>
       </w:pPr>
-      <w:bookmarkStart w:id="7" w:name="_Toc463456673"/>
+      <w:bookmarkStart w:id="7" w:name="_Toc463456674"/>
       <w:r>
         <w:rPr>
           <w:rFonts w:ascii="Segoe UI" w:hAnsi="Segoe UI" w:cs="Segoe UI"/>
@@ -8659,7 +8655,7 @@
           <w:rFonts w:ascii="Segoe UI" w:hAnsi="Segoe UI" w:cs="Segoe UI"/>
         </w:rPr>
       </w:pPr>
-      <w:bookmarkStart w:id="8" w:name="_Toc463456674"/>
+      <w:bookmarkStart w:id="8" w:name="_Toc463456675"/>
       <w:r>
         <w:rPr>
           <w:rFonts w:ascii="Segoe UI" w:hAnsi="Segoe UI" w:cs="Segoe UI"/>
@@ -8675,7 +8671,7 @@
           <w:rFonts w:ascii="Segoe UI" w:hAnsi="Segoe UI" w:cs="Segoe UI"/>
         </w:rPr>
       </w:pPr>
-      <w:bookmarkStart w:id="9" w:name="_Toc463456675"/>
+      <w:bookmarkStart w:id="9" w:name="_Toc463456676"/>
       <w:r>
         <w:rPr>
           <w:rFonts w:ascii="Segoe UI" w:hAnsi="Segoe UI" w:cs="Segoe UI"/>
@@ -8691,7 +8687,7 @@
           <w:rFonts w:ascii="Segoe UI" w:hAnsi="Segoe UI" w:cs="Segoe UI"/>
         </w:rPr>
       </w:pPr>
-      <w:bookmarkStart w:id="10" w:name="_Toc463456676"/>
+      <w:bookmarkStart w:id="10" w:name="_Toc463456677"/>
       <w:r>
         <w:rPr>
           <w:rFonts w:ascii="Segoe UI" w:hAnsi="Segoe UI" w:cs="Segoe UI"/>
@@ -8707,7 +8703,7 @@
           <w:rFonts w:ascii="Segoe UI" w:hAnsi="Segoe UI" w:cs="Segoe UI"/>
         </w:rPr>
       </w:pPr>
-      <w:bookmarkStart w:id="11" w:name="_Toc463456677"/>
+      <w:bookmarkStart w:id="11" w:name="_Toc463456678"/>
       <w:r>
         <w:rPr>
           <w:rFonts w:ascii="Segoe UI" w:hAnsi="Segoe UI" w:cs="Segoe UI"/>
@@ -8723,7 +8719,7 @@
           <w:rFonts w:ascii="Segoe UI" w:hAnsi="Segoe UI" w:cs="Segoe UI"/>
         </w:rPr>
       </w:pPr>
-      <w:bookmarkStart w:id="12" w:name="_Toc463456678"/>
+      <w:bookmarkStart w:id="12" w:name="_Toc463456679"/>
       <w:r>
         <w:rPr>
           <w:rFonts w:ascii="Segoe UI" w:hAnsi="Segoe UI" w:cs="Segoe UI"/>
@@ -8739,7 +8735,7 @@
           <w:rFonts w:ascii="Segoe UI" w:hAnsi="Segoe UI" w:cs="Segoe UI"/>
         </w:rPr>
       </w:pPr>
-      <w:bookmarkStart w:id="13" w:name="_Toc463456679"/>
+      <w:bookmarkStart w:id="13" w:name="_Toc463456680"/>
       <w:r>
         <w:rPr>
           <w:rFonts w:ascii="Segoe UI" w:hAnsi="Segoe UI" w:cs="Segoe UI"/>
@@ -8755,7 +8751,7 @@
           <w:rFonts w:ascii="Segoe UI" w:hAnsi="Segoe UI" w:cs="Segoe UI"/>
         </w:rPr>
       </w:pPr>
-      <w:bookmarkStart w:id="14" w:name="_Toc463456680"/>
+      <w:bookmarkStart w:id="14" w:name="_Toc463456681"/>
       <w:r>
         <w:rPr>
           <w:rFonts w:ascii="Segoe UI" w:hAnsi="Segoe UI" w:cs="Segoe UI"/>
@@ -8771,7 +8767,7 @@
           <w:rFonts w:ascii="Segoe UI" w:hAnsi="Segoe UI" w:cs="Segoe UI"/>
         </w:rPr>
       </w:pPr>
-      <w:bookmarkStart w:id="15" w:name="_Toc463456681"/>
+      <w:bookmarkStart w:id="15" w:name="_Toc463456682"/>
       <w:r>
         <w:rPr>
           <w:rFonts w:ascii="Segoe UI" w:hAnsi="Segoe UI" w:cs="Segoe UI"/>
@@ -8787,7 +8783,7 @@
           <w:rFonts w:ascii="Segoe UI" w:hAnsi="Segoe UI" w:cs="Segoe UI"/>
         </w:rPr>
       </w:pPr>
-      <w:bookmarkStart w:id="16" w:name="_Toc463456682"/>
+      <w:bookmarkStart w:id="16" w:name="_Toc463456683"/>
       <w:r>
         <w:rPr>
           <w:rFonts w:ascii="Segoe UI" w:hAnsi="Segoe UI" w:cs="Segoe UI"/>
@@ -8803,7 +8799,7 @@
           <w:rFonts w:ascii="Segoe UI" w:hAnsi="Segoe UI" w:cs="Segoe UI"/>
         </w:rPr>
       </w:pPr>
-      <w:bookmarkStart w:id="17" w:name="_Toc463456683"/>
+      <w:bookmarkStart w:id="17" w:name="_Toc463456684"/>
       <w:r>
         <w:rPr>
           <w:rFonts w:ascii="Segoe UI" w:hAnsi="Segoe UI" w:cs="Segoe UI"/>
@@ -8813,25 +8809,3568 @@
       <w:bookmarkEnd w:id="17"/>
     </w:p>
     <w:p>
+      <w:r>
+        <w:br w:type="page"/>
+      </w:r>
+    </w:p>
+    <w:bookmarkEnd w:id="0"/>
+    <w:p>
+      <w:pPr>
+        <w:pStyle w:val="Heading1"/>
+        <w:spacing w:before="0" w:after="240"/>
+        <w:rPr>
+          <w:rFonts w:ascii="Segoe UI" w:hAnsi="Segoe UI" w:cs="Segoe UI"/>
+          <w:sz w:val="26"/>
+          <w:szCs w:val="26"/>
+        </w:rPr>
+      </w:pPr>
+      <w:r>
+        <w:rPr>
+          <w:rFonts w:ascii="Segoe UI" w:hAnsi="Segoe UI" w:cs="Segoe UI"/>
+          <w:sz w:val="26"/>
+          <w:szCs w:val="26"/>
+        </w:rPr>
+        <w:lastRenderedPageBreak/>
+        <w:t>ĐỊNH NGHĨA CHI TIẾT API</w:t>
+      </w:r>
+    </w:p>
+    <w:p>
       <w:pPr>
         <w:pStyle w:val="Heading2"/>
-        <w:rPr>
-          <w:rFonts w:ascii="Segoe UI" w:hAnsi="Segoe UI" w:cs="Segoe UI"/>
-        </w:rPr>
-      </w:pPr>
-      <w:bookmarkStart w:id="18" w:name="_Toc463456684"/>
-      <w:r>
-        <w:rPr>
-          <w:rFonts w:ascii="Segoe UI" w:hAnsi="Segoe UI" w:cs="Segoe UI"/>
-        </w:rPr>
-        <w:t>USECASE</w:t>
-      </w:r>
+        <w:spacing w:before="0" w:after="240"/>
+        <w:rPr>
+          <w:rFonts w:ascii="Segoe UI" w:hAnsi="Segoe UI" w:cs="Segoe UI"/>
+        </w:rPr>
+      </w:pPr>
+      <w:r>
+        <w:rPr>
+          <w:rFonts w:ascii="Segoe UI" w:hAnsi="Segoe UI" w:cs="Segoe UI"/>
+        </w:rPr>
+        <w:t>DANH SÁCH ĐỐI TƯỢNG</w:t>
+      </w:r>
+    </w:p>
+    <w:tbl>
+      <w:tblPr>
+        <w:tblStyle w:val="TableGrid"/>
+        <w:tblW w:w="9805" w:type="dxa"/>
+        <w:tblLook w:val="04A0" w:firstRow="1" w:lastRow="0" w:firstColumn="1" w:lastColumn="0" w:noHBand="0" w:noVBand="1"/>
+      </w:tblPr>
+      <w:tblGrid>
+        <w:gridCol w:w="772"/>
+        <w:gridCol w:w="4353"/>
+        <w:gridCol w:w="4680"/>
+      </w:tblGrid>
+      <w:tr>
+        <w:trPr>
+          <w:trHeight w:val="620"/>
+        </w:trPr>
+        <w:tc>
+          <w:tcPr>
+            <w:tcW w:w="772" w:type="dxa"/>
+            <w:shd w:val="clear" w:color="auto" w:fill="1F497D" w:themeFill="text2"/>
+            <w:vAlign w:val="center"/>
+          </w:tcPr>
+          <w:p>
+            <w:pPr>
+              <w:jc w:val="center"/>
+              <w:rPr>
+                <w:rFonts w:ascii="Segoe UI" w:hAnsi="Segoe UI" w:cs="Segoe UI"/>
+                <w:b/>
+                <w:color w:val="FFFFFF" w:themeColor="background1"/>
+                <w:sz w:val="26"/>
+                <w:szCs w:val="26"/>
+              </w:rPr>
+            </w:pPr>
+            <w:r>
+              <w:rPr>
+                <w:rFonts w:ascii="Segoe UI" w:hAnsi="Segoe UI" w:cs="Segoe UI"/>
+                <w:b/>
+                <w:color w:val="FFFFFF" w:themeColor="background1"/>
+                <w:sz w:val="26"/>
+                <w:szCs w:val="26"/>
+              </w:rPr>
+              <w:t>STT</w:t>
+            </w:r>
+          </w:p>
+        </w:tc>
+        <w:tc>
+          <w:tcPr>
+            <w:tcW w:w="4353" w:type="dxa"/>
+            <w:shd w:val="clear" w:color="auto" w:fill="1F497D" w:themeFill="text2"/>
+            <w:vAlign w:val="center"/>
+          </w:tcPr>
+          <w:p>
+            <w:pPr>
+              <w:jc w:val="center"/>
+              <w:rPr>
+                <w:rFonts w:ascii="Segoe UI" w:hAnsi="Segoe UI" w:cs="Segoe UI"/>
+                <w:b/>
+                <w:color w:val="FFFFFF" w:themeColor="background1"/>
+                <w:sz w:val="26"/>
+                <w:szCs w:val="26"/>
+              </w:rPr>
+            </w:pPr>
+          </w:p>
+        </w:tc>
+        <w:tc>
+          <w:tcPr>
+            <w:tcW w:w="4680" w:type="dxa"/>
+            <w:shd w:val="clear" w:color="auto" w:fill="1F497D" w:themeFill="text2"/>
+            <w:vAlign w:val="center"/>
+          </w:tcPr>
+          <w:p>
+            <w:pPr>
+              <w:jc w:val="center"/>
+              <w:rPr>
+                <w:rFonts w:ascii="Segoe UI" w:hAnsi="Segoe UI" w:cs="Segoe UI"/>
+                <w:b/>
+                <w:color w:val="FFFFFF" w:themeColor="background1"/>
+                <w:sz w:val="26"/>
+                <w:szCs w:val="26"/>
+              </w:rPr>
+            </w:pPr>
+            <w:r>
+              <w:rPr>
+                <w:rFonts w:ascii="Segoe UI" w:hAnsi="Segoe UI" w:cs="Segoe UI"/>
+                <w:b/>
+                <w:color w:val="FFFFFF" w:themeColor="background1"/>
+                <w:sz w:val="26"/>
+                <w:szCs w:val="26"/>
+              </w:rPr>
+              <w:t>MÔ TẢ</w:t>
+            </w:r>
+          </w:p>
+        </w:tc>
+      </w:tr>
+      <w:tr>
+        <w:trPr>
+          <w:trHeight w:val="710"/>
+        </w:trPr>
+        <w:tc>
+          <w:tcPr>
+            <w:tcW w:w="772" w:type="dxa"/>
+            <w:vAlign w:val="center"/>
+          </w:tcPr>
+          <w:p>
+            <w:pPr>
+              <w:jc w:val="center"/>
+              <w:rPr>
+                <w:rFonts w:ascii="Segoe UI" w:hAnsi="Segoe UI" w:cs="Segoe UI"/>
+                <w:sz w:val="26"/>
+                <w:szCs w:val="26"/>
+              </w:rPr>
+            </w:pPr>
+            <w:r>
+              <w:rPr>
+                <w:rFonts w:ascii="Segoe UI" w:hAnsi="Segoe UI" w:cs="Segoe UI"/>
+                <w:sz w:val="26"/>
+                <w:szCs w:val="26"/>
+              </w:rPr>
+              <w:t>01</w:t>
+            </w:r>
+          </w:p>
+        </w:tc>
+        <w:tc>
+          <w:tcPr>
+            <w:tcW w:w="4353" w:type="dxa"/>
+            <w:vAlign w:val="center"/>
+          </w:tcPr>
+          <w:p>
+            <w:pPr>
+              <w:jc w:val="center"/>
+              <w:rPr>
+                <w:rFonts w:ascii="Segoe UI" w:hAnsi="Segoe UI" w:cs="Segoe UI"/>
+                <w:sz w:val="26"/>
+                <w:szCs w:val="26"/>
+              </w:rPr>
+            </w:pPr>
+            <w:r>
+              <w:rPr>
+                <w:rFonts w:ascii="Segoe UI" w:hAnsi="Segoe UI" w:cs="Segoe UI"/>
+                <w:sz w:val="26"/>
+                <w:szCs w:val="26"/>
+              </w:rPr>
+              <w:t>User</w:t>
+            </w:r>
+          </w:p>
+        </w:tc>
+        <w:tc>
+          <w:tcPr>
+            <w:tcW w:w="4680" w:type="dxa"/>
+            <w:vAlign w:val="center"/>
+          </w:tcPr>
+          <w:p>
+            <w:pPr>
+              <w:jc w:val="center"/>
+              <w:rPr>
+                <w:rFonts w:ascii="Segoe UI" w:hAnsi="Segoe UI" w:cs="Segoe UI"/>
+                <w:sz w:val="26"/>
+                <w:szCs w:val="26"/>
+              </w:rPr>
+            </w:pPr>
+            <w:r>
+              <w:rPr>
+                <w:rFonts w:ascii="Segoe UI" w:hAnsi="Segoe UI" w:cs="Segoe UI"/>
+                <w:sz w:val="26"/>
+                <w:szCs w:val="26"/>
+              </w:rPr>
+              <w:t>Trả về thông tin user</w:t>
+            </w:r>
+          </w:p>
+        </w:tc>
+      </w:tr>
+      <w:tr>
+        <w:trPr>
+          <w:trHeight w:val="710"/>
+        </w:trPr>
+        <w:tc>
+          <w:tcPr>
+            <w:tcW w:w="772" w:type="dxa"/>
+            <w:vAlign w:val="center"/>
+          </w:tcPr>
+          <w:p>
+            <w:pPr>
+              <w:jc w:val="center"/>
+              <w:rPr>
+                <w:rFonts w:ascii="Segoe UI" w:hAnsi="Segoe UI" w:cs="Segoe UI"/>
+                <w:sz w:val="26"/>
+                <w:szCs w:val="26"/>
+              </w:rPr>
+            </w:pPr>
+            <w:r>
+              <w:rPr>
+                <w:rFonts w:ascii="Segoe UI" w:hAnsi="Segoe UI" w:cs="Segoe UI"/>
+                <w:sz w:val="26"/>
+                <w:szCs w:val="26"/>
+              </w:rPr>
+              <w:t>02</w:t>
+            </w:r>
+          </w:p>
+        </w:tc>
+        <w:tc>
+          <w:tcPr>
+            <w:tcW w:w="4353" w:type="dxa"/>
+            <w:vAlign w:val="center"/>
+          </w:tcPr>
+          <w:p>
+            <w:pPr>
+              <w:jc w:val="center"/>
+              <w:rPr>
+                <w:rFonts w:ascii="Segoe UI" w:hAnsi="Segoe UI" w:cs="Segoe UI"/>
+                <w:sz w:val="26"/>
+                <w:szCs w:val="26"/>
+              </w:rPr>
+            </w:pPr>
+            <w:r>
+              <w:rPr>
+                <w:rFonts w:ascii="Segoe UI" w:hAnsi="Segoe UI" w:cs="Segoe UI"/>
+                <w:sz w:val="26"/>
+                <w:szCs w:val="26"/>
+              </w:rPr>
+              <w:t>Place</w:t>
+            </w:r>
+          </w:p>
+        </w:tc>
+        <w:tc>
+          <w:tcPr>
+            <w:tcW w:w="4680" w:type="dxa"/>
+            <w:vAlign w:val="center"/>
+          </w:tcPr>
+          <w:p>
+            <w:pPr>
+              <w:jc w:val="center"/>
+              <w:rPr>
+                <w:rFonts w:ascii="Segoe UI" w:hAnsi="Segoe UI" w:cs="Segoe UI"/>
+                <w:sz w:val="26"/>
+                <w:szCs w:val="26"/>
+              </w:rPr>
+            </w:pPr>
+            <w:r>
+              <w:rPr>
+                <w:rFonts w:ascii="Segoe UI" w:hAnsi="Segoe UI" w:cs="Segoe UI"/>
+                <w:sz w:val="26"/>
+                <w:szCs w:val="26"/>
+              </w:rPr>
+              <w:t>Trả về thông tin địa điểm</w:t>
+            </w:r>
+          </w:p>
+        </w:tc>
+      </w:tr>
+      <w:tr>
+        <w:trPr>
+          <w:trHeight w:val="710"/>
+        </w:trPr>
+        <w:tc>
+          <w:tcPr>
+            <w:tcW w:w="772" w:type="dxa"/>
+            <w:vAlign w:val="center"/>
+          </w:tcPr>
+          <w:p>
+            <w:pPr>
+              <w:jc w:val="center"/>
+              <w:rPr>
+                <w:rFonts w:ascii="Segoe UI" w:hAnsi="Segoe UI" w:cs="Segoe UI"/>
+                <w:sz w:val="26"/>
+                <w:szCs w:val="26"/>
+              </w:rPr>
+            </w:pPr>
+            <w:r>
+              <w:rPr>
+                <w:rFonts w:ascii="Segoe UI" w:hAnsi="Segoe UI" w:cs="Segoe UI"/>
+                <w:sz w:val="26"/>
+                <w:szCs w:val="26"/>
+              </w:rPr>
+              <w:t>03</w:t>
+            </w:r>
+          </w:p>
+        </w:tc>
+        <w:tc>
+          <w:tcPr>
+            <w:tcW w:w="4353" w:type="dxa"/>
+            <w:vAlign w:val="center"/>
+          </w:tcPr>
+          <w:p>
+            <w:pPr>
+              <w:jc w:val="center"/>
+              <w:rPr>
+                <w:rFonts w:ascii="Segoe UI" w:hAnsi="Segoe UI" w:cs="Segoe UI"/>
+                <w:sz w:val="26"/>
+                <w:szCs w:val="26"/>
+              </w:rPr>
+            </w:pPr>
+            <w:r>
+              <w:rPr>
+                <w:rFonts w:ascii="Segoe UI" w:hAnsi="Segoe UI" w:cs="Segoe UI"/>
+                <w:sz w:val="26"/>
+                <w:szCs w:val="26"/>
+              </w:rPr>
+              <w:t>Comment</w:t>
+            </w:r>
+          </w:p>
+        </w:tc>
+        <w:tc>
+          <w:tcPr>
+            <w:tcW w:w="4680" w:type="dxa"/>
+            <w:vAlign w:val="center"/>
+          </w:tcPr>
+          <w:p>
+            <w:pPr>
+              <w:jc w:val="center"/>
+              <w:rPr>
+                <w:rFonts w:ascii="Segoe UI" w:hAnsi="Segoe UI" w:cs="Segoe UI"/>
+                <w:sz w:val="26"/>
+                <w:szCs w:val="26"/>
+              </w:rPr>
+            </w:pPr>
+            <w:r>
+              <w:rPr>
+                <w:rFonts w:ascii="Segoe UI" w:hAnsi="Segoe UI" w:cs="Segoe UI"/>
+                <w:sz w:val="26"/>
+                <w:szCs w:val="26"/>
+              </w:rPr>
+              <w:t>Trả về thông tin nhận xét</w:t>
+            </w:r>
+          </w:p>
+        </w:tc>
+      </w:tr>
+      <w:tr>
+        <w:trPr>
+          <w:trHeight w:val="710"/>
+        </w:trPr>
+        <w:tc>
+          <w:tcPr>
+            <w:tcW w:w="772" w:type="dxa"/>
+            <w:vAlign w:val="center"/>
+          </w:tcPr>
+          <w:p>
+            <w:pPr>
+              <w:jc w:val="center"/>
+              <w:rPr>
+                <w:rFonts w:ascii="Segoe UI" w:hAnsi="Segoe UI" w:cs="Segoe UI"/>
+                <w:sz w:val="26"/>
+                <w:szCs w:val="26"/>
+              </w:rPr>
+            </w:pPr>
+            <w:r>
+              <w:rPr>
+                <w:rFonts w:ascii="Segoe UI" w:hAnsi="Segoe UI" w:cs="Segoe UI"/>
+                <w:sz w:val="26"/>
+                <w:szCs w:val="26"/>
+              </w:rPr>
+              <w:t>04</w:t>
+            </w:r>
+          </w:p>
+        </w:tc>
+        <w:tc>
+          <w:tcPr>
+            <w:tcW w:w="4353" w:type="dxa"/>
+            <w:vAlign w:val="center"/>
+          </w:tcPr>
+          <w:p>
+            <w:pPr>
+              <w:jc w:val="center"/>
+              <w:rPr>
+                <w:rFonts w:ascii="Segoe UI" w:hAnsi="Segoe UI" w:cs="Segoe UI"/>
+                <w:sz w:val="26"/>
+                <w:szCs w:val="26"/>
+              </w:rPr>
+            </w:pPr>
+            <w:r>
+              <w:rPr>
+                <w:rFonts w:ascii="Segoe UI" w:hAnsi="Segoe UI" w:cs="Segoe UI"/>
+                <w:sz w:val="26"/>
+                <w:szCs w:val="26"/>
+              </w:rPr>
+              <w:t>Album</w:t>
+            </w:r>
+          </w:p>
+        </w:tc>
+        <w:tc>
+          <w:tcPr>
+            <w:tcW w:w="4680" w:type="dxa"/>
+            <w:vAlign w:val="center"/>
+          </w:tcPr>
+          <w:p>
+            <w:pPr>
+              <w:jc w:val="center"/>
+              <w:rPr>
+                <w:rFonts w:ascii="Segoe UI" w:hAnsi="Segoe UI" w:cs="Segoe UI"/>
+                <w:sz w:val="26"/>
+                <w:szCs w:val="26"/>
+              </w:rPr>
+            </w:pPr>
+            <w:r>
+              <w:rPr>
+                <w:rFonts w:ascii="Segoe UI" w:hAnsi="Segoe UI" w:cs="Segoe UI"/>
+                <w:sz w:val="26"/>
+                <w:szCs w:val="26"/>
+              </w:rPr>
+              <w:t>Trả về thông tin album</w:t>
+            </w:r>
+          </w:p>
+        </w:tc>
+      </w:tr>
+      <w:tr>
+        <w:trPr>
+          <w:trHeight w:val="710"/>
+        </w:trPr>
+        <w:tc>
+          <w:tcPr>
+            <w:tcW w:w="772" w:type="dxa"/>
+            <w:vAlign w:val="center"/>
+          </w:tcPr>
+          <w:p>
+            <w:pPr>
+              <w:jc w:val="center"/>
+              <w:rPr>
+                <w:rFonts w:ascii="Segoe UI" w:hAnsi="Segoe UI" w:cs="Segoe UI"/>
+                <w:sz w:val="26"/>
+                <w:szCs w:val="26"/>
+              </w:rPr>
+            </w:pPr>
+            <w:r>
+              <w:rPr>
+                <w:rFonts w:ascii="Segoe UI" w:hAnsi="Segoe UI" w:cs="Segoe UI"/>
+                <w:sz w:val="26"/>
+                <w:szCs w:val="26"/>
+              </w:rPr>
+              <w:t>05</w:t>
+            </w:r>
+          </w:p>
+        </w:tc>
+        <w:tc>
+          <w:tcPr>
+            <w:tcW w:w="4353" w:type="dxa"/>
+            <w:vAlign w:val="center"/>
+          </w:tcPr>
+          <w:p>
+            <w:pPr>
+              <w:jc w:val="center"/>
+              <w:rPr>
+                <w:rFonts w:ascii="Segoe UI" w:hAnsi="Segoe UI" w:cs="Segoe UI"/>
+                <w:sz w:val="26"/>
+                <w:szCs w:val="26"/>
+              </w:rPr>
+            </w:pPr>
+            <w:r>
+              <w:rPr>
+                <w:rFonts w:ascii="Segoe UI" w:hAnsi="Segoe UI" w:cs="Segoe UI"/>
+                <w:sz w:val="26"/>
+                <w:szCs w:val="26"/>
+              </w:rPr>
+              <w:t>Group</w:t>
+            </w:r>
+          </w:p>
+        </w:tc>
+        <w:tc>
+          <w:tcPr>
+            <w:tcW w:w="4680" w:type="dxa"/>
+            <w:vAlign w:val="center"/>
+          </w:tcPr>
+          <w:p>
+            <w:pPr>
+              <w:jc w:val="center"/>
+              <w:rPr>
+                <w:rFonts w:ascii="Segoe UI" w:hAnsi="Segoe UI" w:cs="Segoe UI"/>
+                <w:sz w:val="26"/>
+                <w:szCs w:val="26"/>
+              </w:rPr>
+            </w:pPr>
+            <w:r>
+              <w:rPr>
+                <w:rFonts w:ascii="Segoe UI" w:hAnsi="Segoe UI" w:cs="Segoe UI"/>
+                <w:sz w:val="26"/>
+                <w:szCs w:val="26"/>
+              </w:rPr>
+              <w:t>Trả về thông tin group</w:t>
+            </w:r>
+          </w:p>
+        </w:tc>
+      </w:tr>
+      <w:tr>
+        <w:trPr>
+          <w:trHeight w:val="710"/>
+        </w:trPr>
+        <w:tc>
+          <w:tcPr>
+            <w:tcW w:w="772" w:type="dxa"/>
+            <w:vAlign w:val="center"/>
+          </w:tcPr>
+          <w:p>
+            <w:pPr>
+              <w:jc w:val="center"/>
+              <w:rPr>
+                <w:rFonts w:ascii="Segoe UI" w:hAnsi="Segoe UI" w:cs="Segoe UI"/>
+                <w:sz w:val="26"/>
+                <w:szCs w:val="26"/>
+              </w:rPr>
+            </w:pPr>
+            <w:r>
+              <w:rPr>
+                <w:rFonts w:ascii="Segoe UI" w:hAnsi="Segoe UI" w:cs="Segoe UI"/>
+                <w:sz w:val="26"/>
+                <w:szCs w:val="26"/>
+              </w:rPr>
+              <w:t>06</w:t>
+            </w:r>
+          </w:p>
+        </w:tc>
+        <w:tc>
+          <w:tcPr>
+            <w:tcW w:w="4353" w:type="dxa"/>
+            <w:vAlign w:val="center"/>
+          </w:tcPr>
+          <w:p>
+            <w:pPr>
+              <w:jc w:val="center"/>
+              <w:rPr>
+                <w:rFonts w:ascii="Segoe UI" w:hAnsi="Segoe UI" w:cs="Segoe UI"/>
+                <w:sz w:val="26"/>
+                <w:szCs w:val="26"/>
+              </w:rPr>
+            </w:pPr>
+            <w:r>
+              <w:rPr>
+                <w:rFonts w:ascii="Segoe UI" w:hAnsi="Segoe UI" w:cs="Segoe UI"/>
+                <w:sz w:val="26"/>
+                <w:szCs w:val="26"/>
+              </w:rPr>
+              <w:t>Notification</w:t>
+            </w:r>
+          </w:p>
+        </w:tc>
+        <w:tc>
+          <w:tcPr>
+            <w:tcW w:w="4680" w:type="dxa"/>
+            <w:vAlign w:val="center"/>
+          </w:tcPr>
+          <w:p>
+            <w:pPr>
+              <w:jc w:val="center"/>
+              <w:rPr>
+                <w:rFonts w:ascii="Segoe UI" w:hAnsi="Segoe UI" w:cs="Segoe UI"/>
+                <w:sz w:val="26"/>
+                <w:szCs w:val="26"/>
+              </w:rPr>
+            </w:pPr>
+            <w:r>
+              <w:rPr>
+                <w:rFonts w:ascii="Segoe UI" w:hAnsi="Segoe UI" w:cs="Segoe UI"/>
+                <w:sz w:val="26"/>
+                <w:szCs w:val="26"/>
+              </w:rPr>
+              <w:t>Trả về thông tin thông báo</w:t>
+            </w:r>
+          </w:p>
+        </w:tc>
+      </w:tr>
+      <w:tr>
+        <w:trPr>
+          <w:trHeight w:val="710"/>
+        </w:trPr>
+        <w:tc>
+          <w:tcPr>
+            <w:tcW w:w="772" w:type="dxa"/>
+            <w:vAlign w:val="center"/>
+          </w:tcPr>
+          <w:p>
+            <w:pPr>
+              <w:jc w:val="center"/>
+              <w:rPr>
+                <w:rFonts w:ascii="Segoe UI" w:hAnsi="Segoe UI" w:cs="Segoe UI"/>
+                <w:sz w:val="26"/>
+                <w:szCs w:val="26"/>
+              </w:rPr>
+            </w:pPr>
+            <w:r>
+              <w:rPr>
+                <w:rFonts w:ascii="Segoe UI" w:hAnsi="Segoe UI" w:cs="Segoe UI"/>
+                <w:sz w:val="26"/>
+                <w:szCs w:val="26"/>
+              </w:rPr>
+              <w:t>07</w:t>
+            </w:r>
+          </w:p>
+        </w:tc>
+        <w:tc>
+          <w:tcPr>
+            <w:tcW w:w="4353" w:type="dxa"/>
+            <w:vAlign w:val="center"/>
+          </w:tcPr>
+          <w:p>
+            <w:pPr>
+              <w:jc w:val="center"/>
+              <w:rPr>
+                <w:rFonts w:ascii="Segoe UI" w:hAnsi="Segoe UI" w:cs="Segoe UI"/>
+                <w:sz w:val="26"/>
+                <w:szCs w:val="26"/>
+              </w:rPr>
+            </w:pPr>
+            <w:r>
+              <w:rPr>
+                <w:rFonts w:ascii="Segoe UI" w:hAnsi="Segoe UI" w:cs="Segoe UI"/>
+                <w:sz w:val="26"/>
+                <w:szCs w:val="26"/>
+              </w:rPr>
+              <w:t>Photo</w:t>
+            </w:r>
+          </w:p>
+        </w:tc>
+        <w:tc>
+          <w:tcPr>
+            <w:tcW w:w="4680" w:type="dxa"/>
+            <w:vAlign w:val="center"/>
+          </w:tcPr>
+          <w:p>
+            <w:pPr>
+              <w:jc w:val="center"/>
+              <w:rPr>
+                <w:rFonts w:ascii="Segoe UI" w:hAnsi="Segoe UI" w:cs="Segoe UI"/>
+                <w:sz w:val="26"/>
+                <w:szCs w:val="26"/>
+              </w:rPr>
+            </w:pPr>
+            <w:r>
+              <w:rPr>
+                <w:rFonts w:ascii="Segoe UI" w:hAnsi="Segoe UI" w:cs="Segoe UI"/>
+                <w:sz w:val="26"/>
+                <w:szCs w:val="26"/>
+              </w:rPr>
+              <w:t>Trả về thông tin bức hình</w:t>
+            </w:r>
+          </w:p>
+        </w:tc>
+      </w:tr>
+    </w:tbl>
+    <w:p>
+      <w:pPr>
+        <w:pStyle w:val="Heading2"/>
+        <w:spacing w:after="240"/>
+        <w:rPr>
+          <w:rFonts w:ascii="Segoe UI" w:hAnsi="Segoe UI" w:cs="Segoe UI"/>
+        </w:rPr>
+      </w:pPr>
+      <w:r>
+        <w:rPr>
+          <w:rFonts w:ascii="Segoe UI" w:hAnsi="Segoe UI" w:cs="Segoe UI"/>
+        </w:rPr>
+        <w:t>s</w:t>
+      </w:r>
+    </w:p>
+    <w:p>
+      <w:pPr>
+        <w:rPr>
+          <w:rFonts w:ascii="Segoe UI" w:eastAsiaTheme="majorEastAsia" w:hAnsi="Segoe UI" w:cs="Segoe UI"/>
+          <w:b/>
+          <w:bCs/>
+          <w:color w:val="4F81BD" w:themeColor="accent1"/>
+          <w:sz w:val="26"/>
+          <w:szCs w:val="26"/>
+        </w:rPr>
+      </w:pPr>
+      <w:r>
+        <w:rPr>
+          <w:rFonts w:ascii="Segoe UI" w:hAnsi="Segoe UI" w:cs="Segoe UI"/>
+        </w:rPr>
+        <w:br w:type="page"/>
+      </w:r>
+    </w:p>
+    <w:p>
+      <w:pPr>
+        <w:pStyle w:val="Heading2"/>
+        <w:spacing w:after="240"/>
+        <w:rPr>
+          <w:rFonts w:ascii="Segoe UI" w:hAnsi="Segoe UI" w:cs="Segoe UI"/>
+        </w:rPr>
+      </w:pPr>
+      <w:r>
+        <w:rPr>
+          <w:rFonts w:ascii="Segoe UI" w:hAnsi="Segoe UI" w:cs="Segoe UI"/>
+        </w:rPr>
+        <w:lastRenderedPageBreak/>
+        <w:t>CHI TIẾT API</w:t>
+      </w:r>
+    </w:p>
+    <w:p>
+      <w:pPr>
+        <w:pStyle w:val="Heading3"/>
+        <w:spacing w:before="0" w:after="240"/>
+        <w:rPr>
+          <w:rFonts w:ascii="Segoe UI" w:hAnsi="Segoe UI" w:cs="Segoe UI"/>
+          <w:sz w:val="26"/>
+          <w:szCs w:val="26"/>
+        </w:rPr>
+      </w:pPr>
+      <w:r>
+        <w:rPr>
+          <w:rFonts w:ascii="Segoe UI" w:hAnsi="Segoe UI" w:cs="Segoe UI"/>
+          <w:sz w:val="26"/>
+          <w:szCs w:val="26"/>
+        </w:rPr>
+        <w:t>USER</w:t>
+      </w:r>
+    </w:p>
+    <w:p>
+      <w:pPr>
+        <w:rPr>
+          <w:rFonts w:ascii="Segoe UI" w:hAnsi="Segoe UI" w:cs="Segoe UI"/>
+          <w:sz w:val="26"/>
+          <w:szCs w:val="26"/>
+        </w:rPr>
+      </w:pPr>
+      <w:r>
+        <w:rPr>
+          <w:rFonts w:ascii="Segoe UI" w:hAnsi="Segoe UI" w:cs="Segoe UI"/>
+          <w:b/>
+          <w:sz w:val="26"/>
+          <w:szCs w:val="26"/>
+        </w:rPr>
+        <w:t>Mô tả:</w:t>
+      </w:r>
+      <w:r>
+        <w:rPr>
+          <w:rFonts w:ascii="Segoe UI" w:hAnsi="Segoe UI" w:cs="Segoe UI"/>
+          <w:b/>
+          <w:sz w:val="26"/>
+          <w:szCs w:val="26"/>
+        </w:rPr>
+        <w:t xml:space="preserve"> </w:t>
+      </w:r>
+      <w:r>
+        <w:rPr>
+          <w:rFonts w:ascii="Segoe UI" w:hAnsi="Segoe UI" w:cs="Segoe UI"/>
+          <w:sz w:val="26"/>
+          <w:szCs w:val="26"/>
+        </w:rPr>
+        <w:t>Một user trong hệ thống.</w:t>
+      </w:r>
+    </w:p>
+    <w:p>
+      <w:pPr>
+        <w:rPr>
+          <w:rFonts w:ascii="Segoe UI" w:hAnsi="Segoe UI" w:cs="Segoe UI"/>
+          <w:b/>
+          <w:sz w:val="26"/>
+          <w:szCs w:val="26"/>
+        </w:rPr>
+      </w:pPr>
+      <w:r>
+        <w:rPr>
+          <w:rFonts w:ascii="Segoe UI" w:hAnsi="Segoe UI" w:cs="Segoe UI"/>
+          <w:b/>
+          <w:sz w:val="26"/>
+          <w:szCs w:val="26"/>
+        </w:rPr>
+        <w:t xml:space="preserve">URL: </w:t>
+      </w:r>
+      <w:bookmarkStart w:id="18" w:name="_GoBack"/>
       <w:bookmarkEnd w:id="18"/>
     </w:p>
     <w:p>
       <w:pPr>
-        <w:rPr>
-          <w:rFonts w:ascii="Segoe UI" w:hAnsi="Segoe UI" w:cs="Segoe UI"/>
+        <w:pStyle w:val="ListParagraph"/>
+        <w:numPr>
+          <w:ilvl w:val="0"/>
+          <w:numId w:val="7"/>
+        </w:numPr>
+        <w:rPr>
+          <w:rFonts w:ascii="Segoe UI" w:hAnsi="Segoe UI" w:cs="Segoe UI"/>
+          <w:sz w:val="26"/>
+          <w:szCs w:val="26"/>
+        </w:rPr>
+      </w:pPr>
+      <w:r>
+        <w:rPr>
+          <w:rFonts w:ascii="Segoe UI" w:hAnsi="Segoe UI" w:cs="Segoe UI"/>
+          <w:b/>
+          <w:sz w:val="26"/>
+          <w:szCs w:val="26"/>
+        </w:rPr>
+        <w:t xml:space="preserve">GET </w:t>
+      </w:r>
+      <w:r>
+        <w:rPr>
+          <w:rFonts w:ascii="Segoe UI" w:hAnsi="Segoe UI" w:cs="Segoe UI"/>
+          <w:sz w:val="26"/>
+          <w:szCs w:val="26"/>
+        </w:rPr>
+        <w:t>/api/</w:t>
+      </w:r>
+      <w:r>
+        <w:rPr>
+          <w:rFonts w:ascii="Segoe UI" w:hAnsi="Segoe UI" w:cs="Segoe UI"/>
+          <w:sz w:val="26"/>
+          <w:szCs w:val="26"/>
+        </w:rPr>
+        <w:t>users/</w:t>
+      </w:r>
+      <w:r>
+        <w:rPr>
+          <w:rFonts w:ascii="Segoe UI" w:hAnsi="Segoe UI" w:cs="Segoe UI"/>
+          <w:sz w:val="26"/>
+          <w:szCs w:val="26"/>
+        </w:rPr>
+        <w:t>{userId}</w:t>
+      </w:r>
+      <w:r>
+        <w:rPr>
+          <w:rFonts w:ascii="Segoe UI" w:hAnsi="Segoe UI" w:cs="Segoe UI"/>
+          <w:sz w:val="26"/>
+          <w:szCs w:val="26"/>
+        </w:rPr>
+        <w:t xml:space="preserve"> </w:t>
+      </w:r>
+      <w:r>
+        <w:rPr>
+          <w:rFonts w:ascii="Segoe UI" w:hAnsi="Segoe UI" w:cs="Segoe UI"/>
+          <w:sz w:val="26"/>
+          <w:szCs w:val="26"/>
+        </w:rPr>
+        <w:sym w:font="Wingdings" w:char="F0E0"/>
+      </w:r>
+      <w:r>
+        <w:rPr>
+          <w:rFonts w:ascii="Segoe UI" w:hAnsi="Segoe UI" w:cs="Segoe UI"/>
+          <w:sz w:val="26"/>
+          <w:szCs w:val="26"/>
+        </w:rPr>
+        <w:t xml:space="preserve"> Lấy thông tin củ</w:t>
+      </w:r>
+      <w:r>
+        <w:rPr>
+          <w:rFonts w:ascii="Segoe UI" w:hAnsi="Segoe UI" w:cs="Segoe UI"/>
+          <w:sz w:val="26"/>
+          <w:szCs w:val="26"/>
+        </w:rPr>
+        <w:t>a user</w:t>
+      </w:r>
+    </w:p>
+    <w:p>
+      <w:pPr>
+        <w:pStyle w:val="ListParagraph"/>
+        <w:numPr>
+          <w:ilvl w:val="0"/>
+          <w:numId w:val="7"/>
+        </w:numPr>
+        <w:rPr>
+          <w:rFonts w:ascii="Segoe UI" w:hAnsi="Segoe UI" w:cs="Segoe UI"/>
+          <w:sz w:val="26"/>
+          <w:szCs w:val="26"/>
+        </w:rPr>
+      </w:pPr>
+      <w:r>
+        <w:rPr>
+          <w:rFonts w:ascii="Segoe UI" w:hAnsi="Segoe UI" w:cs="Segoe UI"/>
+          <w:b/>
+          <w:sz w:val="26"/>
+          <w:szCs w:val="26"/>
+        </w:rPr>
+        <w:t>POST</w:t>
+      </w:r>
+      <w:r>
+        <w:rPr>
+          <w:rFonts w:ascii="Segoe UI" w:hAnsi="Segoe UI" w:cs="Segoe UI"/>
+          <w:b/>
+          <w:sz w:val="26"/>
+          <w:szCs w:val="26"/>
+        </w:rPr>
+        <w:t xml:space="preserve"> </w:t>
+      </w:r>
+      <w:r>
+        <w:rPr>
+          <w:rFonts w:ascii="Segoe UI" w:hAnsi="Segoe UI" w:cs="Segoe UI"/>
+          <w:sz w:val="26"/>
+          <w:szCs w:val="26"/>
+        </w:rPr>
+        <w:t>/api/</w:t>
+      </w:r>
+      <w:r>
+        <w:rPr>
+          <w:rFonts w:ascii="Segoe UI" w:hAnsi="Segoe UI" w:cs="Segoe UI"/>
+          <w:sz w:val="26"/>
+          <w:szCs w:val="26"/>
+        </w:rPr>
+        <w:t>users</w:t>
+      </w:r>
+      <w:r>
+        <w:rPr>
+          <w:rFonts w:ascii="Segoe UI" w:hAnsi="Segoe UI" w:cs="Segoe UI"/>
+          <w:sz w:val="26"/>
+          <w:szCs w:val="26"/>
+        </w:rPr>
+        <w:t>/auth</w:t>
+      </w:r>
+      <w:r>
+        <w:rPr>
+          <w:rFonts w:ascii="Segoe UI" w:hAnsi="Segoe UI" w:cs="Segoe UI"/>
+          <w:sz w:val="26"/>
+          <w:szCs w:val="26"/>
+        </w:rPr>
+        <w:t xml:space="preserve"> </w:t>
+      </w:r>
+      <w:r>
+        <w:rPr>
+          <w:rFonts w:ascii="Segoe UI" w:hAnsi="Segoe UI" w:cs="Segoe UI"/>
+          <w:sz w:val="26"/>
+          <w:szCs w:val="26"/>
+        </w:rPr>
+        <w:sym w:font="Wingdings" w:char="F0E0"/>
+      </w:r>
+      <w:r>
+        <w:rPr>
+          <w:rFonts w:ascii="Segoe UI" w:hAnsi="Segoe UI" w:cs="Segoe UI"/>
+          <w:sz w:val="26"/>
+          <w:szCs w:val="26"/>
+        </w:rPr>
+        <w:t xml:space="preserve"> </w:t>
+      </w:r>
+      <w:r>
+        <w:rPr>
+          <w:rFonts w:ascii="Segoe UI" w:hAnsi="Segoe UI" w:cs="Segoe UI"/>
+          <w:sz w:val="26"/>
+          <w:szCs w:val="26"/>
+        </w:rPr>
+        <w:t>Đăng nhập</w:t>
+      </w:r>
+    </w:p>
+    <w:p>
+      <w:pPr>
+        <w:pStyle w:val="ListParagraph"/>
+        <w:numPr>
+          <w:ilvl w:val="0"/>
+          <w:numId w:val="7"/>
+        </w:numPr>
+        <w:rPr>
+          <w:rFonts w:ascii="Segoe UI" w:hAnsi="Segoe UI" w:cs="Segoe UI"/>
+          <w:sz w:val="26"/>
+          <w:szCs w:val="26"/>
+        </w:rPr>
+      </w:pPr>
+      <w:r>
+        <w:rPr>
+          <w:rFonts w:ascii="Segoe UI" w:hAnsi="Segoe UI" w:cs="Segoe UI"/>
+          <w:b/>
+          <w:sz w:val="26"/>
+          <w:szCs w:val="26"/>
+        </w:rPr>
+        <w:t>POST</w:t>
+      </w:r>
+      <w:r>
+        <w:rPr>
+          <w:rFonts w:ascii="Segoe UI" w:hAnsi="Segoe UI" w:cs="Segoe UI"/>
+          <w:b/>
+          <w:sz w:val="26"/>
+          <w:szCs w:val="26"/>
+        </w:rPr>
+        <w:t xml:space="preserve"> </w:t>
+      </w:r>
+      <w:r>
+        <w:rPr>
+          <w:rFonts w:ascii="Segoe UI" w:hAnsi="Segoe UI" w:cs="Segoe UI"/>
+          <w:sz w:val="26"/>
+          <w:szCs w:val="26"/>
+        </w:rPr>
+        <w:t>/api/</w:t>
+      </w:r>
+      <w:r>
+        <w:rPr>
+          <w:rFonts w:ascii="Segoe UI" w:hAnsi="Segoe UI" w:cs="Segoe UI"/>
+          <w:sz w:val="26"/>
+          <w:szCs w:val="26"/>
+        </w:rPr>
+        <w:t xml:space="preserve">users </w:t>
+      </w:r>
+      <w:r>
+        <w:rPr>
+          <w:rFonts w:ascii="Segoe UI" w:hAnsi="Segoe UI" w:cs="Segoe UI"/>
+          <w:sz w:val="26"/>
+          <w:szCs w:val="26"/>
+        </w:rPr>
+        <w:sym w:font="Wingdings" w:char="F0E0"/>
+      </w:r>
+      <w:r>
+        <w:rPr>
+          <w:rFonts w:ascii="Segoe UI" w:hAnsi="Segoe UI" w:cs="Segoe UI"/>
+          <w:sz w:val="26"/>
+          <w:szCs w:val="26"/>
+        </w:rPr>
+        <w:t xml:space="preserve"> </w:t>
+      </w:r>
+      <w:r>
+        <w:rPr>
+          <w:rFonts w:ascii="Segoe UI" w:hAnsi="Segoe UI" w:cs="Segoe UI"/>
+          <w:sz w:val="26"/>
+          <w:szCs w:val="26"/>
+        </w:rPr>
+        <w:t>Đăng kí</w:t>
+      </w:r>
+    </w:p>
+    <w:p>
+      <w:pPr>
+        <w:pStyle w:val="ListParagraph"/>
+        <w:numPr>
+          <w:ilvl w:val="0"/>
+          <w:numId w:val="7"/>
+        </w:numPr>
+        <w:rPr>
+          <w:rFonts w:ascii="Segoe UI" w:hAnsi="Segoe UI" w:cs="Segoe UI"/>
+          <w:sz w:val="26"/>
+          <w:szCs w:val="26"/>
+        </w:rPr>
+      </w:pPr>
+      <w:r>
+        <w:rPr>
+          <w:rFonts w:ascii="Segoe UI" w:hAnsi="Segoe UI" w:cs="Segoe UI"/>
+          <w:b/>
+          <w:sz w:val="26"/>
+          <w:szCs w:val="26"/>
+        </w:rPr>
+        <w:t>PUT</w:t>
+      </w:r>
+      <w:r>
+        <w:rPr>
+          <w:rFonts w:ascii="Segoe UI" w:hAnsi="Segoe UI" w:cs="Segoe UI"/>
+          <w:b/>
+          <w:sz w:val="26"/>
+          <w:szCs w:val="26"/>
+        </w:rPr>
+        <w:t xml:space="preserve"> </w:t>
+      </w:r>
+      <w:r>
+        <w:rPr>
+          <w:rFonts w:ascii="Segoe UI" w:hAnsi="Segoe UI" w:cs="Segoe UI"/>
+          <w:sz w:val="26"/>
+          <w:szCs w:val="26"/>
+        </w:rPr>
+        <w:t>/api/users/{userId}</w:t>
+      </w:r>
+      <w:r>
+        <w:rPr>
+          <w:rFonts w:ascii="Segoe UI" w:hAnsi="Segoe UI" w:cs="Segoe UI"/>
+          <w:sz w:val="26"/>
+          <w:szCs w:val="26"/>
+        </w:rPr>
+        <w:t xml:space="preserve"> </w:t>
+      </w:r>
+      <w:r>
+        <w:rPr>
+          <w:rFonts w:ascii="Segoe UI" w:hAnsi="Segoe UI" w:cs="Segoe UI"/>
+          <w:sz w:val="26"/>
+          <w:szCs w:val="26"/>
+        </w:rPr>
+        <w:sym w:font="Wingdings" w:char="F0E0"/>
+      </w:r>
+      <w:r>
+        <w:rPr>
+          <w:rFonts w:ascii="Segoe UI" w:hAnsi="Segoe UI" w:cs="Segoe UI"/>
+          <w:sz w:val="26"/>
+          <w:szCs w:val="26"/>
+        </w:rPr>
+        <w:t xml:space="preserve"> </w:t>
+      </w:r>
+      <w:r>
+        <w:rPr>
+          <w:rFonts w:ascii="Segoe UI" w:hAnsi="Segoe UI" w:cs="Segoe UI"/>
+          <w:sz w:val="26"/>
+          <w:szCs w:val="26"/>
+        </w:rPr>
+        <w:t xml:space="preserve">Cập nhật thông tin </w:t>
+      </w:r>
+      <w:r>
+        <w:rPr>
+          <w:rFonts w:ascii="Segoe UI" w:hAnsi="Segoe UI" w:cs="Segoe UI"/>
+          <w:sz w:val="26"/>
+          <w:szCs w:val="26"/>
+        </w:rPr>
+        <w:t>của user</w:t>
+      </w:r>
+    </w:p>
+    <w:p>
+      <w:pPr>
+        <w:pStyle w:val="ListParagraph"/>
+        <w:numPr>
+          <w:ilvl w:val="0"/>
+          <w:numId w:val="7"/>
+        </w:numPr>
+        <w:rPr>
+          <w:rFonts w:ascii="Segoe UI" w:hAnsi="Segoe UI" w:cs="Segoe UI"/>
+          <w:sz w:val="26"/>
+          <w:szCs w:val="26"/>
+        </w:rPr>
+      </w:pPr>
+      <w:r>
+        <w:rPr>
+          <w:rFonts w:ascii="Segoe UI" w:hAnsi="Segoe UI" w:cs="Segoe UI"/>
+          <w:b/>
+          <w:sz w:val="26"/>
+          <w:szCs w:val="26"/>
+        </w:rPr>
+        <w:t xml:space="preserve">DELETE </w:t>
+      </w:r>
+      <w:r>
+        <w:rPr>
+          <w:rFonts w:ascii="Segoe UI" w:hAnsi="Segoe UI" w:cs="Segoe UI"/>
+          <w:sz w:val="26"/>
+          <w:szCs w:val="26"/>
+        </w:rPr>
+        <w:t>/api/users/{userId}</w:t>
+      </w:r>
+      <w:r>
+        <w:rPr>
+          <w:rFonts w:ascii="Segoe UI" w:hAnsi="Segoe UI" w:cs="Segoe UI"/>
+          <w:sz w:val="26"/>
+          <w:szCs w:val="26"/>
+        </w:rPr>
+        <w:t xml:space="preserve"> </w:t>
+      </w:r>
+      <w:r>
+        <w:rPr>
+          <w:rFonts w:ascii="Segoe UI" w:hAnsi="Segoe UI" w:cs="Segoe UI"/>
+          <w:sz w:val="26"/>
+          <w:szCs w:val="26"/>
+        </w:rPr>
+        <w:sym w:font="Wingdings" w:char="F0E0"/>
+      </w:r>
+      <w:r>
+        <w:rPr>
+          <w:rFonts w:ascii="Segoe UI" w:hAnsi="Segoe UI" w:cs="Segoe UI"/>
+          <w:sz w:val="26"/>
+          <w:szCs w:val="26"/>
+        </w:rPr>
+        <w:t xml:space="preserve"> </w:t>
+      </w:r>
+      <w:r>
+        <w:rPr>
+          <w:rFonts w:ascii="Segoe UI" w:hAnsi="Segoe UI" w:cs="Segoe UI"/>
+          <w:sz w:val="26"/>
+          <w:szCs w:val="26"/>
+        </w:rPr>
+        <w:t>Xóa user</w:t>
+      </w:r>
+      <w:r>
+        <w:rPr>
+          <w:rFonts w:ascii="Segoe UI" w:hAnsi="Segoe UI" w:cs="Segoe UI"/>
+          <w:sz w:val="26"/>
+          <w:szCs w:val="26"/>
+        </w:rPr>
+        <w:t xml:space="preserve"> (is_actived = false)</w:t>
+      </w:r>
+    </w:p>
+    <w:p>
+      <w:pPr>
+        <w:rPr>
+          <w:rFonts w:ascii="Segoe UI" w:hAnsi="Segoe UI" w:cs="Segoe UI"/>
+          <w:b/>
+          <w:sz w:val="26"/>
+          <w:szCs w:val="26"/>
+        </w:rPr>
+      </w:pPr>
+      <w:r>
+        <w:rPr>
+          <w:rFonts w:ascii="Segoe UI" w:hAnsi="Segoe UI" w:cs="Segoe UI"/>
+          <w:b/>
+          <w:sz w:val="26"/>
+          <w:szCs w:val="26"/>
+        </w:rPr>
+        <w:t>Ràng buộc:</w:t>
+      </w:r>
+    </w:p>
+    <w:p>
+      <w:pPr>
+        <w:pStyle w:val="ListParagraph"/>
+        <w:numPr>
+          <w:ilvl w:val="0"/>
+          <w:numId w:val="7"/>
+        </w:numPr>
+        <w:rPr>
+          <w:rFonts w:ascii="Segoe UI" w:hAnsi="Segoe UI" w:cs="Segoe UI"/>
+          <w:b/>
+          <w:sz w:val="26"/>
+          <w:szCs w:val="26"/>
+        </w:rPr>
+      </w:pPr>
+      <w:r>
+        <w:rPr>
+          <w:rFonts w:ascii="Segoe UI" w:hAnsi="Segoe UI" w:cs="Segoe UI"/>
+          <w:sz w:val="26"/>
+          <w:szCs w:val="26"/>
+        </w:rPr>
+        <w:t xml:space="preserve">Chỉ trả về các thuộc tính mà user </w:t>
+      </w:r>
+      <w:r>
+        <w:rPr>
+          <w:rFonts w:ascii="Segoe UI" w:hAnsi="Segoe UI" w:cs="Segoe UI"/>
+          <w:sz w:val="26"/>
+          <w:szCs w:val="26"/>
+        </w:rPr>
+        <w:t>công khai</w:t>
+      </w:r>
+      <w:r>
+        <w:rPr>
+          <w:rFonts w:ascii="Segoe UI" w:hAnsi="Segoe UI" w:cs="Segoe UI"/>
+          <w:sz w:val="26"/>
+          <w:szCs w:val="26"/>
+        </w:rPr>
+        <w:t>.</w:t>
+      </w:r>
+    </w:p>
+    <w:p>
+      <w:pPr>
+        <w:pStyle w:val="ListParagraph"/>
+        <w:numPr>
+          <w:ilvl w:val="0"/>
+          <w:numId w:val="7"/>
+        </w:numPr>
+        <w:rPr>
+          <w:rFonts w:ascii="Segoe UI" w:hAnsi="Segoe UI" w:cs="Segoe UI"/>
+          <w:b/>
+          <w:sz w:val="26"/>
+          <w:szCs w:val="26"/>
+        </w:rPr>
+      </w:pPr>
+      <w:r>
+        <w:rPr>
+          <w:rFonts w:ascii="Segoe UI" w:hAnsi="Segoe UI" w:cs="Segoe UI"/>
+          <w:sz w:val="26"/>
+          <w:szCs w:val="26"/>
+        </w:rPr>
+        <w:t xml:space="preserve">User phải được định danh thông qua </w:t>
+      </w:r>
+      <w:r>
+        <w:rPr>
+          <w:rFonts w:ascii="Segoe UI" w:hAnsi="Segoe UI" w:cs="Segoe UI"/>
+          <w:b/>
+          <w:sz w:val="26"/>
+          <w:szCs w:val="26"/>
+        </w:rPr>
+        <w:t>token</w:t>
+      </w:r>
+      <w:r>
+        <w:rPr>
+          <w:rFonts w:ascii="Segoe UI" w:hAnsi="Segoe UI" w:cs="Segoe UI"/>
+          <w:sz w:val="26"/>
+          <w:szCs w:val="26"/>
+        </w:rPr>
+        <w:t xml:space="preserve"> hợp lệ.</w:t>
+      </w:r>
+    </w:p>
+    <w:p>
+      <w:pPr>
+        <w:spacing w:after="0"/>
+        <w:rPr>
+          <w:rFonts w:ascii="Segoe UI" w:hAnsi="Segoe UI" w:cs="Segoe UI"/>
+          <w:b/>
+          <w:sz w:val="26"/>
+          <w:szCs w:val="26"/>
+        </w:rPr>
+      </w:pPr>
+      <w:r>
+        <w:rPr>
+          <w:rFonts w:ascii="Segoe UI" w:hAnsi="Segoe UI" w:cs="Segoe UI"/>
+          <w:b/>
+          <w:sz w:val="26"/>
+          <w:szCs w:val="26"/>
+        </w:rPr>
+        <w:t>Kết quả trả về:</w:t>
+      </w:r>
+    </w:p>
+    <w:tbl>
+      <w:tblPr>
+        <w:tblStyle w:val="TableGrid"/>
+        <w:tblW w:w="0" w:type="auto"/>
+        <w:tblBorders>
+          <w:top w:val="none" w:sz="0" w:space="0" w:color="auto"/>
+          <w:left w:val="none" w:sz="0" w:space="0" w:color="auto"/>
+          <w:bottom w:val="none" w:sz="0" w:space="0" w:color="auto"/>
+          <w:right w:val="none" w:sz="0" w:space="0" w:color="auto"/>
+          <w:insideH w:val="none" w:sz="0" w:space="0" w:color="auto"/>
+          <w:insideV w:val="none" w:sz="0" w:space="0" w:color="auto"/>
+        </w:tblBorders>
+        <w:tblLook w:val="04A0" w:firstRow="1" w:lastRow="0" w:firstColumn="1" w:lastColumn="0" w:noHBand="0" w:noVBand="1"/>
+      </w:tblPr>
+      <w:tblGrid>
+        <w:gridCol w:w="4814"/>
+        <w:gridCol w:w="4814"/>
+      </w:tblGrid>
+      <w:tr>
+        <w:trPr>
+          <w:trHeight w:val="1133"/>
+        </w:trPr>
+        <w:tc>
+          <w:tcPr>
+            <w:tcW w:w="4814" w:type="dxa"/>
+          </w:tcPr>
+          <w:p>
+            <w:pPr>
+              <w:tabs>
+                <w:tab w:val="left" w:pos="916"/>
+                <w:tab w:val="left" w:pos="1832"/>
+                <w:tab w:val="left" w:pos="2748"/>
+                <w:tab w:val="left" w:pos="3664"/>
+                <w:tab w:val="left" w:pos="4580"/>
+                <w:tab w:val="left" w:pos="5496"/>
+                <w:tab w:val="left" w:pos="6412"/>
+                <w:tab w:val="left" w:pos="7328"/>
+                <w:tab w:val="left" w:pos="8244"/>
+                <w:tab w:val="left" w:pos="9160"/>
+                <w:tab w:val="left" w:pos="10076"/>
+                <w:tab w:val="left" w:pos="10992"/>
+                <w:tab w:val="left" w:pos="11908"/>
+                <w:tab w:val="left" w:pos="12824"/>
+                <w:tab w:val="left" w:pos="13740"/>
+                <w:tab w:val="left" w:pos="14656"/>
+              </w:tabs>
+              <w:rPr>
+                <w:rFonts w:ascii="Segoe UI" w:eastAsia="Times New Roman" w:hAnsi="Segoe UI" w:cs="Segoe UI"/>
+                <w:sz w:val="26"/>
+                <w:szCs w:val="26"/>
+              </w:rPr>
+            </w:pPr>
+            <w:r>
+              <w:rPr>
+                <w:rFonts w:ascii="Segoe UI" w:eastAsia="Times New Roman" w:hAnsi="Segoe UI" w:cs="Segoe UI"/>
+                <w:sz w:val="26"/>
+                <w:szCs w:val="26"/>
+              </w:rPr>
+              <w:t>{</w:t>
+            </w:r>
+          </w:p>
+          <w:p>
+            <w:pPr>
+              <w:tabs>
+                <w:tab w:val="left" w:pos="916"/>
+                <w:tab w:val="left" w:pos="1832"/>
+                <w:tab w:val="left" w:pos="2748"/>
+                <w:tab w:val="left" w:pos="3664"/>
+                <w:tab w:val="left" w:pos="4580"/>
+                <w:tab w:val="left" w:pos="5496"/>
+                <w:tab w:val="left" w:pos="6412"/>
+                <w:tab w:val="left" w:pos="7328"/>
+                <w:tab w:val="left" w:pos="8244"/>
+                <w:tab w:val="left" w:pos="9160"/>
+                <w:tab w:val="left" w:pos="10076"/>
+                <w:tab w:val="left" w:pos="10992"/>
+                <w:tab w:val="left" w:pos="11908"/>
+                <w:tab w:val="left" w:pos="12824"/>
+                <w:tab w:val="left" w:pos="13740"/>
+                <w:tab w:val="left" w:pos="14656"/>
+              </w:tabs>
+              <w:rPr>
+                <w:rFonts w:ascii="Segoe UI" w:eastAsia="Times New Roman" w:hAnsi="Segoe UI" w:cs="Segoe UI"/>
+                <w:sz w:val="26"/>
+                <w:szCs w:val="26"/>
+              </w:rPr>
+            </w:pPr>
+            <w:r>
+              <w:rPr>
+                <w:rFonts w:ascii="Segoe UI" w:eastAsia="Times New Roman" w:hAnsi="Segoe UI" w:cs="Segoe UI"/>
+                <w:sz w:val="26"/>
+                <w:szCs w:val="26"/>
+              </w:rPr>
+              <w:t xml:space="preserve">  "success": true</w:t>
+            </w:r>
+          </w:p>
+          <w:p>
+            <w:pPr>
+              <w:tabs>
+                <w:tab w:val="left" w:pos="916"/>
+                <w:tab w:val="left" w:pos="1832"/>
+                <w:tab w:val="left" w:pos="2748"/>
+                <w:tab w:val="left" w:pos="3664"/>
+                <w:tab w:val="left" w:pos="4580"/>
+                <w:tab w:val="left" w:pos="5496"/>
+                <w:tab w:val="left" w:pos="6412"/>
+                <w:tab w:val="left" w:pos="7328"/>
+                <w:tab w:val="left" w:pos="8244"/>
+                <w:tab w:val="left" w:pos="9160"/>
+                <w:tab w:val="left" w:pos="10076"/>
+                <w:tab w:val="left" w:pos="10992"/>
+                <w:tab w:val="left" w:pos="11908"/>
+                <w:tab w:val="left" w:pos="12824"/>
+                <w:tab w:val="left" w:pos="13740"/>
+                <w:tab w:val="left" w:pos="14656"/>
+              </w:tabs>
+              <w:rPr>
+                <w:rFonts w:ascii="Segoe UI" w:eastAsia="Times New Roman" w:hAnsi="Segoe UI" w:cs="Segoe UI"/>
+                <w:sz w:val="26"/>
+                <w:szCs w:val="26"/>
+              </w:rPr>
+            </w:pPr>
+            <w:r>
+              <w:rPr>
+                <w:rFonts w:ascii="Segoe UI" w:eastAsia="Times New Roman" w:hAnsi="Segoe UI" w:cs="Segoe UI"/>
+                <w:sz w:val="26"/>
+                <w:szCs w:val="26"/>
+              </w:rPr>
+              <w:t>}</w:t>
+            </w:r>
+          </w:p>
+        </w:tc>
+        <w:tc>
+          <w:tcPr>
+            <w:tcW w:w="4814" w:type="dxa"/>
+          </w:tcPr>
+          <w:p>
+            <w:pPr>
+              <w:tabs>
+                <w:tab w:val="left" w:pos="916"/>
+                <w:tab w:val="left" w:pos="1832"/>
+                <w:tab w:val="left" w:pos="2748"/>
+                <w:tab w:val="left" w:pos="3664"/>
+                <w:tab w:val="left" w:pos="4580"/>
+                <w:tab w:val="left" w:pos="5496"/>
+                <w:tab w:val="left" w:pos="6412"/>
+                <w:tab w:val="left" w:pos="7328"/>
+                <w:tab w:val="left" w:pos="8244"/>
+                <w:tab w:val="left" w:pos="9160"/>
+                <w:tab w:val="left" w:pos="10076"/>
+                <w:tab w:val="left" w:pos="10992"/>
+                <w:tab w:val="left" w:pos="11908"/>
+                <w:tab w:val="left" w:pos="12824"/>
+                <w:tab w:val="left" w:pos="13740"/>
+                <w:tab w:val="left" w:pos="14656"/>
+              </w:tabs>
+              <w:rPr>
+                <w:rFonts w:ascii="Segoe UI" w:eastAsia="Times New Roman" w:hAnsi="Segoe UI" w:cs="Segoe UI"/>
+                <w:sz w:val="26"/>
+                <w:szCs w:val="26"/>
+              </w:rPr>
+            </w:pPr>
+            <w:r>
+              <w:rPr>
+                <w:rFonts w:ascii="Segoe UI" w:eastAsia="Times New Roman" w:hAnsi="Segoe UI" w:cs="Segoe UI"/>
+                <w:sz w:val="26"/>
+                <w:szCs w:val="26"/>
+              </w:rPr>
+              <w:t>{</w:t>
+            </w:r>
+          </w:p>
+          <w:p>
+            <w:pPr>
+              <w:tabs>
+                <w:tab w:val="left" w:pos="916"/>
+                <w:tab w:val="left" w:pos="1832"/>
+                <w:tab w:val="left" w:pos="2748"/>
+                <w:tab w:val="left" w:pos="3664"/>
+                <w:tab w:val="left" w:pos="4580"/>
+                <w:tab w:val="left" w:pos="5496"/>
+                <w:tab w:val="left" w:pos="6412"/>
+                <w:tab w:val="left" w:pos="7328"/>
+                <w:tab w:val="left" w:pos="8244"/>
+                <w:tab w:val="left" w:pos="9160"/>
+                <w:tab w:val="left" w:pos="10076"/>
+                <w:tab w:val="left" w:pos="10992"/>
+                <w:tab w:val="left" w:pos="11908"/>
+                <w:tab w:val="left" w:pos="12824"/>
+                <w:tab w:val="left" w:pos="13740"/>
+                <w:tab w:val="left" w:pos="14656"/>
+              </w:tabs>
+              <w:rPr>
+                <w:rFonts w:ascii="Segoe UI" w:eastAsia="Times New Roman" w:hAnsi="Segoe UI" w:cs="Segoe UI"/>
+                <w:sz w:val="26"/>
+                <w:szCs w:val="26"/>
+              </w:rPr>
+            </w:pPr>
+            <w:r>
+              <w:rPr>
+                <w:rFonts w:ascii="Segoe UI" w:eastAsia="Times New Roman" w:hAnsi="Segoe UI" w:cs="Segoe UI"/>
+                <w:sz w:val="26"/>
+                <w:szCs w:val="26"/>
+              </w:rPr>
+              <w:t xml:space="preserve">  "success": </w:t>
+            </w:r>
+            <w:r>
+              <w:rPr>
+                <w:rFonts w:ascii="Segoe UI" w:eastAsia="Times New Roman" w:hAnsi="Segoe UI" w:cs="Segoe UI"/>
+                <w:sz w:val="26"/>
+                <w:szCs w:val="26"/>
+              </w:rPr>
+              <w:t>false</w:t>
+            </w:r>
+          </w:p>
+          <w:p>
+            <w:pPr>
+              <w:tabs>
+                <w:tab w:val="left" w:pos="916"/>
+                <w:tab w:val="left" w:pos="1832"/>
+                <w:tab w:val="left" w:pos="2748"/>
+                <w:tab w:val="left" w:pos="3664"/>
+                <w:tab w:val="left" w:pos="4580"/>
+                <w:tab w:val="left" w:pos="5496"/>
+                <w:tab w:val="left" w:pos="6412"/>
+                <w:tab w:val="left" w:pos="7328"/>
+                <w:tab w:val="left" w:pos="8244"/>
+                <w:tab w:val="left" w:pos="9160"/>
+                <w:tab w:val="left" w:pos="10076"/>
+                <w:tab w:val="left" w:pos="10992"/>
+                <w:tab w:val="left" w:pos="11908"/>
+                <w:tab w:val="left" w:pos="12824"/>
+                <w:tab w:val="left" w:pos="13740"/>
+                <w:tab w:val="left" w:pos="14656"/>
+              </w:tabs>
+              <w:rPr>
+                <w:rFonts w:ascii="Segoe UI" w:eastAsia="Times New Roman" w:hAnsi="Segoe UI" w:cs="Segoe UI"/>
+                <w:sz w:val="26"/>
+                <w:szCs w:val="26"/>
+              </w:rPr>
+            </w:pPr>
+            <w:r>
+              <w:rPr>
+                <w:rFonts w:ascii="Segoe UI" w:eastAsia="Times New Roman" w:hAnsi="Segoe UI" w:cs="Segoe UI"/>
+                <w:sz w:val="26"/>
+                <w:szCs w:val="26"/>
+              </w:rPr>
+              <w:t>}</w:t>
+            </w:r>
+          </w:p>
+        </w:tc>
+      </w:tr>
+    </w:tbl>
+    <w:p>
+      <w:pPr>
+        <w:rPr>
+          <w:rFonts w:ascii="Segoe UI" w:hAnsi="Segoe UI" w:cs="Segoe UI"/>
+          <w:b/>
+          <w:sz w:val="26"/>
+          <w:szCs w:val="26"/>
+        </w:rPr>
+      </w:pPr>
+      <w:r>
+        <w:rPr>
+          <w:rFonts w:ascii="Segoe UI" w:hAnsi="Segoe UI" w:cs="Segoe UI"/>
+          <w:b/>
+          <w:sz w:val="26"/>
+          <w:szCs w:val="26"/>
+        </w:rPr>
+        <w:t>Thuộc tính:</w:t>
+      </w:r>
+    </w:p>
+    <w:tbl>
+      <w:tblPr>
+        <w:tblStyle w:val="TableGrid"/>
+        <w:tblW w:w="9805" w:type="dxa"/>
+        <w:tblLook w:val="04A0" w:firstRow="1" w:lastRow="0" w:firstColumn="1" w:lastColumn="0" w:noHBand="0" w:noVBand="1"/>
+      </w:tblPr>
+      <w:tblGrid>
+        <w:gridCol w:w="3325"/>
+        <w:gridCol w:w="6480"/>
+      </w:tblGrid>
+      <w:tr>
+        <w:trPr>
+          <w:trHeight w:val="692"/>
+        </w:trPr>
+        <w:tc>
+          <w:tcPr>
+            <w:tcW w:w="3325" w:type="dxa"/>
+            <w:shd w:val="clear" w:color="auto" w:fill="1F497D" w:themeFill="text2"/>
+            <w:vAlign w:val="center"/>
+          </w:tcPr>
+          <w:p>
+            <w:pPr>
+              <w:jc w:val="center"/>
+              <w:rPr>
+                <w:rFonts w:ascii="Segoe UI" w:hAnsi="Segoe UI" w:cs="Segoe UI"/>
+                <w:b/>
+                <w:color w:val="FFFFFF" w:themeColor="background1"/>
+                <w:sz w:val="26"/>
+                <w:szCs w:val="26"/>
+              </w:rPr>
+            </w:pPr>
+            <w:r>
+              <w:rPr>
+                <w:rFonts w:ascii="Segoe UI" w:hAnsi="Segoe UI" w:cs="Segoe UI"/>
+                <w:b/>
+                <w:color w:val="FFFFFF" w:themeColor="background1"/>
+                <w:sz w:val="26"/>
+                <w:szCs w:val="26"/>
+              </w:rPr>
+              <w:t>THUỘC TÍNH</w:t>
+            </w:r>
+          </w:p>
+        </w:tc>
+        <w:tc>
+          <w:tcPr>
+            <w:tcW w:w="6480" w:type="dxa"/>
+            <w:shd w:val="clear" w:color="auto" w:fill="1F497D" w:themeFill="text2"/>
+            <w:vAlign w:val="center"/>
+          </w:tcPr>
+          <w:p>
+            <w:pPr>
+              <w:jc w:val="center"/>
+              <w:rPr>
+                <w:rFonts w:ascii="Segoe UI" w:hAnsi="Segoe UI" w:cs="Segoe UI"/>
+                <w:b/>
+                <w:color w:val="FFFFFF" w:themeColor="background1"/>
+                <w:sz w:val="26"/>
+                <w:szCs w:val="26"/>
+              </w:rPr>
+            </w:pPr>
+            <w:r>
+              <w:rPr>
+                <w:rFonts w:ascii="Segoe UI" w:hAnsi="Segoe UI" w:cs="Segoe UI"/>
+                <w:b/>
+                <w:color w:val="FFFFFF" w:themeColor="background1"/>
+                <w:sz w:val="26"/>
+                <w:szCs w:val="26"/>
+              </w:rPr>
+              <w:t>MÔ TẢ</w:t>
+            </w:r>
+          </w:p>
+        </w:tc>
+      </w:tr>
+      <w:tr>
+        <w:trPr>
+          <w:trHeight w:val="971"/>
+        </w:trPr>
+        <w:tc>
+          <w:tcPr>
+            <w:tcW w:w="3325" w:type="dxa"/>
+            <w:vAlign w:val="center"/>
+          </w:tcPr>
+          <w:p>
+            <w:pPr>
+              <w:jc w:val="center"/>
+              <w:rPr>
+                <w:rFonts w:ascii="Segoe UI" w:hAnsi="Segoe UI" w:cs="Segoe UI"/>
+                <w:sz w:val="26"/>
+                <w:szCs w:val="26"/>
+              </w:rPr>
+            </w:pPr>
+            <w:r>
+              <w:rPr>
+                <w:rFonts w:ascii="Segoe UI" w:hAnsi="Segoe UI" w:cs="Segoe UI"/>
+                <w:sz w:val="26"/>
+                <w:szCs w:val="26"/>
+              </w:rPr>
+              <w:t>u</w:t>
+            </w:r>
+            <w:r>
+              <w:rPr>
+                <w:rFonts w:ascii="Segoe UI" w:hAnsi="Segoe UI" w:cs="Segoe UI"/>
+                <w:sz w:val="26"/>
+                <w:szCs w:val="26"/>
+              </w:rPr>
+              <w:t>ser_i</w:t>
+            </w:r>
+            <w:r>
+              <w:rPr>
+                <w:rFonts w:ascii="Segoe UI" w:hAnsi="Segoe UI" w:cs="Segoe UI"/>
+                <w:sz w:val="26"/>
+                <w:szCs w:val="26"/>
+              </w:rPr>
+              <w:t>d</w:t>
+            </w:r>
+          </w:p>
+          <w:p>
+            <w:pPr>
+              <w:jc w:val="center"/>
+              <w:rPr>
+                <w:rFonts w:ascii="Segoe UI" w:hAnsi="Segoe UI" w:cs="Segoe UI"/>
+                <w:sz w:val="26"/>
+                <w:szCs w:val="26"/>
+              </w:rPr>
+            </w:pPr>
+            <w:r>
+              <w:rPr>
+                <w:rFonts w:ascii="Segoe UI" w:hAnsi="Segoe UI" w:cs="Segoe UI"/>
+                <w:sz w:val="26"/>
+                <w:szCs w:val="26"/>
+              </w:rPr>
+              <w:t>[numberic string]</w:t>
+            </w:r>
+          </w:p>
+        </w:tc>
+        <w:tc>
+          <w:tcPr>
+            <w:tcW w:w="6480" w:type="dxa"/>
+            <w:vAlign w:val="center"/>
+          </w:tcPr>
+          <w:p>
+            <w:pPr>
+              <w:jc w:val="center"/>
+              <w:rPr>
+                <w:rFonts w:ascii="Segoe UI" w:hAnsi="Segoe UI" w:cs="Segoe UI"/>
+                <w:sz w:val="26"/>
+                <w:szCs w:val="26"/>
+              </w:rPr>
+            </w:pPr>
+            <w:r>
+              <w:rPr>
+                <w:rFonts w:ascii="Segoe UI" w:hAnsi="Segoe UI" w:cs="Segoe UI"/>
+                <w:sz w:val="26"/>
+                <w:szCs w:val="26"/>
+              </w:rPr>
+              <w:t>Id là duy nhất dùng để định danh user</w:t>
+            </w:r>
+          </w:p>
+        </w:tc>
+      </w:tr>
+      <w:tr>
+        <w:trPr>
+          <w:trHeight w:val="710"/>
+        </w:trPr>
+        <w:tc>
+          <w:tcPr>
+            <w:tcW w:w="3325" w:type="dxa"/>
+            <w:vAlign w:val="center"/>
+          </w:tcPr>
+          <w:p>
+            <w:pPr>
+              <w:jc w:val="center"/>
+              <w:rPr>
+                <w:rFonts w:ascii="Segoe UI" w:hAnsi="Segoe UI" w:cs="Segoe UI"/>
+                <w:sz w:val="26"/>
+                <w:szCs w:val="26"/>
+              </w:rPr>
+            </w:pPr>
+            <w:r>
+              <w:rPr>
+                <w:rFonts w:ascii="Segoe UI" w:hAnsi="Segoe UI" w:cs="Segoe UI"/>
+                <w:sz w:val="26"/>
+                <w:szCs w:val="26"/>
+              </w:rPr>
+              <w:t>user_name</w:t>
+            </w:r>
+          </w:p>
+          <w:p>
+            <w:pPr>
+              <w:jc w:val="center"/>
+              <w:rPr>
+                <w:rFonts w:ascii="Segoe UI" w:hAnsi="Segoe UI" w:cs="Segoe UI"/>
+                <w:sz w:val="26"/>
+                <w:szCs w:val="26"/>
+              </w:rPr>
+            </w:pPr>
+            <w:r>
+              <w:rPr>
+                <w:rFonts w:ascii="Segoe UI" w:hAnsi="Segoe UI" w:cs="Segoe UI"/>
+                <w:sz w:val="26"/>
+                <w:szCs w:val="26"/>
+              </w:rPr>
+              <w:t>[string]</w:t>
+            </w:r>
+          </w:p>
+        </w:tc>
+        <w:tc>
+          <w:tcPr>
+            <w:tcW w:w="6480" w:type="dxa"/>
+            <w:vAlign w:val="center"/>
+          </w:tcPr>
+          <w:p>
+            <w:pPr>
+              <w:jc w:val="center"/>
+              <w:rPr>
+                <w:rFonts w:ascii="Segoe UI" w:hAnsi="Segoe UI" w:cs="Segoe UI"/>
+                <w:sz w:val="26"/>
+                <w:szCs w:val="26"/>
+              </w:rPr>
+            </w:pPr>
+            <w:r>
+              <w:rPr>
+                <w:rFonts w:ascii="Segoe UI" w:hAnsi="Segoe UI" w:cs="Segoe UI"/>
+                <w:sz w:val="26"/>
+                <w:szCs w:val="26"/>
+              </w:rPr>
+              <w:t>Tên hiển thị của user</w:t>
+            </w:r>
+          </w:p>
+        </w:tc>
+      </w:tr>
+      <w:tr>
+        <w:trPr>
+          <w:trHeight w:val="710"/>
+        </w:trPr>
+        <w:tc>
+          <w:tcPr>
+            <w:tcW w:w="3325" w:type="dxa"/>
+            <w:vAlign w:val="center"/>
+          </w:tcPr>
+          <w:p>
+            <w:pPr>
+              <w:jc w:val="center"/>
+              <w:rPr>
+                <w:rFonts w:ascii="Segoe UI" w:hAnsi="Segoe UI" w:cs="Segoe UI"/>
+                <w:sz w:val="26"/>
+                <w:szCs w:val="26"/>
+              </w:rPr>
+            </w:pPr>
+            <w:r>
+              <w:rPr>
+                <w:rFonts w:ascii="Segoe UI" w:hAnsi="Segoe UI" w:cs="Segoe UI"/>
+                <w:sz w:val="26"/>
+                <w:szCs w:val="26"/>
+              </w:rPr>
+              <w:t>cover</w:t>
+            </w:r>
+          </w:p>
+          <w:p>
+            <w:pPr>
+              <w:jc w:val="center"/>
+              <w:rPr>
+                <w:rFonts w:ascii="Segoe UI" w:hAnsi="Segoe UI" w:cs="Segoe UI"/>
+                <w:sz w:val="26"/>
+                <w:szCs w:val="26"/>
+              </w:rPr>
+            </w:pPr>
+            <w:r>
+              <w:rPr>
+                <w:rFonts w:ascii="Segoe UI" w:hAnsi="Segoe UI" w:cs="Segoe UI"/>
+                <w:sz w:val="26"/>
+                <w:szCs w:val="26"/>
+              </w:rPr>
+              <w:t>[string]</w:t>
+            </w:r>
+          </w:p>
+        </w:tc>
+        <w:tc>
+          <w:tcPr>
+            <w:tcW w:w="6480" w:type="dxa"/>
+            <w:vAlign w:val="center"/>
+          </w:tcPr>
+          <w:p>
+            <w:pPr>
+              <w:jc w:val="center"/>
+              <w:rPr>
+                <w:rFonts w:ascii="Segoe UI" w:hAnsi="Segoe UI" w:cs="Segoe UI"/>
+                <w:sz w:val="26"/>
+                <w:szCs w:val="26"/>
+              </w:rPr>
+            </w:pPr>
+            <w:r>
+              <w:rPr>
+                <w:rFonts w:ascii="Segoe UI" w:hAnsi="Segoe UI" w:cs="Segoe UI"/>
+                <w:sz w:val="26"/>
+                <w:szCs w:val="26"/>
+              </w:rPr>
+              <w:t>Url cover</w:t>
+            </w:r>
+          </w:p>
+        </w:tc>
+      </w:tr>
+      <w:tr>
+        <w:trPr>
+          <w:trHeight w:val="710"/>
+        </w:trPr>
+        <w:tc>
+          <w:tcPr>
+            <w:tcW w:w="3325" w:type="dxa"/>
+            <w:vAlign w:val="center"/>
+          </w:tcPr>
+          <w:p>
+            <w:pPr>
+              <w:jc w:val="center"/>
+              <w:rPr>
+                <w:rFonts w:ascii="Segoe UI" w:hAnsi="Segoe UI" w:cs="Segoe UI"/>
+                <w:sz w:val="26"/>
+                <w:szCs w:val="26"/>
+              </w:rPr>
+            </w:pPr>
+            <w:r>
+              <w:rPr>
+                <w:rFonts w:ascii="Segoe UI" w:hAnsi="Segoe UI" w:cs="Segoe UI"/>
+                <w:sz w:val="26"/>
+                <w:szCs w:val="26"/>
+              </w:rPr>
+              <w:t>avatar</w:t>
+            </w:r>
+          </w:p>
+          <w:p>
+            <w:pPr>
+              <w:jc w:val="center"/>
+              <w:rPr>
+                <w:rFonts w:ascii="Segoe UI" w:hAnsi="Segoe UI" w:cs="Segoe UI"/>
+                <w:sz w:val="26"/>
+                <w:szCs w:val="26"/>
+              </w:rPr>
+            </w:pPr>
+            <w:r>
+              <w:rPr>
+                <w:rFonts w:ascii="Segoe UI" w:hAnsi="Segoe UI" w:cs="Segoe UI"/>
+                <w:sz w:val="26"/>
+                <w:szCs w:val="26"/>
+              </w:rPr>
+              <w:t>[string]</w:t>
+            </w:r>
+          </w:p>
+        </w:tc>
+        <w:tc>
+          <w:tcPr>
+            <w:tcW w:w="6480" w:type="dxa"/>
+            <w:vAlign w:val="center"/>
+          </w:tcPr>
+          <w:p>
+            <w:pPr>
+              <w:jc w:val="center"/>
+              <w:rPr>
+                <w:rFonts w:ascii="Segoe UI" w:hAnsi="Segoe UI" w:cs="Segoe UI"/>
+                <w:sz w:val="26"/>
+                <w:szCs w:val="26"/>
+              </w:rPr>
+            </w:pPr>
+            <w:r>
+              <w:rPr>
+                <w:rFonts w:ascii="Segoe UI" w:hAnsi="Segoe UI" w:cs="Segoe UI"/>
+                <w:sz w:val="26"/>
+                <w:szCs w:val="26"/>
+              </w:rPr>
+              <w:t>Url avatar</w:t>
+            </w:r>
+          </w:p>
+        </w:tc>
+      </w:tr>
+      <w:tr>
+        <w:trPr>
+          <w:trHeight w:val="710"/>
+        </w:trPr>
+        <w:tc>
+          <w:tcPr>
+            <w:tcW w:w="3325" w:type="dxa"/>
+            <w:vAlign w:val="center"/>
+          </w:tcPr>
+          <w:p>
+            <w:pPr>
+              <w:jc w:val="center"/>
+              <w:rPr>
+                <w:rFonts w:ascii="Segoe UI" w:hAnsi="Segoe UI" w:cs="Segoe UI"/>
+                <w:sz w:val="26"/>
+                <w:szCs w:val="26"/>
+              </w:rPr>
+            </w:pPr>
+            <w:r>
+              <w:rPr>
+                <w:rFonts w:ascii="Segoe UI" w:hAnsi="Segoe UI" w:cs="Segoe UI"/>
+                <w:sz w:val="26"/>
+                <w:szCs w:val="26"/>
+              </w:rPr>
+              <w:t>gender</w:t>
+            </w:r>
+          </w:p>
+          <w:p>
+            <w:pPr>
+              <w:jc w:val="center"/>
+              <w:rPr>
+                <w:rFonts w:ascii="Segoe UI" w:hAnsi="Segoe UI" w:cs="Segoe UI"/>
+                <w:sz w:val="26"/>
+                <w:szCs w:val="26"/>
+              </w:rPr>
+            </w:pPr>
+            <w:r>
+              <w:rPr>
+                <w:rFonts w:ascii="Segoe UI" w:hAnsi="Segoe UI" w:cs="Segoe UI"/>
+                <w:sz w:val="26"/>
+                <w:szCs w:val="26"/>
+              </w:rPr>
+              <w:t>[string]</w:t>
+            </w:r>
+          </w:p>
+        </w:tc>
+        <w:tc>
+          <w:tcPr>
+            <w:tcW w:w="6480" w:type="dxa"/>
+            <w:vAlign w:val="center"/>
+          </w:tcPr>
+          <w:p>
+            <w:pPr>
+              <w:jc w:val="center"/>
+              <w:rPr>
+                <w:rFonts w:ascii="Segoe UI" w:hAnsi="Segoe UI" w:cs="Segoe UI"/>
+                <w:sz w:val="26"/>
+                <w:szCs w:val="26"/>
+              </w:rPr>
+            </w:pPr>
+            <w:r>
+              <w:rPr>
+                <w:rFonts w:ascii="Segoe UI" w:hAnsi="Segoe UI" w:cs="Segoe UI"/>
+                <w:sz w:val="26"/>
+                <w:szCs w:val="26"/>
+              </w:rPr>
+              <w:t>male | female</w:t>
+            </w:r>
+          </w:p>
+        </w:tc>
+      </w:tr>
+      <w:tr>
+        <w:trPr>
+          <w:trHeight w:val="710"/>
+        </w:trPr>
+        <w:tc>
+          <w:tcPr>
+            <w:tcW w:w="3325" w:type="dxa"/>
+            <w:vAlign w:val="center"/>
+          </w:tcPr>
+          <w:p>
+            <w:pPr>
+              <w:jc w:val="center"/>
+              <w:rPr>
+                <w:rFonts w:ascii="Segoe UI" w:hAnsi="Segoe UI" w:cs="Segoe UI"/>
+                <w:sz w:val="26"/>
+                <w:szCs w:val="26"/>
+              </w:rPr>
+            </w:pPr>
+            <w:r>
+              <w:rPr>
+                <w:rFonts w:ascii="Segoe UI" w:hAnsi="Segoe UI" w:cs="Segoe UI"/>
+                <w:sz w:val="26"/>
+                <w:szCs w:val="26"/>
+              </w:rPr>
+              <w:t>membership</w:t>
+            </w:r>
+          </w:p>
+          <w:p>
+            <w:pPr>
+              <w:jc w:val="center"/>
+              <w:rPr>
+                <w:rFonts w:ascii="Segoe UI" w:hAnsi="Segoe UI" w:cs="Segoe UI"/>
+                <w:sz w:val="26"/>
+                <w:szCs w:val="26"/>
+              </w:rPr>
+            </w:pPr>
+            <w:r>
+              <w:rPr>
+                <w:rFonts w:ascii="Segoe UI" w:hAnsi="Segoe UI" w:cs="Segoe UI"/>
+                <w:sz w:val="26"/>
+                <w:szCs w:val="26"/>
+              </w:rPr>
+              <w:t>[datetime string]</w:t>
+            </w:r>
+          </w:p>
+        </w:tc>
+        <w:tc>
+          <w:tcPr>
+            <w:tcW w:w="6480" w:type="dxa"/>
+            <w:vAlign w:val="center"/>
+          </w:tcPr>
+          <w:p>
+            <w:pPr>
+              <w:jc w:val="center"/>
+              <w:rPr>
+                <w:rFonts w:ascii="Segoe UI" w:hAnsi="Segoe UI" w:cs="Segoe UI"/>
+                <w:sz w:val="26"/>
+                <w:szCs w:val="26"/>
+              </w:rPr>
+            </w:pPr>
+            <w:r>
+              <w:rPr>
+                <w:rFonts w:ascii="Segoe UI" w:hAnsi="Segoe UI" w:cs="Segoe UI"/>
+                <w:sz w:val="26"/>
+                <w:szCs w:val="26"/>
+              </w:rPr>
+              <w:t>Trả về thời gian user chính thức là thành viên</w:t>
+            </w:r>
+          </w:p>
+        </w:tc>
+      </w:tr>
+      <w:tr>
+        <w:trPr>
+          <w:trHeight w:val="710"/>
+        </w:trPr>
+        <w:tc>
+          <w:tcPr>
+            <w:tcW w:w="3325" w:type="dxa"/>
+            <w:vAlign w:val="center"/>
+          </w:tcPr>
+          <w:p>
+            <w:pPr>
+              <w:jc w:val="center"/>
+              <w:rPr>
+                <w:rFonts w:ascii="Segoe UI" w:hAnsi="Segoe UI" w:cs="Segoe UI"/>
+                <w:sz w:val="26"/>
+                <w:szCs w:val="26"/>
+              </w:rPr>
+            </w:pPr>
+            <w:r>
+              <w:rPr>
+                <w:rFonts w:ascii="Segoe UI" w:hAnsi="Segoe UI" w:cs="Segoe UI"/>
+                <w:sz w:val="26"/>
+                <w:szCs w:val="26"/>
+              </w:rPr>
+              <w:t>is_actived</w:t>
+            </w:r>
+          </w:p>
+        </w:tc>
+        <w:tc>
+          <w:tcPr>
+            <w:tcW w:w="6480" w:type="dxa"/>
+            <w:vAlign w:val="center"/>
+          </w:tcPr>
+          <w:p>
+            <w:pPr>
+              <w:jc w:val="center"/>
+              <w:rPr>
+                <w:rFonts w:ascii="Segoe UI" w:hAnsi="Segoe UI" w:cs="Segoe UI"/>
+                <w:sz w:val="26"/>
+                <w:szCs w:val="26"/>
+              </w:rPr>
+            </w:pPr>
+            <w:r>
+              <w:rPr>
+                <w:rFonts w:ascii="Segoe UI" w:hAnsi="Segoe UI" w:cs="Segoe UI"/>
+                <w:sz w:val="26"/>
+                <w:szCs w:val="26"/>
+              </w:rPr>
+              <w:t>Xác đị</w:t>
+            </w:r>
+            <w:r>
+              <w:rPr>
+                <w:rFonts w:ascii="Segoe UI" w:hAnsi="Segoe UI" w:cs="Segoe UI"/>
+                <w:sz w:val="26"/>
+                <w:szCs w:val="26"/>
+              </w:rPr>
+              <w:t xml:space="preserve">nh tình trạng </w:t>
+            </w:r>
+            <w:r>
+              <w:rPr>
+                <w:rFonts w:ascii="Segoe UI" w:hAnsi="Segoe UI" w:cs="Segoe UI"/>
+                <w:sz w:val="26"/>
+                <w:szCs w:val="26"/>
+              </w:rPr>
+              <w:t xml:space="preserve">hoạt động </w:t>
+            </w:r>
+            <w:r>
+              <w:rPr>
+                <w:rFonts w:ascii="Segoe UI" w:hAnsi="Segoe UI" w:cs="Segoe UI"/>
+                <w:sz w:val="26"/>
+                <w:szCs w:val="26"/>
+              </w:rPr>
+              <w:t>user</w:t>
+            </w:r>
+          </w:p>
+        </w:tc>
+      </w:tr>
+    </w:tbl>
+    <w:p>
+      <w:pPr>
+        <w:pStyle w:val="Heading3"/>
+        <w:spacing w:after="240"/>
+        <w:rPr>
+          <w:rFonts w:ascii="Segoe UI" w:hAnsi="Segoe UI" w:cs="Segoe UI"/>
+          <w:sz w:val="26"/>
+          <w:szCs w:val="26"/>
+        </w:rPr>
+      </w:pPr>
+      <w:r>
+        <w:rPr>
+          <w:rFonts w:ascii="Segoe UI" w:hAnsi="Segoe UI" w:cs="Segoe UI"/>
+          <w:sz w:val="26"/>
+          <w:szCs w:val="26"/>
+        </w:rPr>
+        <w:lastRenderedPageBreak/>
+        <w:t>COMMENT</w:t>
+      </w:r>
+    </w:p>
+    <w:p>
+      <w:pPr>
+        <w:rPr>
+          <w:rFonts w:ascii="Segoe UI" w:hAnsi="Segoe UI" w:cs="Segoe UI"/>
+          <w:sz w:val="26"/>
+          <w:szCs w:val="26"/>
+        </w:rPr>
+      </w:pPr>
+      <w:r>
+        <w:rPr>
+          <w:rFonts w:ascii="Segoe UI" w:hAnsi="Segoe UI" w:cs="Segoe UI"/>
+          <w:b/>
+          <w:sz w:val="26"/>
+          <w:szCs w:val="26"/>
+        </w:rPr>
+        <w:t>Mô tả:</w:t>
+      </w:r>
+      <w:r>
+        <w:rPr>
+          <w:rFonts w:ascii="Segoe UI" w:hAnsi="Segoe UI" w:cs="Segoe UI"/>
+          <w:b/>
+          <w:sz w:val="26"/>
+          <w:szCs w:val="26"/>
+        </w:rPr>
+        <w:t xml:space="preserve"> </w:t>
+      </w:r>
+      <w:r>
+        <w:rPr>
+          <w:rFonts w:ascii="Segoe UI" w:hAnsi="Segoe UI" w:cs="Segoe UI"/>
+          <w:sz w:val="26"/>
+          <w:szCs w:val="26"/>
+        </w:rPr>
+        <w:t xml:space="preserve">Một </w:t>
+      </w:r>
+      <w:r>
+        <w:rPr>
+          <w:rFonts w:ascii="Segoe UI" w:hAnsi="Segoe UI" w:cs="Segoe UI"/>
+          <w:sz w:val="26"/>
+          <w:szCs w:val="26"/>
+        </w:rPr>
+        <w:t>comment</w:t>
+      </w:r>
+      <w:r>
+        <w:rPr>
+          <w:rFonts w:ascii="Segoe UI" w:hAnsi="Segoe UI" w:cs="Segoe UI"/>
+          <w:sz w:val="26"/>
+          <w:szCs w:val="26"/>
+        </w:rPr>
+        <w:t xml:space="preserve"> trong hệ thống.</w:t>
+      </w:r>
+    </w:p>
+    <w:p>
+      <w:pPr>
+        <w:rPr>
+          <w:rFonts w:ascii="Segoe UI" w:hAnsi="Segoe UI" w:cs="Segoe UI"/>
+          <w:b/>
+          <w:sz w:val="26"/>
+          <w:szCs w:val="26"/>
+        </w:rPr>
+      </w:pPr>
+      <w:r>
+        <w:rPr>
+          <w:rFonts w:ascii="Segoe UI" w:hAnsi="Segoe UI" w:cs="Segoe UI"/>
+          <w:b/>
+          <w:sz w:val="26"/>
+          <w:szCs w:val="26"/>
+        </w:rPr>
+        <w:t xml:space="preserve">URL: </w:t>
+      </w:r>
+    </w:p>
+    <w:p>
+      <w:pPr>
+        <w:pStyle w:val="ListParagraph"/>
+        <w:numPr>
+          <w:ilvl w:val="0"/>
+          <w:numId w:val="7"/>
+        </w:numPr>
+        <w:rPr>
+          <w:rFonts w:ascii="Segoe UI" w:hAnsi="Segoe UI" w:cs="Segoe UI"/>
+          <w:sz w:val="26"/>
+          <w:szCs w:val="26"/>
+        </w:rPr>
+      </w:pPr>
+      <w:r>
+        <w:rPr>
+          <w:rFonts w:ascii="Segoe UI" w:hAnsi="Segoe UI" w:cs="Segoe UI"/>
+          <w:b/>
+          <w:sz w:val="26"/>
+          <w:szCs w:val="26"/>
+        </w:rPr>
+        <w:t xml:space="preserve">GET </w:t>
+      </w:r>
+      <w:r>
+        <w:rPr>
+          <w:rFonts w:ascii="Segoe UI" w:hAnsi="Segoe UI" w:cs="Segoe UI"/>
+          <w:sz w:val="26"/>
+          <w:szCs w:val="26"/>
+        </w:rPr>
+        <w:t>/api/</w:t>
+      </w:r>
+      <w:r>
+        <w:rPr>
+          <w:rFonts w:ascii="Segoe UI" w:hAnsi="Segoe UI" w:cs="Segoe UI"/>
+          <w:sz w:val="26"/>
+          <w:szCs w:val="26"/>
+        </w:rPr>
+        <w:t>comments</w:t>
+      </w:r>
+      <w:r>
+        <w:rPr>
+          <w:rFonts w:ascii="Segoe UI" w:hAnsi="Segoe UI" w:cs="Segoe UI"/>
+          <w:sz w:val="26"/>
+          <w:szCs w:val="26"/>
+        </w:rPr>
+        <w:t xml:space="preserve"> </w:t>
+      </w:r>
+      <w:r>
+        <w:rPr>
+          <w:rFonts w:ascii="Segoe UI" w:hAnsi="Segoe UI" w:cs="Segoe UI"/>
+          <w:sz w:val="26"/>
+          <w:szCs w:val="26"/>
+        </w:rPr>
+        <w:sym w:font="Wingdings" w:char="F0E0"/>
+      </w:r>
+      <w:r>
+        <w:rPr>
+          <w:rFonts w:ascii="Segoe UI" w:hAnsi="Segoe UI" w:cs="Segoe UI"/>
+          <w:sz w:val="26"/>
+          <w:szCs w:val="26"/>
+        </w:rPr>
+        <w:t xml:space="preserve"> Lấy danh sách </w:t>
+      </w:r>
+      <w:r>
+        <w:rPr>
+          <w:rFonts w:ascii="Segoe UI" w:hAnsi="Segoe UI" w:cs="Segoe UI"/>
+          <w:sz w:val="26"/>
+          <w:szCs w:val="26"/>
+        </w:rPr>
+        <w:t>comments</w:t>
+      </w:r>
+    </w:p>
+    <w:p>
+      <w:pPr>
+        <w:pStyle w:val="ListParagraph"/>
+        <w:numPr>
+          <w:ilvl w:val="0"/>
+          <w:numId w:val="7"/>
+        </w:numPr>
+        <w:rPr>
+          <w:rFonts w:ascii="Segoe UI" w:hAnsi="Segoe UI" w:cs="Segoe UI"/>
+          <w:sz w:val="26"/>
+          <w:szCs w:val="26"/>
+        </w:rPr>
+      </w:pPr>
+      <w:r>
+        <w:rPr>
+          <w:rFonts w:ascii="Segoe UI" w:hAnsi="Segoe UI" w:cs="Segoe UI"/>
+          <w:b/>
+          <w:sz w:val="26"/>
+          <w:szCs w:val="26"/>
+        </w:rPr>
+        <w:t xml:space="preserve">GET </w:t>
+      </w:r>
+      <w:r>
+        <w:rPr>
+          <w:rFonts w:ascii="Segoe UI" w:hAnsi="Segoe UI" w:cs="Segoe UI"/>
+          <w:sz w:val="26"/>
+          <w:szCs w:val="26"/>
+        </w:rPr>
+        <w:t>/api/</w:t>
+      </w:r>
+      <w:r>
+        <w:rPr>
+          <w:rFonts w:ascii="Segoe UI" w:hAnsi="Segoe UI" w:cs="Segoe UI"/>
+          <w:sz w:val="26"/>
+          <w:szCs w:val="26"/>
+        </w:rPr>
+        <w:t>comments</w:t>
+      </w:r>
+      <w:r>
+        <w:rPr>
+          <w:rFonts w:ascii="Segoe UI" w:hAnsi="Segoe UI" w:cs="Segoe UI"/>
+          <w:sz w:val="26"/>
+          <w:szCs w:val="26"/>
+        </w:rPr>
+        <w:t>/</w:t>
+      </w:r>
+      <w:r>
+        <w:rPr>
+          <w:rFonts w:ascii="Segoe UI" w:hAnsi="Segoe UI" w:cs="Segoe UI"/>
+          <w:sz w:val="26"/>
+          <w:szCs w:val="26"/>
+        </w:rPr>
+        <w:t>{</w:t>
+      </w:r>
+      <w:r>
+        <w:rPr>
+          <w:rFonts w:ascii="Segoe UI" w:hAnsi="Segoe UI" w:cs="Segoe UI"/>
+          <w:sz w:val="26"/>
+          <w:szCs w:val="26"/>
+        </w:rPr>
+        <w:t>commentId</w:t>
+      </w:r>
+      <w:r>
+        <w:rPr>
+          <w:rFonts w:ascii="Segoe UI" w:hAnsi="Segoe UI" w:cs="Segoe UI"/>
+          <w:sz w:val="26"/>
+          <w:szCs w:val="26"/>
+        </w:rPr>
+        <w:t>}</w:t>
+      </w:r>
+      <w:r>
+        <w:rPr>
+          <w:rFonts w:ascii="Segoe UI" w:hAnsi="Segoe UI" w:cs="Segoe UI"/>
+          <w:sz w:val="26"/>
+          <w:szCs w:val="26"/>
+        </w:rPr>
+        <w:t xml:space="preserve">/ </w:t>
+      </w:r>
+      <w:r>
+        <w:rPr>
+          <w:rFonts w:ascii="Segoe UI" w:hAnsi="Segoe UI" w:cs="Segoe UI"/>
+          <w:sz w:val="26"/>
+          <w:szCs w:val="26"/>
+        </w:rPr>
+        <w:sym w:font="Wingdings" w:char="F0E0"/>
+      </w:r>
+      <w:r>
+        <w:rPr>
+          <w:rFonts w:ascii="Segoe UI" w:hAnsi="Segoe UI" w:cs="Segoe UI"/>
+          <w:sz w:val="26"/>
+          <w:szCs w:val="26"/>
+        </w:rPr>
+        <w:t xml:space="preserve"> Lấy thông tin </w:t>
+      </w:r>
+      <w:r>
+        <w:rPr>
+          <w:rFonts w:ascii="Segoe UI" w:hAnsi="Segoe UI" w:cs="Segoe UI"/>
+          <w:sz w:val="26"/>
+          <w:szCs w:val="26"/>
+        </w:rPr>
+        <w:t>comment</w:t>
+      </w:r>
+    </w:p>
+    <w:p>
+      <w:pPr>
+        <w:pStyle w:val="ListParagraph"/>
+        <w:numPr>
+          <w:ilvl w:val="0"/>
+          <w:numId w:val="7"/>
+        </w:numPr>
+        <w:rPr>
+          <w:rFonts w:ascii="Segoe UI" w:hAnsi="Segoe UI" w:cs="Segoe UI"/>
+          <w:sz w:val="26"/>
+          <w:szCs w:val="26"/>
+        </w:rPr>
+      </w:pPr>
+      <w:r>
+        <w:rPr>
+          <w:rFonts w:ascii="Segoe UI" w:hAnsi="Segoe UI" w:cs="Segoe UI"/>
+          <w:b/>
+          <w:sz w:val="26"/>
+          <w:szCs w:val="26"/>
+        </w:rPr>
+        <w:t>POST</w:t>
+      </w:r>
+      <w:r>
+        <w:rPr>
+          <w:rFonts w:ascii="Segoe UI" w:hAnsi="Segoe UI" w:cs="Segoe UI"/>
+          <w:b/>
+          <w:sz w:val="26"/>
+          <w:szCs w:val="26"/>
+        </w:rPr>
+        <w:t xml:space="preserve"> </w:t>
+      </w:r>
+      <w:r>
+        <w:rPr>
+          <w:rFonts w:ascii="Segoe UI" w:hAnsi="Segoe UI" w:cs="Segoe UI"/>
+          <w:sz w:val="26"/>
+          <w:szCs w:val="26"/>
+        </w:rPr>
+        <w:t>/api/</w:t>
+      </w:r>
+      <w:r>
+        <w:rPr>
+          <w:rFonts w:ascii="Segoe UI" w:hAnsi="Segoe UI" w:cs="Segoe UI"/>
+          <w:sz w:val="26"/>
+          <w:szCs w:val="26"/>
+        </w:rPr>
+        <w:t xml:space="preserve">comments </w:t>
+      </w:r>
+      <w:r>
+        <w:rPr>
+          <w:rFonts w:ascii="Segoe UI" w:hAnsi="Segoe UI" w:cs="Segoe UI"/>
+          <w:sz w:val="26"/>
+          <w:szCs w:val="26"/>
+        </w:rPr>
+        <w:sym w:font="Wingdings" w:char="F0E0"/>
+      </w:r>
+      <w:r>
+        <w:rPr>
+          <w:rFonts w:ascii="Segoe UI" w:hAnsi="Segoe UI" w:cs="Segoe UI"/>
+          <w:sz w:val="26"/>
+          <w:szCs w:val="26"/>
+        </w:rPr>
+        <w:t xml:space="preserve"> </w:t>
+      </w:r>
+      <w:r>
+        <w:rPr>
+          <w:rFonts w:ascii="Segoe UI" w:hAnsi="Segoe UI" w:cs="Segoe UI"/>
+          <w:sz w:val="26"/>
+          <w:szCs w:val="26"/>
+        </w:rPr>
+        <w:t>Thêm comment mới</w:t>
+      </w:r>
+    </w:p>
+    <w:p>
+      <w:pPr>
+        <w:pStyle w:val="ListParagraph"/>
+        <w:numPr>
+          <w:ilvl w:val="0"/>
+          <w:numId w:val="7"/>
+        </w:numPr>
+        <w:rPr>
+          <w:rFonts w:ascii="Segoe UI" w:hAnsi="Segoe UI" w:cs="Segoe UI"/>
+          <w:sz w:val="26"/>
+          <w:szCs w:val="26"/>
+        </w:rPr>
+      </w:pPr>
+      <w:r>
+        <w:rPr>
+          <w:rFonts w:ascii="Segoe UI" w:hAnsi="Segoe UI" w:cs="Segoe UI"/>
+          <w:b/>
+          <w:sz w:val="26"/>
+          <w:szCs w:val="26"/>
+        </w:rPr>
+        <w:t>DELETE</w:t>
+      </w:r>
+      <w:r>
+        <w:rPr>
+          <w:rFonts w:ascii="Segoe UI" w:hAnsi="Segoe UI" w:cs="Segoe UI"/>
+          <w:b/>
+          <w:sz w:val="26"/>
+          <w:szCs w:val="26"/>
+        </w:rPr>
+        <w:t xml:space="preserve"> </w:t>
+      </w:r>
+      <w:r>
+        <w:rPr>
+          <w:rFonts w:ascii="Segoe UI" w:hAnsi="Segoe UI" w:cs="Segoe UI"/>
+          <w:sz w:val="26"/>
+          <w:szCs w:val="26"/>
+        </w:rPr>
+        <w:t>/api/</w:t>
+      </w:r>
+      <w:r>
+        <w:rPr>
+          <w:rFonts w:ascii="Segoe UI" w:hAnsi="Segoe UI" w:cs="Segoe UI"/>
+          <w:sz w:val="26"/>
+          <w:szCs w:val="26"/>
+        </w:rPr>
+        <w:t>comments/</w:t>
+      </w:r>
+      <w:r>
+        <w:rPr>
+          <w:rFonts w:ascii="Segoe UI" w:hAnsi="Segoe UI" w:cs="Segoe UI"/>
+          <w:sz w:val="26"/>
+          <w:szCs w:val="26"/>
+        </w:rPr>
+        <w:t>{</w:t>
+      </w:r>
+      <w:r>
+        <w:rPr>
+          <w:rFonts w:ascii="Segoe UI" w:hAnsi="Segoe UI" w:cs="Segoe UI"/>
+          <w:sz w:val="26"/>
+          <w:szCs w:val="26"/>
+        </w:rPr>
+        <w:t>commentId</w:t>
+      </w:r>
+      <w:r>
+        <w:rPr>
+          <w:rFonts w:ascii="Segoe UI" w:hAnsi="Segoe UI" w:cs="Segoe UI"/>
+          <w:sz w:val="26"/>
+          <w:szCs w:val="26"/>
+        </w:rPr>
+        <w:t>}</w:t>
+      </w:r>
+      <w:r>
+        <w:rPr>
+          <w:rFonts w:ascii="Segoe UI" w:hAnsi="Segoe UI" w:cs="Segoe UI"/>
+          <w:sz w:val="26"/>
+          <w:szCs w:val="26"/>
+        </w:rPr>
+        <w:t xml:space="preserve">/ </w:t>
+      </w:r>
+      <w:r>
+        <w:rPr>
+          <w:rFonts w:ascii="Segoe UI" w:hAnsi="Segoe UI" w:cs="Segoe UI"/>
+          <w:sz w:val="26"/>
+          <w:szCs w:val="26"/>
+        </w:rPr>
+        <w:sym w:font="Wingdings" w:char="F0E0"/>
+      </w:r>
+      <w:r>
+        <w:rPr>
+          <w:rFonts w:ascii="Segoe UI" w:hAnsi="Segoe UI" w:cs="Segoe UI"/>
+          <w:sz w:val="26"/>
+          <w:szCs w:val="26"/>
+        </w:rPr>
+        <w:t xml:space="preserve"> </w:t>
+      </w:r>
+      <w:r>
+        <w:rPr>
+          <w:rFonts w:ascii="Segoe UI" w:hAnsi="Segoe UI" w:cs="Segoe UI"/>
+          <w:sz w:val="26"/>
+          <w:szCs w:val="26"/>
+        </w:rPr>
+        <w:t>Xóa</w:t>
+      </w:r>
+      <w:r>
+        <w:rPr>
+          <w:rFonts w:ascii="Segoe UI" w:hAnsi="Segoe UI" w:cs="Segoe UI"/>
+          <w:sz w:val="26"/>
+          <w:szCs w:val="26"/>
+        </w:rPr>
+        <w:t xml:space="preserve"> comment</w:t>
+      </w:r>
+    </w:p>
+    <w:p>
+      <w:pPr>
+        <w:pStyle w:val="ListParagraph"/>
+        <w:numPr>
+          <w:ilvl w:val="0"/>
+          <w:numId w:val="7"/>
+        </w:numPr>
+        <w:rPr>
+          <w:rFonts w:ascii="Segoe UI" w:hAnsi="Segoe UI" w:cs="Segoe UI"/>
+          <w:sz w:val="26"/>
+          <w:szCs w:val="26"/>
+        </w:rPr>
+      </w:pPr>
+      <w:r>
+        <w:rPr>
+          <w:rFonts w:ascii="Segoe UI" w:hAnsi="Segoe UI" w:cs="Segoe UI"/>
+          <w:b/>
+          <w:sz w:val="26"/>
+          <w:szCs w:val="26"/>
+        </w:rPr>
+        <w:t>PUT</w:t>
+      </w:r>
+      <w:r>
+        <w:rPr>
+          <w:rFonts w:ascii="Segoe UI" w:hAnsi="Segoe UI" w:cs="Segoe UI"/>
+          <w:b/>
+          <w:sz w:val="26"/>
+          <w:szCs w:val="26"/>
+        </w:rPr>
+        <w:t xml:space="preserve"> </w:t>
+      </w:r>
+      <w:r>
+        <w:rPr>
+          <w:rFonts w:ascii="Segoe UI" w:hAnsi="Segoe UI" w:cs="Segoe UI"/>
+          <w:sz w:val="26"/>
+          <w:szCs w:val="26"/>
+        </w:rPr>
+        <w:t>/api/</w:t>
+      </w:r>
+      <w:r>
+        <w:rPr>
+          <w:rFonts w:ascii="Segoe UI" w:hAnsi="Segoe UI" w:cs="Segoe UI"/>
+          <w:sz w:val="26"/>
+          <w:szCs w:val="26"/>
+        </w:rPr>
+        <w:t xml:space="preserve"> </w:t>
+      </w:r>
+      <w:r>
+        <w:rPr>
+          <w:rFonts w:ascii="Segoe UI" w:hAnsi="Segoe UI" w:cs="Segoe UI"/>
+          <w:sz w:val="26"/>
+          <w:szCs w:val="26"/>
+        </w:rPr>
+        <w:t>comments/</w:t>
+      </w:r>
+      <w:r>
+        <w:rPr>
+          <w:rFonts w:ascii="Segoe UI" w:hAnsi="Segoe UI" w:cs="Segoe UI"/>
+          <w:sz w:val="26"/>
+          <w:szCs w:val="26"/>
+        </w:rPr>
+        <w:t>{</w:t>
+      </w:r>
+      <w:r>
+        <w:rPr>
+          <w:rFonts w:ascii="Segoe UI" w:hAnsi="Segoe UI" w:cs="Segoe UI"/>
+          <w:sz w:val="26"/>
+          <w:szCs w:val="26"/>
+        </w:rPr>
+        <w:t>commentId</w:t>
+      </w:r>
+      <w:r>
+        <w:rPr>
+          <w:rFonts w:ascii="Segoe UI" w:hAnsi="Segoe UI" w:cs="Segoe UI"/>
+          <w:sz w:val="26"/>
+          <w:szCs w:val="26"/>
+        </w:rPr>
+        <w:t>}</w:t>
+      </w:r>
+      <w:r>
+        <w:rPr>
+          <w:rFonts w:ascii="Segoe UI" w:hAnsi="Segoe UI" w:cs="Segoe UI"/>
+          <w:sz w:val="26"/>
+          <w:szCs w:val="26"/>
+        </w:rPr>
+        <w:t>/</w:t>
+      </w:r>
+      <w:r>
+        <w:rPr>
+          <w:rFonts w:ascii="Segoe UI" w:hAnsi="Segoe UI" w:cs="Segoe UI"/>
+          <w:sz w:val="26"/>
+          <w:szCs w:val="26"/>
+        </w:rPr>
+        <w:t>message</w:t>
+      </w:r>
+      <w:r>
+        <w:rPr>
+          <w:rFonts w:ascii="Segoe UI" w:hAnsi="Segoe UI" w:cs="Segoe UI"/>
+          <w:sz w:val="26"/>
+          <w:szCs w:val="26"/>
+        </w:rPr>
+        <w:t xml:space="preserve"> </w:t>
+      </w:r>
+      <w:r>
+        <w:rPr>
+          <w:rFonts w:ascii="Segoe UI" w:hAnsi="Segoe UI" w:cs="Segoe UI"/>
+          <w:sz w:val="26"/>
+          <w:szCs w:val="26"/>
+        </w:rPr>
+        <w:sym w:font="Wingdings" w:char="F0E0"/>
+      </w:r>
+      <w:r>
+        <w:rPr>
+          <w:rFonts w:ascii="Segoe UI" w:hAnsi="Segoe UI" w:cs="Segoe UI"/>
+          <w:sz w:val="26"/>
+          <w:szCs w:val="26"/>
+        </w:rPr>
+        <w:t xml:space="preserve"> Cập nhật</w:t>
+      </w:r>
+      <w:r>
+        <w:rPr>
+          <w:rFonts w:ascii="Segoe UI" w:hAnsi="Segoe UI" w:cs="Segoe UI"/>
+          <w:sz w:val="26"/>
+          <w:szCs w:val="26"/>
+        </w:rPr>
+        <w:t xml:space="preserve"> nội dung comment</w:t>
+      </w:r>
+    </w:p>
+    <w:p>
+      <w:pPr>
+        <w:rPr>
+          <w:rFonts w:ascii="Segoe UI" w:hAnsi="Segoe UI" w:cs="Segoe UI"/>
+          <w:b/>
+          <w:sz w:val="26"/>
+          <w:szCs w:val="26"/>
+        </w:rPr>
+      </w:pPr>
+      <w:r>
+        <w:rPr>
+          <w:rFonts w:ascii="Segoe UI" w:hAnsi="Segoe UI" w:cs="Segoe UI"/>
+          <w:b/>
+          <w:sz w:val="26"/>
+          <w:szCs w:val="26"/>
+        </w:rPr>
+        <w:t>Ràng buộc:</w:t>
+      </w:r>
+    </w:p>
+    <w:p>
+      <w:pPr>
+        <w:pStyle w:val="ListParagraph"/>
+        <w:numPr>
+          <w:ilvl w:val="0"/>
+          <w:numId w:val="7"/>
+        </w:numPr>
+        <w:rPr>
+          <w:rFonts w:ascii="Segoe UI" w:hAnsi="Segoe UI" w:cs="Segoe UI"/>
+          <w:b/>
+          <w:sz w:val="26"/>
+          <w:szCs w:val="26"/>
+        </w:rPr>
+      </w:pPr>
+      <w:r>
+        <w:rPr>
+          <w:rFonts w:ascii="Segoe UI" w:hAnsi="Segoe UI" w:cs="Segoe UI"/>
+          <w:sz w:val="26"/>
+          <w:szCs w:val="26"/>
+        </w:rPr>
+        <w:t xml:space="preserve">User phải được định danh thông qua </w:t>
+      </w:r>
+      <w:r>
+        <w:rPr>
+          <w:rFonts w:ascii="Segoe UI" w:hAnsi="Segoe UI" w:cs="Segoe UI"/>
+          <w:b/>
+          <w:sz w:val="26"/>
+          <w:szCs w:val="26"/>
+        </w:rPr>
+        <w:t>token</w:t>
+      </w:r>
+      <w:r>
+        <w:rPr>
+          <w:rFonts w:ascii="Segoe UI" w:hAnsi="Segoe UI" w:cs="Segoe UI"/>
+          <w:sz w:val="26"/>
+          <w:szCs w:val="26"/>
+        </w:rPr>
+        <w:t xml:space="preserve"> hợp lệ.</w:t>
+      </w:r>
+    </w:p>
+    <w:p>
+      <w:pPr>
+        <w:spacing w:after="0"/>
+        <w:rPr>
+          <w:rFonts w:ascii="Segoe UI" w:hAnsi="Segoe UI" w:cs="Segoe UI"/>
+          <w:b/>
+          <w:sz w:val="26"/>
+          <w:szCs w:val="26"/>
+        </w:rPr>
+      </w:pPr>
+      <w:r>
+        <w:rPr>
+          <w:rFonts w:ascii="Segoe UI" w:hAnsi="Segoe UI" w:cs="Segoe UI"/>
+          <w:b/>
+          <w:sz w:val="26"/>
+          <w:szCs w:val="26"/>
+        </w:rPr>
+        <w:t>Kết quả trả về:</w:t>
+      </w:r>
+    </w:p>
+    <w:tbl>
+      <w:tblPr>
+        <w:tblStyle w:val="TableGrid"/>
+        <w:tblW w:w="0" w:type="auto"/>
+        <w:tblBorders>
+          <w:top w:val="none" w:sz="0" w:space="0" w:color="auto"/>
+          <w:left w:val="none" w:sz="0" w:space="0" w:color="auto"/>
+          <w:bottom w:val="none" w:sz="0" w:space="0" w:color="auto"/>
+          <w:right w:val="none" w:sz="0" w:space="0" w:color="auto"/>
+          <w:insideH w:val="none" w:sz="0" w:space="0" w:color="auto"/>
+          <w:insideV w:val="none" w:sz="0" w:space="0" w:color="auto"/>
+        </w:tblBorders>
+        <w:tblLook w:val="04A0" w:firstRow="1" w:lastRow="0" w:firstColumn="1" w:lastColumn="0" w:noHBand="0" w:noVBand="1"/>
+      </w:tblPr>
+      <w:tblGrid>
+        <w:gridCol w:w="4814"/>
+        <w:gridCol w:w="4814"/>
+      </w:tblGrid>
+      <w:tr>
+        <w:trPr>
+          <w:trHeight w:val="1133"/>
+        </w:trPr>
+        <w:tc>
+          <w:tcPr>
+            <w:tcW w:w="4814" w:type="dxa"/>
+          </w:tcPr>
+          <w:p>
+            <w:pPr>
+              <w:tabs>
+                <w:tab w:val="left" w:pos="916"/>
+                <w:tab w:val="left" w:pos="1832"/>
+                <w:tab w:val="left" w:pos="2748"/>
+                <w:tab w:val="left" w:pos="3664"/>
+                <w:tab w:val="left" w:pos="4580"/>
+                <w:tab w:val="left" w:pos="5496"/>
+                <w:tab w:val="left" w:pos="6412"/>
+                <w:tab w:val="left" w:pos="7328"/>
+                <w:tab w:val="left" w:pos="8244"/>
+                <w:tab w:val="left" w:pos="9160"/>
+                <w:tab w:val="left" w:pos="10076"/>
+                <w:tab w:val="left" w:pos="10992"/>
+                <w:tab w:val="left" w:pos="11908"/>
+                <w:tab w:val="left" w:pos="12824"/>
+                <w:tab w:val="left" w:pos="13740"/>
+                <w:tab w:val="left" w:pos="14656"/>
+              </w:tabs>
+              <w:rPr>
+                <w:rFonts w:ascii="Segoe UI" w:eastAsia="Times New Roman" w:hAnsi="Segoe UI" w:cs="Segoe UI"/>
+                <w:sz w:val="26"/>
+                <w:szCs w:val="26"/>
+              </w:rPr>
+            </w:pPr>
+            <w:r>
+              <w:rPr>
+                <w:rFonts w:ascii="Segoe UI" w:eastAsia="Times New Roman" w:hAnsi="Segoe UI" w:cs="Segoe UI"/>
+                <w:sz w:val="26"/>
+                <w:szCs w:val="26"/>
+              </w:rPr>
+              <w:t>{</w:t>
+            </w:r>
+          </w:p>
+          <w:p>
+            <w:pPr>
+              <w:tabs>
+                <w:tab w:val="left" w:pos="916"/>
+                <w:tab w:val="left" w:pos="1832"/>
+                <w:tab w:val="left" w:pos="2748"/>
+                <w:tab w:val="left" w:pos="3664"/>
+                <w:tab w:val="left" w:pos="4580"/>
+                <w:tab w:val="left" w:pos="5496"/>
+                <w:tab w:val="left" w:pos="6412"/>
+                <w:tab w:val="left" w:pos="7328"/>
+                <w:tab w:val="left" w:pos="8244"/>
+                <w:tab w:val="left" w:pos="9160"/>
+                <w:tab w:val="left" w:pos="10076"/>
+                <w:tab w:val="left" w:pos="10992"/>
+                <w:tab w:val="left" w:pos="11908"/>
+                <w:tab w:val="left" w:pos="12824"/>
+                <w:tab w:val="left" w:pos="13740"/>
+                <w:tab w:val="left" w:pos="14656"/>
+              </w:tabs>
+              <w:rPr>
+                <w:rFonts w:ascii="Segoe UI" w:eastAsia="Times New Roman" w:hAnsi="Segoe UI" w:cs="Segoe UI"/>
+                <w:sz w:val="26"/>
+                <w:szCs w:val="26"/>
+              </w:rPr>
+            </w:pPr>
+            <w:r>
+              <w:rPr>
+                <w:rFonts w:ascii="Segoe UI" w:eastAsia="Times New Roman" w:hAnsi="Segoe UI" w:cs="Segoe UI"/>
+                <w:sz w:val="26"/>
+                <w:szCs w:val="26"/>
+              </w:rPr>
+              <w:t xml:space="preserve">  "success": true</w:t>
+            </w:r>
+          </w:p>
+          <w:p>
+            <w:pPr>
+              <w:tabs>
+                <w:tab w:val="left" w:pos="916"/>
+                <w:tab w:val="left" w:pos="1832"/>
+                <w:tab w:val="left" w:pos="2748"/>
+                <w:tab w:val="left" w:pos="3664"/>
+                <w:tab w:val="left" w:pos="4580"/>
+                <w:tab w:val="left" w:pos="5496"/>
+                <w:tab w:val="left" w:pos="6412"/>
+                <w:tab w:val="left" w:pos="7328"/>
+                <w:tab w:val="left" w:pos="8244"/>
+                <w:tab w:val="left" w:pos="9160"/>
+                <w:tab w:val="left" w:pos="10076"/>
+                <w:tab w:val="left" w:pos="10992"/>
+                <w:tab w:val="left" w:pos="11908"/>
+                <w:tab w:val="left" w:pos="12824"/>
+                <w:tab w:val="left" w:pos="13740"/>
+                <w:tab w:val="left" w:pos="14656"/>
+              </w:tabs>
+              <w:rPr>
+                <w:rFonts w:ascii="Segoe UI" w:eastAsia="Times New Roman" w:hAnsi="Segoe UI" w:cs="Segoe UI"/>
+                <w:sz w:val="26"/>
+                <w:szCs w:val="26"/>
+              </w:rPr>
+            </w:pPr>
+            <w:r>
+              <w:rPr>
+                <w:rFonts w:ascii="Segoe UI" w:eastAsia="Times New Roman" w:hAnsi="Segoe UI" w:cs="Segoe UI"/>
+                <w:sz w:val="26"/>
+                <w:szCs w:val="26"/>
+              </w:rPr>
+              <w:t>}</w:t>
+            </w:r>
+          </w:p>
+        </w:tc>
+        <w:tc>
+          <w:tcPr>
+            <w:tcW w:w="4814" w:type="dxa"/>
+          </w:tcPr>
+          <w:p>
+            <w:pPr>
+              <w:tabs>
+                <w:tab w:val="left" w:pos="916"/>
+                <w:tab w:val="left" w:pos="1832"/>
+                <w:tab w:val="left" w:pos="2748"/>
+                <w:tab w:val="left" w:pos="3664"/>
+                <w:tab w:val="left" w:pos="4580"/>
+                <w:tab w:val="left" w:pos="5496"/>
+                <w:tab w:val="left" w:pos="6412"/>
+                <w:tab w:val="left" w:pos="7328"/>
+                <w:tab w:val="left" w:pos="8244"/>
+                <w:tab w:val="left" w:pos="9160"/>
+                <w:tab w:val="left" w:pos="10076"/>
+                <w:tab w:val="left" w:pos="10992"/>
+                <w:tab w:val="left" w:pos="11908"/>
+                <w:tab w:val="left" w:pos="12824"/>
+                <w:tab w:val="left" w:pos="13740"/>
+                <w:tab w:val="left" w:pos="14656"/>
+              </w:tabs>
+              <w:rPr>
+                <w:rFonts w:ascii="Segoe UI" w:eastAsia="Times New Roman" w:hAnsi="Segoe UI" w:cs="Segoe UI"/>
+                <w:sz w:val="26"/>
+                <w:szCs w:val="26"/>
+              </w:rPr>
+            </w:pPr>
+            <w:r>
+              <w:rPr>
+                <w:rFonts w:ascii="Segoe UI" w:eastAsia="Times New Roman" w:hAnsi="Segoe UI" w:cs="Segoe UI"/>
+                <w:sz w:val="26"/>
+                <w:szCs w:val="26"/>
+              </w:rPr>
+              <w:t>{</w:t>
+            </w:r>
+          </w:p>
+          <w:p>
+            <w:pPr>
+              <w:tabs>
+                <w:tab w:val="left" w:pos="916"/>
+                <w:tab w:val="left" w:pos="1832"/>
+                <w:tab w:val="left" w:pos="2748"/>
+                <w:tab w:val="left" w:pos="3664"/>
+                <w:tab w:val="left" w:pos="4580"/>
+                <w:tab w:val="left" w:pos="5496"/>
+                <w:tab w:val="left" w:pos="6412"/>
+                <w:tab w:val="left" w:pos="7328"/>
+                <w:tab w:val="left" w:pos="8244"/>
+                <w:tab w:val="left" w:pos="9160"/>
+                <w:tab w:val="left" w:pos="10076"/>
+                <w:tab w:val="left" w:pos="10992"/>
+                <w:tab w:val="left" w:pos="11908"/>
+                <w:tab w:val="left" w:pos="12824"/>
+                <w:tab w:val="left" w:pos="13740"/>
+                <w:tab w:val="left" w:pos="14656"/>
+              </w:tabs>
+              <w:rPr>
+                <w:rFonts w:ascii="Segoe UI" w:eastAsia="Times New Roman" w:hAnsi="Segoe UI" w:cs="Segoe UI"/>
+                <w:sz w:val="26"/>
+                <w:szCs w:val="26"/>
+              </w:rPr>
+            </w:pPr>
+            <w:r>
+              <w:rPr>
+                <w:rFonts w:ascii="Segoe UI" w:eastAsia="Times New Roman" w:hAnsi="Segoe UI" w:cs="Segoe UI"/>
+                <w:sz w:val="26"/>
+                <w:szCs w:val="26"/>
+              </w:rPr>
+              <w:t xml:space="preserve">  "success": </w:t>
+            </w:r>
+            <w:r>
+              <w:rPr>
+                <w:rFonts w:ascii="Segoe UI" w:eastAsia="Times New Roman" w:hAnsi="Segoe UI" w:cs="Segoe UI"/>
+                <w:sz w:val="26"/>
+                <w:szCs w:val="26"/>
+              </w:rPr>
+              <w:t>false</w:t>
+            </w:r>
+          </w:p>
+          <w:p>
+            <w:pPr>
+              <w:tabs>
+                <w:tab w:val="left" w:pos="916"/>
+                <w:tab w:val="left" w:pos="1832"/>
+                <w:tab w:val="left" w:pos="2748"/>
+                <w:tab w:val="left" w:pos="3664"/>
+                <w:tab w:val="left" w:pos="4580"/>
+                <w:tab w:val="left" w:pos="5496"/>
+                <w:tab w:val="left" w:pos="6412"/>
+                <w:tab w:val="left" w:pos="7328"/>
+                <w:tab w:val="left" w:pos="8244"/>
+                <w:tab w:val="left" w:pos="9160"/>
+                <w:tab w:val="left" w:pos="10076"/>
+                <w:tab w:val="left" w:pos="10992"/>
+                <w:tab w:val="left" w:pos="11908"/>
+                <w:tab w:val="left" w:pos="12824"/>
+                <w:tab w:val="left" w:pos="13740"/>
+                <w:tab w:val="left" w:pos="14656"/>
+              </w:tabs>
+              <w:rPr>
+                <w:rFonts w:ascii="Segoe UI" w:eastAsia="Times New Roman" w:hAnsi="Segoe UI" w:cs="Segoe UI"/>
+                <w:sz w:val="26"/>
+                <w:szCs w:val="26"/>
+              </w:rPr>
+            </w:pPr>
+            <w:r>
+              <w:rPr>
+                <w:rFonts w:ascii="Segoe UI" w:eastAsia="Times New Roman" w:hAnsi="Segoe UI" w:cs="Segoe UI"/>
+                <w:sz w:val="26"/>
+                <w:szCs w:val="26"/>
+              </w:rPr>
+              <w:t>}</w:t>
+            </w:r>
+          </w:p>
+        </w:tc>
+      </w:tr>
+    </w:tbl>
+    <w:p>
+      <w:pPr>
+        <w:rPr>
+          <w:rFonts w:ascii="Segoe UI" w:hAnsi="Segoe UI" w:cs="Segoe UI"/>
+          <w:b/>
+          <w:sz w:val="26"/>
+          <w:szCs w:val="26"/>
+        </w:rPr>
+      </w:pPr>
+      <w:r>
+        <w:rPr>
+          <w:rFonts w:ascii="Segoe UI" w:hAnsi="Segoe UI" w:cs="Segoe UI"/>
+          <w:b/>
+          <w:sz w:val="26"/>
+          <w:szCs w:val="26"/>
+        </w:rPr>
+        <w:t>Thuộc tính:</w:t>
+      </w:r>
+    </w:p>
+    <w:tbl>
+      <w:tblPr>
+        <w:tblStyle w:val="TableGrid"/>
+        <w:tblW w:w="9826" w:type="dxa"/>
+        <w:tblLook w:val="04A0" w:firstRow="1" w:lastRow="0" w:firstColumn="1" w:lastColumn="0" w:noHBand="0" w:noVBand="1"/>
+      </w:tblPr>
+      <w:tblGrid>
+        <w:gridCol w:w="2262"/>
+        <w:gridCol w:w="2322"/>
+        <w:gridCol w:w="5242"/>
+      </w:tblGrid>
+      <w:tr>
+        <w:trPr>
+          <w:trHeight w:val="692"/>
+        </w:trPr>
+        <w:tc>
+          <w:tcPr>
+            <w:tcW w:w="2262" w:type="dxa"/>
+            <w:shd w:val="clear" w:color="auto" w:fill="1F497D" w:themeFill="text2"/>
+            <w:vAlign w:val="center"/>
+          </w:tcPr>
+          <w:p>
+            <w:pPr>
+              <w:jc w:val="center"/>
+              <w:rPr>
+                <w:rFonts w:ascii="Segoe UI" w:hAnsi="Segoe UI" w:cs="Segoe UI"/>
+                <w:b/>
+                <w:color w:val="FFFFFF" w:themeColor="background1"/>
+                <w:sz w:val="26"/>
+                <w:szCs w:val="26"/>
+              </w:rPr>
+            </w:pPr>
+            <w:r>
+              <w:rPr>
+                <w:rFonts w:ascii="Segoe UI" w:hAnsi="Segoe UI" w:cs="Segoe UI"/>
+                <w:b/>
+                <w:color w:val="FFFFFF" w:themeColor="background1"/>
+                <w:sz w:val="26"/>
+                <w:szCs w:val="26"/>
+              </w:rPr>
+              <w:t>THUỘC TÍNH</w:t>
+            </w:r>
+          </w:p>
+        </w:tc>
+        <w:tc>
+          <w:tcPr>
+            <w:tcW w:w="2322" w:type="dxa"/>
+            <w:shd w:val="clear" w:color="auto" w:fill="1F497D" w:themeFill="text2"/>
+            <w:vAlign w:val="center"/>
+          </w:tcPr>
+          <w:p>
+            <w:pPr>
+              <w:jc w:val="center"/>
+              <w:rPr>
+                <w:rFonts w:ascii="Segoe UI" w:hAnsi="Segoe UI" w:cs="Segoe UI"/>
+                <w:b/>
+                <w:color w:val="FFFFFF" w:themeColor="background1"/>
+                <w:sz w:val="26"/>
+                <w:szCs w:val="26"/>
+              </w:rPr>
+            </w:pPr>
+            <w:r>
+              <w:rPr>
+                <w:rFonts w:ascii="Segoe UI" w:hAnsi="Segoe UI" w:cs="Segoe UI"/>
+                <w:b/>
+                <w:color w:val="FFFFFF" w:themeColor="background1"/>
+                <w:sz w:val="26"/>
+                <w:szCs w:val="26"/>
+              </w:rPr>
+              <w:t>KIỂU DỮ LIỆU</w:t>
+            </w:r>
+          </w:p>
+        </w:tc>
+        <w:tc>
+          <w:tcPr>
+            <w:tcW w:w="5242" w:type="dxa"/>
+            <w:shd w:val="clear" w:color="auto" w:fill="1F497D" w:themeFill="text2"/>
+            <w:vAlign w:val="center"/>
+          </w:tcPr>
+          <w:p>
+            <w:pPr>
+              <w:jc w:val="center"/>
+              <w:rPr>
+                <w:rFonts w:ascii="Segoe UI" w:hAnsi="Segoe UI" w:cs="Segoe UI"/>
+                <w:b/>
+                <w:color w:val="FFFFFF" w:themeColor="background1"/>
+                <w:sz w:val="26"/>
+                <w:szCs w:val="26"/>
+              </w:rPr>
+            </w:pPr>
+            <w:r>
+              <w:rPr>
+                <w:rFonts w:ascii="Segoe UI" w:hAnsi="Segoe UI" w:cs="Segoe UI"/>
+                <w:b/>
+                <w:color w:val="FFFFFF" w:themeColor="background1"/>
+                <w:sz w:val="26"/>
+                <w:szCs w:val="26"/>
+              </w:rPr>
+              <w:t>MÔ TẢ</w:t>
+            </w:r>
+          </w:p>
+        </w:tc>
+      </w:tr>
+      <w:tr>
+        <w:trPr>
+          <w:trHeight w:val="971"/>
+        </w:trPr>
+        <w:tc>
+          <w:tcPr>
+            <w:tcW w:w="2262" w:type="dxa"/>
+            <w:vAlign w:val="center"/>
+          </w:tcPr>
+          <w:p>
+            <w:pPr>
+              <w:jc w:val="center"/>
+              <w:rPr>
+                <w:rFonts w:ascii="Segoe UI" w:hAnsi="Segoe UI" w:cs="Segoe UI"/>
+                <w:sz w:val="26"/>
+                <w:szCs w:val="26"/>
+              </w:rPr>
+            </w:pPr>
+            <w:r>
+              <w:rPr>
+                <w:rFonts w:ascii="Segoe UI" w:hAnsi="Segoe UI" w:cs="Segoe UI"/>
+                <w:sz w:val="26"/>
+                <w:szCs w:val="26"/>
+              </w:rPr>
+              <w:t>comment</w:t>
+            </w:r>
+            <w:r>
+              <w:rPr>
+                <w:rFonts w:ascii="Segoe UI" w:hAnsi="Segoe UI" w:cs="Segoe UI"/>
+                <w:sz w:val="26"/>
+                <w:szCs w:val="26"/>
+              </w:rPr>
+              <w:t>_id</w:t>
+            </w:r>
+          </w:p>
+        </w:tc>
+        <w:tc>
+          <w:tcPr>
+            <w:tcW w:w="2322" w:type="dxa"/>
+            <w:vAlign w:val="center"/>
+          </w:tcPr>
+          <w:p>
+            <w:pPr>
+              <w:jc w:val="center"/>
+              <w:rPr>
+                <w:rFonts w:ascii="Segoe UI" w:hAnsi="Segoe UI" w:cs="Segoe UI"/>
+                <w:sz w:val="26"/>
+                <w:szCs w:val="26"/>
+              </w:rPr>
+            </w:pPr>
+            <w:r>
+              <w:rPr>
+                <w:rFonts w:ascii="Segoe UI" w:hAnsi="Segoe UI" w:cs="Segoe UI"/>
+                <w:sz w:val="26"/>
+                <w:szCs w:val="26"/>
+              </w:rPr>
+              <w:t>[numberic string]</w:t>
+            </w:r>
+          </w:p>
+        </w:tc>
+        <w:tc>
+          <w:tcPr>
+            <w:tcW w:w="5242" w:type="dxa"/>
+            <w:vAlign w:val="center"/>
+          </w:tcPr>
+          <w:p>
+            <w:pPr>
+              <w:jc w:val="center"/>
+              <w:rPr>
+                <w:rFonts w:ascii="Segoe UI" w:hAnsi="Segoe UI" w:cs="Segoe UI"/>
+                <w:sz w:val="26"/>
+                <w:szCs w:val="26"/>
+              </w:rPr>
+            </w:pPr>
+            <w:r>
+              <w:rPr>
+                <w:rFonts w:ascii="Segoe UI" w:hAnsi="Segoe UI" w:cs="Segoe UI"/>
+                <w:sz w:val="26"/>
+                <w:szCs w:val="26"/>
+              </w:rPr>
+              <w:t xml:space="preserve">Id là duy nhất dùng để định danh </w:t>
+            </w:r>
+            <w:r>
+              <w:rPr>
+                <w:rFonts w:ascii="Segoe UI" w:hAnsi="Segoe UI" w:cs="Segoe UI"/>
+                <w:sz w:val="26"/>
+                <w:szCs w:val="26"/>
+              </w:rPr>
+              <w:t>comment</w:t>
+            </w:r>
+          </w:p>
+        </w:tc>
+      </w:tr>
+      <w:tr>
+        <w:trPr>
+          <w:trHeight w:val="710"/>
+        </w:trPr>
+        <w:tc>
+          <w:tcPr>
+            <w:tcW w:w="2262" w:type="dxa"/>
+            <w:vAlign w:val="center"/>
+          </w:tcPr>
+          <w:p>
+            <w:pPr>
+              <w:jc w:val="center"/>
+              <w:rPr>
+                <w:rFonts w:ascii="Segoe UI" w:hAnsi="Segoe UI" w:cs="Segoe UI"/>
+                <w:sz w:val="26"/>
+                <w:szCs w:val="26"/>
+              </w:rPr>
+            </w:pPr>
+            <w:r>
+              <w:rPr>
+                <w:rFonts w:ascii="Segoe UI" w:hAnsi="Segoe UI" w:cs="Segoe UI"/>
+                <w:sz w:val="26"/>
+                <w:szCs w:val="26"/>
+              </w:rPr>
+              <w:t>created_time</w:t>
+            </w:r>
+          </w:p>
+        </w:tc>
+        <w:tc>
+          <w:tcPr>
+            <w:tcW w:w="2322" w:type="dxa"/>
+            <w:vAlign w:val="center"/>
+          </w:tcPr>
+          <w:p>
+            <w:pPr>
+              <w:jc w:val="center"/>
+              <w:rPr>
+                <w:rFonts w:ascii="Segoe UI" w:hAnsi="Segoe UI" w:cs="Segoe UI"/>
+                <w:sz w:val="26"/>
+                <w:szCs w:val="26"/>
+              </w:rPr>
+            </w:pPr>
+            <w:r>
+              <w:rPr>
+                <w:rFonts w:ascii="Segoe UI" w:hAnsi="Segoe UI" w:cs="Segoe UI"/>
+                <w:sz w:val="26"/>
+                <w:szCs w:val="26"/>
+              </w:rPr>
+              <w:t>[datetime]</w:t>
+            </w:r>
+          </w:p>
+        </w:tc>
+        <w:tc>
+          <w:tcPr>
+            <w:tcW w:w="5242" w:type="dxa"/>
+            <w:vAlign w:val="center"/>
+          </w:tcPr>
+          <w:p>
+            <w:pPr>
+              <w:jc w:val="center"/>
+              <w:rPr>
+                <w:rFonts w:ascii="Segoe UI" w:hAnsi="Segoe UI" w:cs="Segoe UI"/>
+                <w:sz w:val="26"/>
+                <w:szCs w:val="26"/>
+              </w:rPr>
+            </w:pPr>
+            <w:r>
+              <w:rPr>
+                <w:rFonts w:ascii="Segoe UI" w:hAnsi="Segoe UI" w:cs="Segoe UI"/>
+                <w:sz w:val="26"/>
+                <w:szCs w:val="26"/>
+              </w:rPr>
+              <w:t>Thời gian tạo comment</w:t>
+            </w:r>
+          </w:p>
+        </w:tc>
+      </w:tr>
+      <w:tr>
+        <w:trPr>
+          <w:trHeight w:val="710"/>
+        </w:trPr>
+        <w:tc>
+          <w:tcPr>
+            <w:tcW w:w="2262" w:type="dxa"/>
+            <w:vAlign w:val="center"/>
+          </w:tcPr>
+          <w:p>
+            <w:pPr>
+              <w:jc w:val="center"/>
+              <w:rPr>
+                <w:rFonts w:ascii="Segoe UI" w:hAnsi="Segoe UI" w:cs="Segoe UI"/>
+                <w:sz w:val="26"/>
+                <w:szCs w:val="26"/>
+              </w:rPr>
+            </w:pPr>
+            <w:r>
+              <w:rPr>
+                <w:rFonts w:ascii="Segoe UI" w:hAnsi="Segoe UI" w:cs="Segoe UI"/>
+                <w:sz w:val="26"/>
+                <w:szCs w:val="26"/>
+              </w:rPr>
+              <w:t>f</w:t>
+            </w:r>
+            <w:r>
+              <w:rPr>
+                <w:rFonts w:ascii="Segoe UI" w:hAnsi="Segoe UI" w:cs="Segoe UI"/>
+                <w:sz w:val="26"/>
+                <w:szCs w:val="26"/>
+              </w:rPr>
+              <w:t>rom</w:t>
+            </w:r>
+          </w:p>
+        </w:tc>
+        <w:tc>
+          <w:tcPr>
+            <w:tcW w:w="2322" w:type="dxa"/>
+            <w:vAlign w:val="center"/>
+          </w:tcPr>
+          <w:p>
+            <w:pPr>
+              <w:jc w:val="center"/>
+              <w:rPr>
+                <w:rFonts w:ascii="Segoe UI" w:hAnsi="Segoe UI" w:cs="Segoe UI"/>
+                <w:sz w:val="26"/>
+                <w:szCs w:val="26"/>
+              </w:rPr>
+            </w:pPr>
+            <w:r>
+              <w:rPr>
+                <w:rFonts w:ascii="Segoe UI" w:hAnsi="Segoe UI" w:cs="Segoe UI"/>
+                <w:sz w:val="26"/>
+                <w:szCs w:val="26"/>
+              </w:rPr>
+              <w:t>[numberic string]</w:t>
+            </w:r>
+          </w:p>
+        </w:tc>
+        <w:tc>
+          <w:tcPr>
+            <w:tcW w:w="5242" w:type="dxa"/>
+            <w:vAlign w:val="center"/>
+          </w:tcPr>
+          <w:p>
+            <w:pPr>
+              <w:jc w:val="center"/>
+              <w:rPr>
+                <w:rFonts w:ascii="Segoe UI" w:hAnsi="Segoe UI" w:cs="Segoe UI"/>
+                <w:sz w:val="26"/>
+                <w:szCs w:val="26"/>
+              </w:rPr>
+            </w:pPr>
+            <w:r>
+              <w:rPr>
+                <w:rFonts w:ascii="Segoe UI" w:hAnsi="Segoe UI" w:cs="Segoe UI"/>
+                <w:sz w:val="26"/>
+                <w:szCs w:val="26"/>
+              </w:rPr>
+              <w:t>user_id đã tạ</w:t>
+            </w:r>
+            <w:r>
+              <w:rPr>
+                <w:rFonts w:ascii="Segoe UI" w:hAnsi="Segoe UI" w:cs="Segoe UI"/>
+                <w:sz w:val="26"/>
+                <w:szCs w:val="26"/>
+              </w:rPr>
+              <w:t>o comment</w:t>
+            </w:r>
+          </w:p>
+        </w:tc>
+      </w:tr>
+      <w:tr>
+        <w:trPr>
+          <w:trHeight w:val="710"/>
+        </w:trPr>
+        <w:tc>
+          <w:tcPr>
+            <w:tcW w:w="2262" w:type="dxa"/>
+            <w:vAlign w:val="center"/>
+          </w:tcPr>
+          <w:p>
+            <w:pPr>
+              <w:jc w:val="center"/>
+              <w:rPr>
+                <w:rFonts w:ascii="Segoe UI" w:hAnsi="Segoe UI" w:cs="Segoe UI"/>
+                <w:sz w:val="26"/>
+                <w:szCs w:val="26"/>
+              </w:rPr>
+            </w:pPr>
+            <w:r>
+              <w:rPr>
+                <w:rFonts w:ascii="Segoe UI" w:hAnsi="Segoe UI" w:cs="Segoe UI"/>
+                <w:sz w:val="26"/>
+                <w:szCs w:val="26"/>
+              </w:rPr>
+              <w:t>place</w:t>
+            </w:r>
+          </w:p>
+        </w:tc>
+        <w:tc>
+          <w:tcPr>
+            <w:tcW w:w="2322" w:type="dxa"/>
+            <w:vAlign w:val="center"/>
+          </w:tcPr>
+          <w:p>
+            <w:pPr>
+              <w:jc w:val="center"/>
+              <w:rPr>
+                <w:rFonts w:ascii="Segoe UI" w:hAnsi="Segoe UI" w:cs="Segoe UI"/>
+                <w:sz w:val="26"/>
+                <w:szCs w:val="26"/>
+              </w:rPr>
+            </w:pPr>
+            <w:r>
+              <w:rPr>
+                <w:rFonts w:ascii="Segoe UI" w:hAnsi="Segoe UI" w:cs="Segoe UI"/>
+                <w:sz w:val="26"/>
+                <w:szCs w:val="26"/>
+              </w:rPr>
+              <w:t>[numberic string]</w:t>
+            </w:r>
+          </w:p>
+        </w:tc>
+        <w:tc>
+          <w:tcPr>
+            <w:tcW w:w="5242" w:type="dxa"/>
+            <w:vAlign w:val="center"/>
+          </w:tcPr>
+          <w:p>
+            <w:pPr>
+              <w:jc w:val="center"/>
+              <w:rPr>
+                <w:rFonts w:ascii="Segoe UI" w:hAnsi="Segoe UI" w:cs="Segoe UI"/>
+                <w:sz w:val="26"/>
+                <w:szCs w:val="26"/>
+              </w:rPr>
+            </w:pPr>
+            <w:r>
+              <w:rPr>
+                <w:rFonts w:ascii="Segoe UI" w:hAnsi="Segoe UI" w:cs="Segoe UI"/>
+                <w:sz w:val="26"/>
+                <w:szCs w:val="26"/>
+              </w:rPr>
+              <w:t>place_id chứa album</w:t>
+            </w:r>
+          </w:p>
+        </w:tc>
+      </w:tr>
+    </w:tbl>
+    <w:p>
+      <w:pPr>
+        <w:pStyle w:val="Heading3"/>
+        <w:numPr>
+          <w:ilvl w:val="0"/>
+          <w:numId w:val="0"/>
+        </w:numPr>
+        <w:spacing w:after="240"/>
+        <w:ind w:left="720"/>
+        <w:rPr>
+          <w:rFonts w:ascii="Segoe UI" w:hAnsi="Segoe UI" w:cs="Segoe UI"/>
+          <w:sz w:val="26"/>
+          <w:szCs w:val="26"/>
+        </w:rPr>
+      </w:pPr>
+    </w:p>
+    <w:p>
+      <w:pPr>
+        <w:rPr>
+          <w:rFonts w:ascii="Segoe UI" w:eastAsiaTheme="majorEastAsia" w:hAnsi="Segoe UI" w:cs="Segoe UI"/>
+          <w:b/>
+          <w:bCs/>
+          <w:color w:val="4F81BD" w:themeColor="accent1"/>
           <w:sz w:val="26"/>
           <w:szCs w:val="26"/>
         </w:rPr>
@@ -8845,31 +12384,5049 @@
         <w:br w:type="page"/>
       </w:r>
     </w:p>
+    <w:p>
+      <w:pPr>
+        <w:pStyle w:val="Heading3"/>
+        <w:spacing w:after="240"/>
+        <w:rPr>
+          <w:rFonts w:ascii="Segoe UI" w:hAnsi="Segoe UI" w:cs="Segoe UI"/>
+          <w:sz w:val="26"/>
+          <w:szCs w:val="26"/>
+        </w:rPr>
+      </w:pPr>
+      <w:r>
+        <w:rPr>
+          <w:rFonts w:ascii="Segoe UI" w:hAnsi="Segoe UI" w:cs="Segoe UI"/>
+          <w:sz w:val="26"/>
+          <w:szCs w:val="26"/>
+        </w:rPr>
+        <w:lastRenderedPageBreak/>
+        <w:t>PLACE</w:t>
+      </w:r>
+    </w:p>
+    <w:p>
+      <w:pPr>
+        <w:rPr>
+          <w:rFonts w:ascii="Segoe UI" w:hAnsi="Segoe UI" w:cs="Segoe UI"/>
+          <w:sz w:val="26"/>
+          <w:szCs w:val="26"/>
+        </w:rPr>
+      </w:pPr>
+      <w:r>
+        <w:rPr>
+          <w:rFonts w:ascii="Segoe UI" w:hAnsi="Segoe UI" w:cs="Segoe UI"/>
+          <w:b/>
+          <w:sz w:val="26"/>
+          <w:szCs w:val="26"/>
+        </w:rPr>
+        <w:t>Mô tả:</w:t>
+      </w:r>
+      <w:r>
+        <w:rPr>
+          <w:rFonts w:ascii="Segoe UI" w:hAnsi="Segoe UI" w:cs="Segoe UI"/>
+          <w:b/>
+          <w:sz w:val="26"/>
+          <w:szCs w:val="26"/>
+        </w:rPr>
+        <w:t xml:space="preserve"> </w:t>
+      </w:r>
+      <w:r>
+        <w:rPr>
+          <w:rFonts w:ascii="Segoe UI" w:hAnsi="Segoe UI" w:cs="Segoe UI"/>
+          <w:sz w:val="26"/>
+          <w:szCs w:val="26"/>
+        </w:rPr>
+        <w:t xml:space="preserve">Một </w:t>
+      </w:r>
+      <w:r>
+        <w:rPr>
+          <w:rFonts w:ascii="Segoe UI" w:hAnsi="Segoe UI" w:cs="Segoe UI"/>
+          <w:sz w:val="26"/>
+          <w:szCs w:val="26"/>
+        </w:rPr>
+        <w:t xml:space="preserve">địa điểm </w:t>
+      </w:r>
+      <w:r>
+        <w:rPr>
+          <w:rFonts w:ascii="Segoe UI" w:hAnsi="Segoe UI" w:cs="Segoe UI"/>
+          <w:sz w:val="26"/>
+          <w:szCs w:val="26"/>
+        </w:rPr>
+        <w:t>trong hệ thống.</w:t>
+      </w:r>
+    </w:p>
+    <w:p>
+      <w:pPr>
+        <w:rPr>
+          <w:rFonts w:ascii="Segoe UI" w:hAnsi="Segoe UI" w:cs="Segoe UI"/>
+          <w:b/>
+          <w:sz w:val="26"/>
+          <w:szCs w:val="26"/>
+        </w:rPr>
+      </w:pPr>
+      <w:r>
+        <w:rPr>
+          <w:rFonts w:ascii="Segoe UI" w:hAnsi="Segoe UI" w:cs="Segoe UI"/>
+          <w:b/>
+          <w:sz w:val="26"/>
+          <w:szCs w:val="26"/>
+        </w:rPr>
+        <w:t xml:space="preserve">URL: </w:t>
+      </w:r>
+    </w:p>
+    <w:p>
+      <w:pPr>
+        <w:pStyle w:val="ListParagraph"/>
+        <w:numPr>
+          <w:ilvl w:val="0"/>
+          <w:numId w:val="7"/>
+        </w:numPr>
+        <w:rPr>
+          <w:rFonts w:ascii="Segoe UI" w:hAnsi="Segoe UI" w:cs="Segoe UI"/>
+          <w:sz w:val="26"/>
+          <w:szCs w:val="26"/>
+        </w:rPr>
+      </w:pPr>
+      <w:r>
+        <w:rPr>
+          <w:rFonts w:ascii="Segoe UI" w:hAnsi="Segoe UI" w:cs="Segoe UI"/>
+          <w:b/>
+          <w:sz w:val="26"/>
+          <w:szCs w:val="26"/>
+        </w:rPr>
+        <w:t xml:space="preserve">GET </w:t>
+      </w:r>
+      <w:r>
+        <w:rPr>
+          <w:rFonts w:ascii="Segoe UI" w:hAnsi="Segoe UI" w:cs="Segoe UI"/>
+          <w:sz w:val="26"/>
+          <w:szCs w:val="26"/>
+        </w:rPr>
+        <w:t>/api/</w:t>
+      </w:r>
+      <w:r>
+        <w:rPr>
+          <w:rFonts w:ascii="Segoe UI" w:hAnsi="Segoe UI" w:cs="Segoe UI"/>
+          <w:sz w:val="26"/>
+          <w:szCs w:val="26"/>
+        </w:rPr>
+        <w:t>places</w:t>
+      </w:r>
+      <w:r>
+        <w:rPr>
+          <w:rFonts w:ascii="Segoe UI" w:hAnsi="Segoe UI" w:cs="Segoe UI"/>
+          <w:sz w:val="26"/>
+          <w:szCs w:val="26"/>
+        </w:rPr>
+        <w:t xml:space="preserve"> </w:t>
+      </w:r>
+      <w:r>
+        <w:rPr>
+          <w:rFonts w:ascii="Segoe UI" w:hAnsi="Segoe UI" w:cs="Segoe UI"/>
+          <w:sz w:val="26"/>
+          <w:szCs w:val="26"/>
+        </w:rPr>
+        <w:sym w:font="Wingdings" w:char="F0E0"/>
+      </w:r>
+      <w:r>
+        <w:rPr>
+          <w:rFonts w:ascii="Segoe UI" w:hAnsi="Segoe UI" w:cs="Segoe UI"/>
+          <w:sz w:val="26"/>
+          <w:szCs w:val="26"/>
+        </w:rPr>
+        <w:t xml:space="preserve"> Lấy danh sách </w:t>
+      </w:r>
+      <w:r>
+        <w:rPr>
+          <w:rFonts w:ascii="Segoe UI" w:hAnsi="Segoe UI" w:cs="Segoe UI"/>
+          <w:sz w:val="26"/>
+          <w:szCs w:val="26"/>
+        </w:rPr>
+        <w:t>các địa điểm</w:t>
+      </w:r>
+    </w:p>
+    <w:p>
+      <w:pPr>
+        <w:pStyle w:val="ListParagraph"/>
+        <w:numPr>
+          <w:ilvl w:val="0"/>
+          <w:numId w:val="7"/>
+        </w:numPr>
+        <w:rPr>
+          <w:rFonts w:ascii="Segoe UI" w:hAnsi="Segoe UI" w:cs="Segoe UI"/>
+          <w:sz w:val="26"/>
+          <w:szCs w:val="26"/>
+        </w:rPr>
+      </w:pPr>
+      <w:r>
+        <w:rPr>
+          <w:rFonts w:ascii="Segoe UI" w:hAnsi="Segoe UI" w:cs="Segoe UI"/>
+          <w:b/>
+          <w:sz w:val="26"/>
+          <w:szCs w:val="26"/>
+        </w:rPr>
+        <w:t xml:space="preserve">GET </w:t>
+      </w:r>
+      <w:r>
+        <w:rPr>
+          <w:rFonts w:ascii="Segoe UI" w:hAnsi="Segoe UI" w:cs="Segoe UI"/>
+          <w:sz w:val="26"/>
+          <w:szCs w:val="26"/>
+        </w:rPr>
+        <w:t>/api/</w:t>
+      </w:r>
+      <w:r>
+        <w:rPr>
+          <w:rFonts w:ascii="Segoe UI" w:hAnsi="Segoe UI" w:cs="Segoe UI"/>
+          <w:sz w:val="26"/>
+          <w:szCs w:val="26"/>
+        </w:rPr>
+        <w:t>places</w:t>
+      </w:r>
+      <w:r>
+        <w:rPr>
+          <w:rFonts w:ascii="Segoe UI" w:hAnsi="Segoe UI" w:cs="Segoe UI"/>
+          <w:sz w:val="26"/>
+          <w:szCs w:val="26"/>
+        </w:rPr>
+        <w:t>/</w:t>
+      </w:r>
+      <w:r>
+        <w:rPr>
+          <w:rFonts w:ascii="Segoe UI" w:hAnsi="Segoe UI" w:cs="Segoe UI"/>
+          <w:sz w:val="26"/>
+          <w:szCs w:val="26"/>
+        </w:rPr>
+        <w:t>{</w:t>
+      </w:r>
+      <w:r>
+        <w:rPr>
+          <w:rFonts w:ascii="Segoe UI" w:hAnsi="Segoe UI" w:cs="Segoe UI"/>
+          <w:sz w:val="26"/>
+          <w:szCs w:val="26"/>
+        </w:rPr>
+        <w:t>p</w:t>
+      </w:r>
+      <w:r>
+        <w:rPr>
+          <w:rFonts w:ascii="Segoe UI" w:hAnsi="Segoe UI" w:cs="Segoe UI"/>
+          <w:sz w:val="26"/>
+          <w:szCs w:val="26"/>
+        </w:rPr>
+        <w:t>laceI</w:t>
+      </w:r>
+      <w:r>
+        <w:rPr>
+          <w:rFonts w:ascii="Segoe UI" w:hAnsi="Segoe UI" w:cs="Segoe UI"/>
+          <w:sz w:val="26"/>
+          <w:szCs w:val="26"/>
+        </w:rPr>
+        <w:t>d</w:t>
+      </w:r>
+      <w:r>
+        <w:rPr>
+          <w:rFonts w:ascii="Segoe UI" w:hAnsi="Segoe UI" w:cs="Segoe UI"/>
+          <w:sz w:val="26"/>
+          <w:szCs w:val="26"/>
+        </w:rPr>
+        <w:t>}</w:t>
+      </w:r>
+      <w:r>
+        <w:rPr>
+          <w:rFonts w:ascii="Segoe UI" w:hAnsi="Segoe UI" w:cs="Segoe UI"/>
+          <w:sz w:val="26"/>
+          <w:szCs w:val="26"/>
+        </w:rPr>
+        <w:t xml:space="preserve">/ </w:t>
+      </w:r>
+      <w:r>
+        <w:rPr>
+          <w:rFonts w:ascii="Segoe UI" w:hAnsi="Segoe UI" w:cs="Segoe UI"/>
+          <w:sz w:val="26"/>
+          <w:szCs w:val="26"/>
+        </w:rPr>
+        <w:sym w:font="Wingdings" w:char="F0E0"/>
+      </w:r>
+      <w:r>
+        <w:rPr>
+          <w:rFonts w:ascii="Segoe UI" w:hAnsi="Segoe UI" w:cs="Segoe UI"/>
+          <w:sz w:val="26"/>
+          <w:szCs w:val="26"/>
+        </w:rPr>
+        <w:t xml:space="preserve"> Lấy thông tin </w:t>
+      </w:r>
+      <w:r>
+        <w:rPr>
+          <w:rFonts w:ascii="Segoe UI" w:hAnsi="Segoe UI" w:cs="Segoe UI"/>
+          <w:sz w:val="26"/>
+          <w:szCs w:val="26"/>
+        </w:rPr>
+        <w:t>địa điểm</w:t>
+      </w:r>
+    </w:p>
+    <w:p>
+      <w:pPr>
+        <w:pStyle w:val="ListParagraph"/>
+        <w:numPr>
+          <w:ilvl w:val="0"/>
+          <w:numId w:val="7"/>
+        </w:numPr>
+        <w:rPr>
+          <w:rFonts w:ascii="Segoe UI" w:hAnsi="Segoe UI" w:cs="Segoe UI"/>
+          <w:sz w:val="26"/>
+          <w:szCs w:val="26"/>
+        </w:rPr>
+      </w:pPr>
+      <w:r>
+        <w:rPr>
+          <w:rFonts w:ascii="Segoe UI" w:hAnsi="Segoe UI" w:cs="Segoe UI"/>
+          <w:b/>
+          <w:sz w:val="26"/>
+          <w:szCs w:val="26"/>
+        </w:rPr>
+        <w:t>POST</w:t>
+      </w:r>
+      <w:r>
+        <w:rPr>
+          <w:rFonts w:ascii="Segoe UI" w:hAnsi="Segoe UI" w:cs="Segoe UI"/>
+          <w:b/>
+          <w:sz w:val="26"/>
+          <w:szCs w:val="26"/>
+        </w:rPr>
+        <w:t xml:space="preserve"> </w:t>
+      </w:r>
+      <w:r>
+        <w:rPr>
+          <w:rFonts w:ascii="Segoe UI" w:hAnsi="Segoe UI" w:cs="Segoe UI"/>
+          <w:sz w:val="26"/>
+          <w:szCs w:val="26"/>
+        </w:rPr>
+        <w:t>/api/</w:t>
+      </w:r>
+      <w:r>
+        <w:rPr>
+          <w:rFonts w:ascii="Segoe UI" w:hAnsi="Segoe UI" w:cs="Segoe UI"/>
+          <w:sz w:val="26"/>
+          <w:szCs w:val="26"/>
+        </w:rPr>
+        <w:t>places</w:t>
+      </w:r>
+      <w:r>
+        <w:rPr>
+          <w:rFonts w:ascii="Segoe UI" w:hAnsi="Segoe UI" w:cs="Segoe UI"/>
+          <w:sz w:val="26"/>
+          <w:szCs w:val="26"/>
+        </w:rPr>
+        <w:t xml:space="preserve"> </w:t>
+      </w:r>
+      <w:r>
+        <w:rPr>
+          <w:rFonts w:ascii="Segoe UI" w:hAnsi="Segoe UI" w:cs="Segoe UI"/>
+          <w:sz w:val="26"/>
+          <w:szCs w:val="26"/>
+        </w:rPr>
+        <w:sym w:font="Wingdings" w:char="F0E0"/>
+      </w:r>
+      <w:r>
+        <w:rPr>
+          <w:rFonts w:ascii="Segoe UI" w:hAnsi="Segoe UI" w:cs="Segoe UI"/>
+          <w:sz w:val="26"/>
+          <w:szCs w:val="26"/>
+        </w:rPr>
+        <w:t xml:space="preserve"> Thêm </w:t>
+      </w:r>
+      <w:r>
+        <w:rPr>
+          <w:rFonts w:ascii="Segoe UI" w:hAnsi="Segoe UI" w:cs="Segoe UI"/>
+          <w:sz w:val="26"/>
+          <w:szCs w:val="26"/>
+        </w:rPr>
+        <w:t>địa điểm</w:t>
+      </w:r>
+      <w:r>
+        <w:rPr>
+          <w:rFonts w:ascii="Segoe UI" w:hAnsi="Segoe UI" w:cs="Segoe UI"/>
+          <w:sz w:val="26"/>
+          <w:szCs w:val="26"/>
+        </w:rPr>
+        <w:t xml:space="preserve"> mới</w:t>
+      </w:r>
+    </w:p>
+    <w:p>
+      <w:pPr>
+        <w:pStyle w:val="ListParagraph"/>
+        <w:numPr>
+          <w:ilvl w:val="0"/>
+          <w:numId w:val="7"/>
+        </w:numPr>
+        <w:rPr>
+          <w:rFonts w:ascii="Segoe UI" w:hAnsi="Segoe UI" w:cs="Segoe UI"/>
+          <w:sz w:val="26"/>
+          <w:szCs w:val="26"/>
+        </w:rPr>
+      </w:pPr>
+      <w:r>
+        <w:rPr>
+          <w:rFonts w:ascii="Segoe UI" w:hAnsi="Segoe UI" w:cs="Segoe UI"/>
+          <w:b/>
+          <w:sz w:val="26"/>
+          <w:szCs w:val="26"/>
+        </w:rPr>
+        <w:t>DELETE</w:t>
+      </w:r>
+      <w:r>
+        <w:rPr>
+          <w:rFonts w:ascii="Segoe UI" w:hAnsi="Segoe UI" w:cs="Segoe UI"/>
+          <w:b/>
+          <w:sz w:val="26"/>
+          <w:szCs w:val="26"/>
+        </w:rPr>
+        <w:t xml:space="preserve"> </w:t>
+      </w:r>
+      <w:r>
+        <w:rPr>
+          <w:rFonts w:ascii="Segoe UI" w:hAnsi="Segoe UI" w:cs="Segoe UI"/>
+          <w:sz w:val="26"/>
+          <w:szCs w:val="26"/>
+        </w:rPr>
+        <w:t>/api/</w:t>
+      </w:r>
+      <w:r>
+        <w:rPr>
+          <w:rFonts w:ascii="Segoe UI" w:hAnsi="Segoe UI" w:cs="Segoe UI"/>
+          <w:sz w:val="26"/>
+          <w:szCs w:val="26"/>
+        </w:rPr>
+        <w:t>places</w:t>
+      </w:r>
+      <w:r>
+        <w:rPr>
+          <w:rFonts w:ascii="Segoe UI" w:hAnsi="Segoe UI" w:cs="Segoe UI"/>
+          <w:sz w:val="26"/>
+          <w:szCs w:val="26"/>
+        </w:rPr>
+        <w:t>/</w:t>
+      </w:r>
+      <w:r>
+        <w:rPr>
+          <w:rFonts w:ascii="Segoe UI" w:hAnsi="Segoe UI" w:cs="Segoe UI"/>
+          <w:sz w:val="26"/>
+          <w:szCs w:val="26"/>
+        </w:rPr>
+        <w:t>{</w:t>
+      </w:r>
+      <w:r>
+        <w:rPr>
+          <w:rFonts w:ascii="Segoe UI" w:hAnsi="Segoe UI" w:cs="Segoe UI"/>
+          <w:sz w:val="26"/>
+          <w:szCs w:val="26"/>
+        </w:rPr>
+        <w:t>photoId</w:t>
+      </w:r>
+      <w:r>
+        <w:rPr>
+          <w:rFonts w:ascii="Segoe UI" w:hAnsi="Segoe UI" w:cs="Segoe UI"/>
+          <w:sz w:val="26"/>
+          <w:szCs w:val="26"/>
+        </w:rPr>
+        <w:t>}</w:t>
+      </w:r>
+      <w:r>
+        <w:rPr>
+          <w:rFonts w:ascii="Segoe UI" w:hAnsi="Segoe UI" w:cs="Segoe UI"/>
+          <w:sz w:val="26"/>
+          <w:szCs w:val="26"/>
+        </w:rPr>
+        <w:t xml:space="preserve">/ </w:t>
+      </w:r>
+      <w:r>
+        <w:rPr>
+          <w:rFonts w:ascii="Segoe UI" w:hAnsi="Segoe UI" w:cs="Segoe UI"/>
+          <w:sz w:val="26"/>
+          <w:szCs w:val="26"/>
+        </w:rPr>
+        <w:sym w:font="Wingdings" w:char="F0E0"/>
+      </w:r>
+      <w:r>
+        <w:rPr>
+          <w:rFonts w:ascii="Segoe UI" w:hAnsi="Segoe UI" w:cs="Segoe UI"/>
+          <w:sz w:val="26"/>
+          <w:szCs w:val="26"/>
+        </w:rPr>
+        <w:t xml:space="preserve"> Xóa </w:t>
+      </w:r>
+      <w:r>
+        <w:rPr>
+          <w:rFonts w:ascii="Segoe UI" w:hAnsi="Segoe UI" w:cs="Segoe UI"/>
+          <w:sz w:val="26"/>
+          <w:szCs w:val="26"/>
+        </w:rPr>
+        <w:t>địa điểm</w:t>
+      </w:r>
+    </w:p>
+    <w:p>
+      <w:pPr>
+        <w:rPr>
+          <w:rFonts w:ascii="Segoe UI" w:hAnsi="Segoe UI" w:cs="Segoe UI"/>
+          <w:b/>
+          <w:sz w:val="26"/>
+          <w:szCs w:val="26"/>
+        </w:rPr>
+      </w:pPr>
+      <w:r>
+        <w:rPr>
+          <w:rFonts w:ascii="Segoe UI" w:hAnsi="Segoe UI" w:cs="Segoe UI"/>
+          <w:b/>
+          <w:sz w:val="26"/>
+          <w:szCs w:val="26"/>
+        </w:rPr>
+        <w:t>Ràng buộc:</w:t>
+      </w:r>
+    </w:p>
+    <w:p>
+      <w:pPr>
+        <w:pStyle w:val="ListParagraph"/>
+        <w:numPr>
+          <w:ilvl w:val="0"/>
+          <w:numId w:val="7"/>
+        </w:numPr>
+        <w:rPr>
+          <w:rFonts w:ascii="Segoe UI" w:hAnsi="Segoe UI" w:cs="Segoe UI"/>
+          <w:b/>
+          <w:sz w:val="26"/>
+          <w:szCs w:val="26"/>
+        </w:rPr>
+      </w:pPr>
+      <w:r>
+        <w:rPr>
+          <w:rFonts w:ascii="Segoe UI" w:hAnsi="Segoe UI" w:cs="Segoe UI"/>
+          <w:sz w:val="26"/>
+          <w:szCs w:val="26"/>
+        </w:rPr>
+        <w:t xml:space="preserve">User phải được định danh thông qua </w:t>
+      </w:r>
+      <w:r>
+        <w:rPr>
+          <w:rFonts w:ascii="Segoe UI" w:hAnsi="Segoe UI" w:cs="Segoe UI"/>
+          <w:b/>
+          <w:sz w:val="26"/>
+          <w:szCs w:val="26"/>
+        </w:rPr>
+        <w:t>token</w:t>
+      </w:r>
+      <w:r>
+        <w:rPr>
+          <w:rFonts w:ascii="Segoe UI" w:hAnsi="Segoe UI" w:cs="Segoe UI"/>
+          <w:sz w:val="26"/>
+          <w:szCs w:val="26"/>
+        </w:rPr>
+        <w:t xml:space="preserve"> hợp lệ.</w:t>
+      </w:r>
+    </w:p>
+    <w:p>
+      <w:pPr>
+        <w:spacing w:after="0"/>
+        <w:rPr>
+          <w:rFonts w:ascii="Segoe UI" w:hAnsi="Segoe UI" w:cs="Segoe UI"/>
+          <w:b/>
+          <w:sz w:val="26"/>
+          <w:szCs w:val="26"/>
+        </w:rPr>
+      </w:pPr>
+      <w:r>
+        <w:rPr>
+          <w:rFonts w:ascii="Segoe UI" w:hAnsi="Segoe UI" w:cs="Segoe UI"/>
+          <w:b/>
+          <w:sz w:val="26"/>
+          <w:szCs w:val="26"/>
+        </w:rPr>
+        <w:t>Kết quả trả về:</w:t>
+      </w:r>
+    </w:p>
+    <w:tbl>
+      <w:tblPr>
+        <w:tblStyle w:val="TableGrid"/>
+        <w:tblW w:w="0" w:type="auto"/>
+        <w:tblBorders>
+          <w:top w:val="none" w:sz="0" w:space="0" w:color="auto"/>
+          <w:left w:val="none" w:sz="0" w:space="0" w:color="auto"/>
+          <w:bottom w:val="none" w:sz="0" w:space="0" w:color="auto"/>
+          <w:right w:val="none" w:sz="0" w:space="0" w:color="auto"/>
+          <w:insideH w:val="none" w:sz="0" w:space="0" w:color="auto"/>
+          <w:insideV w:val="none" w:sz="0" w:space="0" w:color="auto"/>
+        </w:tblBorders>
+        <w:tblLook w:val="04A0" w:firstRow="1" w:lastRow="0" w:firstColumn="1" w:lastColumn="0" w:noHBand="0" w:noVBand="1"/>
+      </w:tblPr>
+      <w:tblGrid>
+        <w:gridCol w:w="4814"/>
+        <w:gridCol w:w="4814"/>
+      </w:tblGrid>
+      <w:tr>
+        <w:trPr>
+          <w:trHeight w:val="1133"/>
+        </w:trPr>
+        <w:tc>
+          <w:tcPr>
+            <w:tcW w:w="4814" w:type="dxa"/>
+          </w:tcPr>
+          <w:p>
+            <w:pPr>
+              <w:tabs>
+                <w:tab w:val="left" w:pos="916"/>
+                <w:tab w:val="left" w:pos="1832"/>
+                <w:tab w:val="left" w:pos="2748"/>
+                <w:tab w:val="left" w:pos="3664"/>
+                <w:tab w:val="left" w:pos="4580"/>
+                <w:tab w:val="left" w:pos="5496"/>
+                <w:tab w:val="left" w:pos="6412"/>
+                <w:tab w:val="left" w:pos="7328"/>
+                <w:tab w:val="left" w:pos="8244"/>
+                <w:tab w:val="left" w:pos="9160"/>
+                <w:tab w:val="left" w:pos="10076"/>
+                <w:tab w:val="left" w:pos="10992"/>
+                <w:tab w:val="left" w:pos="11908"/>
+                <w:tab w:val="left" w:pos="12824"/>
+                <w:tab w:val="left" w:pos="13740"/>
+                <w:tab w:val="left" w:pos="14656"/>
+              </w:tabs>
+              <w:rPr>
+                <w:rFonts w:ascii="Segoe UI" w:eastAsia="Times New Roman" w:hAnsi="Segoe UI" w:cs="Segoe UI"/>
+                <w:sz w:val="26"/>
+                <w:szCs w:val="26"/>
+              </w:rPr>
+            </w:pPr>
+            <w:r>
+              <w:rPr>
+                <w:rFonts w:ascii="Segoe UI" w:eastAsia="Times New Roman" w:hAnsi="Segoe UI" w:cs="Segoe UI"/>
+                <w:sz w:val="26"/>
+                <w:szCs w:val="26"/>
+              </w:rPr>
+              <w:t>{</w:t>
+            </w:r>
+          </w:p>
+          <w:p>
+            <w:pPr>
+              <w:tabs>
+                <w:tab w:val="left" w:pos="916"/>
+                <w:tab w:val="left" w:pos="1832"/>
+                <w:tab w:val="left" w:pos="2748"/>
+                <w:tab w:val="left" w:pos="3664"/>
+                <w:tab w:val="left" w:pos="4580"/>
+                <w:tab w:val="left" w:pos="5496"/>
+                <w:tab w:val="left" w:pos="6412"/>
+                <w:tab w:val="left" w:pos="7328"/>
+                <w:tab w:val="left" w:pos="8244"/>
+                <w:tab w:val="left" w:pos="9160"/>
+                <w:tab w:val="left" w:pos="10076"/>
+                <w:tab w:val="left" w:pos="10992"/>
+                <w:tab w:val="left" w:pos="11908"/>
+                <w:tab w:val="left" w:pos="12824"/>
+                <w:tab w:val="left" w:pos="13740"/>
+                <w:tab w:val="left" w:pos="14656"/>
+              </w:tabs>
+              <w:rPr>
+                <w:rFonts w:ascii="Segoe UI" w:eastAsia="Times New Roman" w:hAnsi="Segoe UI" w:cs="Segoe UI"/>
+                <w:sz w:val="26"/>
+                <w:szCs w:val="26"/>
+              </w:rPr>
+            </w:pPr>
+            <w:r>
+              <w:rPr>
+                <w:rFonts w:ascii="Segoe UI" w:eastAsia="Times New Roman" w:hAnsi="Segoe UI" w:cs="Segoe UI"/>
+                <w:sz w:val="26"/>
+                <w:szCs w:val="26"/>
+              </w:rPr>
+              <w:t xml:space="preserve">  "success": true</w:t>
+            </w:r>
+          </w:p>
+          <w:p>
+            <w:pPr>
+              <w:tabs>
+                <w:tab w:val="left" w:pos="916"/>
+                <w:tab w:val="left" w:pos="1832"/>
+                <w:tab w:val="left" w:pos="2748"/>
+                <w:tab w:val="left" w:pos="3664"/>
+                <w:tab w:val="left" w:pos="4580"/>
+                <w:tab w:val="left" w:pos="5496"/>
+                <w:tab w:val="left" w:pos="6412"/>
+                <w:tab w:val="left" w:pos="7328"/>
+                <w:tab w:val="left" w:pos="8244"/>
+                <w:tab w:val="left" w:pos="9160"/>
+                <w:tab w:val="left" w:pos="10076"/>
+                <w:tab w:val="left" w:pos="10992"/>
+                <w:tab w:val="left" w:pos="11908"/>
+                <w:tab w:val="left" w:pos="12824"/>
+                <w:tab w:val="left" w:pos="13740"/>
+                <w:tab w:val="left" w:pos="14656"/>
+              </w:tabs>
+              <w:rPr>
+                <w:rFonts w:ascii="Segoe UI" w:eastAsia="Times New Roman" w:hAnsi="Segoe UI" w:cs="Segoe UI"/>
+                <w:sz w:val="26"/>
+                <w:szCs w:val="26"/>
+              </w:rPr>
+            </w:pPr>
+            <w:r>
+              <w:rPr>
+                <w:rFonts w:ascii="Segoe UI" w:eastAsia="Times New Roman" w:hAnsi="Segoe UI" w:cs="Segoe UI"/>
+                <w:sz w:val="26"/>
+                <w:szCs w:val="26"/>
+              </w:rPr>
+              <w:t>}</w:t>
+            </w:r>
+          </w:p>
+        </w:tc>
+        <w:tc>
+          <w:tcPr>
+            <w:tcW w:w="4814" w:type="dxa"/>
+          </w:tcPr>
+          <w:p>
+            <w:pPr>
+              <w:tabs>
+                <w:tab w:val="left" w:pos="916"/>
+                <w:tab w:val="left" w:pos="1832"/>
+                <w:tab w:val="left" w:pos="2748"/>
+                <w:tab w:val="left" w:pos="3664"/>
+                <w:tab w:val="left" w:pos="4580"/>
+                <w:tab w:val="left" w:pos="5496"/>
+                <w:tab w:val="left" w:pos="6412"/>
+                <w:tab w:val="left" w:pos="7328"/>
+                <w:tab w:val="left" w:pos="8244"/>
+                <w:tab w:val="left" w:pos="9160"/>
+                <w:tab w:val="left" w:pos="10076"/>
+                <w:tab w:val="left" w:pos="10992"/>
+                <w:tab w:val="left" w:pos="11908"/>
+                <w:tab w:val="left" w:pos="12824"/>
+                <w:tab w:val="left" w:pos="13740"/>
+                <w:tab w:val="left" w:pos="14656"/>
+              </w:tabs>
+              <w:rPr>
+                <w:rFonts w:ascii="Segoe UI" w:eastAsia="Times New Roman" w:hAnsi="Segoe UI" w:cs="Segoe UI"/>
+                <w:sz w:val="26"/>
+                <w:szCs w:val="26"/>
+              </w:rPr>
+            </w:pPr>
+            <w:r>
+              <w:rPr>
+                <w:rFonts w:ascii="Segoe UI" w:eastAsia="Times New Roman" w:hAnsi="Segoe UI" w:cs="Segoe UI"/>
+                <w:sz w:val="26"/>
+                <w:szCs w:val="26"/>
+              </w:rPr>
+              <w:t>{</w:t>
+            </w:r>
+          </w:p>
+          <w:p>
+            <w:pPr>
+              <w:tabs>
+                <w:tab w:val="left" w:pos="916"/>
+                <w:tab w:val="left" w:pos="1832"/>
+                <w:tab w:val="left" w:pos="2748"/>
+                <w:tab w:val="left" w:pos="3664"/>
+                <w:tab w:val="left" w:pos="4580"/>
+                <w:tab w:val="left" w:pos="5496"/>
+                <w:tab w:val="left" w:pos="6412"/>
+                <w:tab w:val="left" w:pos="7328"/>
+                <w:tab w:val="left" w:pos="8244"/>
+                <w:tab w:val="left" w:pos="9160"/>
+                <w:tab w:val="left" w:pos="10076"/>
+                <w:tab w:val="left" w:pos="10992"/>
+                <w:tab w:val="left" w:pos="11908"/>
+                <w:tab w:val="left" w:pos="12824"/>
+                <w:tab w:val="left" w:pos="13740"/>
+                <w:tab w:val="left" w:pos="14656"/>
+              </w:tabs>
+              <w:rPr>
+                <w:rFonts w:ascii="Segoe UI" w:eastAsia="Times New Roman" w:hAnsi="Segoe UI" w:cs="Segoe UI"/>
+                <w:sz w:val="26"/>
+                <w:szCs w:val="26"/>
+              </w:rPr>
+            </w:pPr>
+            <w:r>
+              <w:rPr>
+                <w:rFonts w:ascii="Segoe UI" w:eastAsia="Times New Roman" w:hAnsi="Segoe UI" w:cs="Segoe UI"/>
+                <w:sz w:val="26"/>
+                <w:szCs w:val="26"/>
+              </w:rPr>
+              <w:t xml:space="preserve">  "success": </w:t>
+            </w:r>
+            <w:r>
+              <w:rPr>
+                <w:rFonts w:ascii="Segoe UI" w:eastAsia="Times New Roman" w:hAnsi="Segoe UI" w:cs="Segoe UI"/>
+                <w:sz w:val="26"/>
+                <w:szCs w:val="26"/>
+              </w:rPr>
+              <w:t>false</w:t>
+            </w:r>
+          </w:p>
+          <w:p>
+            <w:pPr>
+              <w:tabs>
+                <w:tab w:val="left" w:pos="916"/>
+                <w:tab w:val="left" w:pos="1832"/>
+                <w:tab w:val="left" w:pos="2748"/>
+                <w:tab w:val="left" w:pos="3664"/>
+                <w:tab w:val="left" w:pos="4580"/>
+                <w:tab w:val="left" w:pos="5496"/>
+                <w:tab w:val="left" w:pos="6412"/>
+                <w:tab w:val="left" w:pos="7328"/>
+                <w:tab w:val="left" w:pos="8244"/>
+                <w:tab w:val="left" w:pos="9160"/>
+                <w:tab w:val="left" w:pos="10076"/>
+                <w:tab w:val="left" w:pos="10992"/>
+                <w:tab w:val="left" w:pos="11908"/>
+                <w:tab w:val="left" w:pos="12824"/>
+                <w:tab w:val="left" w:pos="13740"/>
+                <w:tab w:val="left" w:pos="14656"/>
+              </w:tabs>
+              <w:rPr>
+                <w:rFonts w:ascii="Segoe UI" w:eastAsia="Times New Roman" w:hAnsi="Segoe UI" w:cs="Segoe UI"/>
+                <w:sz w:val="26"/>
+                <w:szCs w:val="26"/>
+              </w:rPr>
+            </w:pPr>
+            <w:r>
+              <w:rPr>
+                <w:rFonts w:ascii="Segoe UI" w:eastAsia="Times New Roman" w:hAnsi="Segoe UI" w:cs="Segoe UI"/>
+                <w:sz w:val="26"/>
+                <w:szCs w:val="26"/>
+              </w:rPr>
+              <w:t>}</w:t>
+            </w:r>
+          </w:p>
+        </w:tc>
+      </w:tr>
+    </w:tbl>
+    <w:p>
+      <w:pPr>
+        <w:rPr>
+          <w:rFonts w:ascii="Segoe UI" w:hAnsi="Segoe UI" w:cs="Segoe UI"/>
+          <w:b/>
+          <w:sz w:val="26"/>
+          <w:szCs w:val="26"/>
+        </w:rPr>
+      </w:pPr>
+      <w:r>
+        <w:rPr>
+          <w:rFonts w:ascii="Segoe UI" w:hAnsi="Segoe UI" w:cs="Segoe UI"/>
+          <w:b/>
+          <w:sz w:val="26"/>
+          <w:szCs w:val="26"/>
+        </w:rPr>
+        <w:t>Thuộc tính:</w:t>
+      </w:r>
+    </w:p>
+    <w:tbl>
+      <w:tblPr>
+        <w:tblStyle w:val="TableGrid"/>
+        <w:tblW w:w="9625" w:type="dxa"/>
+        <w:tblLook w:val="04A0" w:firstRow="1" w:lastRow="0" w:firstColumn="1" w:lastColumn="0" w:noHBand="0" w:noVBand="1"/>
+      </w:tblPr>
+      <w:tblGrid>
+        <w:gridCol w:w="2026"/>
+        <w:gridCol w:w="3354"/>
+        <w:gridCol w:w="4245"/>
+      </w:tblGrid>
+      <w:tr>
+        <w:trPr>
+          <w:trHeight w:val="692"/>
+        </w:trPr>
+        <w:tc>
+          <w:tcPr>
+            <w:tcW w:w="2026" w:type="dxa"/>
+            <w:shd w:val="clear" w:color="auto" w:fill="1F497D" w:themeFill="text2"/>
+            <w:vAlign w:val="center"/>
+          </w:tcPr>
+          <w:p>
+            <w:pPr>
+              <w:jc w:val="center"/>
+              <w:rPr>
+                <w:rFonts w:ascii="Segoe UI" w:hAnsi="Segoe UI" w:cs="Segoe UI"/>
+                <w:b/>
+                <w:color w:val="FFFFFF" w:themeColor="background1"/>
+                <w:sz w:val="26"/>
+                <w:szCs w:val="26"/>
+              </w:rPr>
+            </w:pPr>
+            <w:r>
+              <w:rPr>
+                <w:rFonts w:ascii="Segoe UI" w:hAnsi="Segoe UI" w:cs="Segoe UI"/>
+                <w:b/>
+                <w:color w:val="FFFFFF" w:themeColor="background1"/>
+                <w:sz w:val="26"/>
+                <w:szCs w:val="26"/>
+              </w:rPr>
+              <w:t>THUỘC TÍNH</w:t>
+            </w:r>
+          </w:p>
+        </w:tc>
+        <w:tc>
+          <w:tcPr>
+            <w:tcW w:w="3354" w:type="dxa"/>
+            <w:shd w:val="clear" w:color="auto" w:fill="1F497D" w:themeFill="text2"/>
+            <w:vAlign w:val="center"/>
+          </w:tcPr>
+          <w:p>
+            <w:pPr>
+              <w:jc w:val="center"/>
+              <w:rPr>
+                <w:rFonts w:ascii="Segoe UI" w:hAnsi="Segoe UI" w:cs="Segoe UI"/>
+                <w:b/>
+                <w:color w:val="FFFFFF" w:themeColor="background1"/>
+                <w:sz w:val="26"/>
+                <w:szCs w:val="26"/>
+              </w:rPr>
+            </w:pPr>
+            <w:r>
+              <w:rPr>
+                <w:rFonts w:ascii="Segoe UI" w:hAnsi="Segoe UI" w:cs="Segoe UI"/>
+                <w:b/>
+                <w:color w:val="FFFFFF" w:themeColor="background1"/>
+                <w:sz w:val="26"/>
+                <w:szCs w:val="26"/>
+              </w:rPr>
+              <w:t>KIỂU DỮ LIỆU</w:t>
+            </w:r>
+          </w:p>
+        </w:tc>
+        <w:tc>
+          <w:tcPr>
+            <w:tcW w:w="4245" w:type="dxa"/>
+            <w:shd w:val="clear" w:color="auto" w:fill="1F497D" w:themeFill="text2"/>
+            <w:vAlign w:val="center"/>
+          </w:tcPr>
+          <w:p>
+            <w:pPr>
+              <w:jc w:val="center"/>
+              <w:rPr>
+                <w:rFonts w:ascii="Segoe UI" w:hAnsi="Segoe UI" w:cs="Segoe UI"/>
+                <w:b/>
+                <w:color w:val="FFFFFF" w:themeColor="background1"/>
+                <w:sz w:val="26"/>
+                <w:szCs w:val="26"/>
+              </w:rPr>
+            </w:pPr>
+            <w:r>
+              <w:rPr>
+                <w:rFonts w:ascii="Segoe UI" w:hAnsi="Segoe UI" w:cs="Segoe UI"/>
+                <w:b/>
+                <w:color w:val="FFFFFF" w:themeColor="background1"/>
+                <w:sz w:val="26"/>
+                <w:szCs w:val="26"/>
+              </w:rPr>
+              <w:t>MÔ TẢ</w:t>
+            </w:r>
+          </w:p>
+        </w:tc>
+      </w:tr>
+      <w:tr>
+        <w:trPr>
+          <w:trHeight w:val="881"/>
+        </w:trPr>
+        <w:tc>
+          <w:tcPr>
+            <w:tcW w:w="2026" w:type="dxa"/>
+            <w:vAlign w:val="center"/>
+          </w:tcPr>
+          <w:p>
+            <w:pPr>
+              <w:jc w:val="center"/>
+              <w:rPr>
+                <w:rFonts w:ascii="Segoe UI" w:hAnsi="Segoe UI" w:cs="Segoe UI"/>
+                <w:sz w:val="26"/>
+                <w:szCs w:val="26"/>
+              </w:rPr>
+            </w:pPr>
+            <w:r>
+              <w:rPr>
+                <w:rFonts w:ascii="Segoe UI" w:hAnsi="Segoe UI" w:cs="Segoe UI"/>
+                <w:sz w:val="26"/>
+                <w:szCs w:val="26"/>
+              </w:rPr>
+              <w:t>place</w:t>
+            </w:r>
+            <w:r>
+              <w:rPr>
+                <w:rFonts w:ascii="Segoe UI" w:hAnsi="Segoe UI" w:cs="Segoe UI"/>
+                <w:sz w:val="26"/>
+                <w:szCs w:val="26"/>
+              </w:rPr>
+              <w:t>_id</w:t>
+            </w:r>
+          </w:p>
+        </w:tc>
+        <w:tc>
+          <w:tcPr>
+            <w:tcW w:w="3354" w:type="dxa"/>
+            <w:vAlign w:val="center"/>
+          </w:tcPr>
+          <w:p>
+            <w:pPr>
+              <w:jc w:val="center"/>
+              <w:rPr>
+                <w:rFonts w:ascii="Segoe UI" w:hAnsi="Segoe UI" w:cs="Segoe UI"/>
+                <w:sz w:val="26"/>
+                <w:szCs w:val="26"/>
+              </w:rPr>
+            </w:pPr>
+            <w:r>
+              <w:rPr>
+                <w:rFonts w:ascii="Segoe UI" w:hAnsi="Segoe UI" w:cs="Segoe UI"/>
+                <w:sz w:val="26"/>
+                <w:szCs w:val="26"/>
+              </w:rPr>
+              <w:t>[numberic string]</w:t>
+            </w:r>
+          </w:p>
+        </w:tc>
+        <w:tc>
+          <w:tcPr>
+            <w:tcW w:w="4245" w:type="dxa"/>
+            <w:vAlign w:val="center"/>
+          </w:tcPr>
+          <w:p>
+            <w:pPr>
+              <w:jc w:val="center"/>
+              <w:rPr>
+                <w:rFonts w:ascii="Segoe UI" w:hAnsi="Segoe UI" w:cs="Segoe UI"/>
+                <w:sz w:val="26"/>
+                <w:szCs w:val="26"/>
+              </w:rPr>
+            </w:pPr>
+            <w:r>
+              <w:rPr>
+                <w:rFonts w:ascii="Segoe UI" w:hAnsi="Segoe UI" w:cs="Segoe UI"/>
+                <w:sz w:val="26"/>
+                <w:szCs w:val="26"/>
+              </w:rPr>
+              <w:t xml:space="preserve">Id là duy nhất dùng để định danh </w:t>
+            </w:r>
+            <w:r>
+              <w:rPr>
+                <w:rFonts w:ascii="Segoe UI" w:hAnsi="Segoe UI" w:cs="Segoe UI"/>
+                <w:sz w:val="26"/>
+                <w:szCs w:val="26"/>
+              </w:rPr>
+              <w:t>địa điểm</w:t>
+            </w:r>
+          </w:p>
+        </w:tc>
+      </w:tr>
+      <w:tr>
+        <w:trPr>
+          <w:trHeight w:val="692"/>
+        </w:trPr>
+        <w:tc>
+          <w:tcPr>
+            <w:tcW w:w="2026" w:type="dxa"/>
+            <w:vAlign w:val="center"/>
+          </w:tcPr>
+          <w:p>
+            <w:pPr>
+              <w:jc w:val="center"/>
+              <w:rPr>
+                <w:rFonts w:ascii="Segoe UI" w:hAnsi="Segoe UI" w:cs="Segoe UI"/>
+                <w:sz w:val="26"/>
+                <w:szCs w:val="26"/>
+              </w:rPr>
+            </w:pPr>
+            <w:r>
+              <w:rPr>
+                <w:rFonts w:ascii="Segoe UI" w:hAnsi="Segoe UI" w:cs="Segoe UI"/>
+                <w:sz w:val="26"/>
+                <w:szCs w:val="26"/>
+              </w:rPr>
+              <w:t>name</w:t>
+            </w:r>
+          </w:p>
+        </w:tc>
+        <w:tc>
+          <w:tcPr>
+            <w:tcW w:w="3354" w:type="dxa"/>
+            <w:vAlign w:val="center"/>
+          </w:tcPr>
+          <w:p>
+            <w:pPr>
+              <w:jc w:val="center"/>
+              <w:rPr>
+                <w:rFonts w:ascii="Segoe UI" w:hAnsi="Segoe UI" w:cs="Segoe UI"/>
+                <w:sz w:val="26"/>
+                <w:szCs w:val="26"/>
+              </w:rPr>
+            </w:pPr>
+            <w:r>
+              <w:rPr>
+                <w:rFonts w:ascii="Segoe UI" w:hAnsi="Segoe UI" w:cs="Segoe UI"/>
+                <w:sz w:val="26"/>
+                <w:szCs w:val="26"/>
+              </w:rPr>
+              <w:t>[string]</w:t>
+            </w:r>
+          </w:p>
+        </w:tc>
+        <w:tc>
+          <w:tcPr>
+            <w:tcW w:w="4245" w:type="dxa"/>
+            <w:vAlign w:val="center"/>
+          </w:tcPr>
+          <w:p>
+            <w:pPr>
+              <w:jc w:val="center"/>
+              <w:rPr>
+                <w:rFonts w:ascii="Segoe UI" w:hAnsi="Segoe UI" w:cs="Segoe UI"/>
+                <w:sz w:val="26"/>
+                <w:szCs w:val="26"/>
+              </w:rPr>
+            </w:pPr>
+            <w:r>
+              <w:rPr>
+                <w:rFonts w:ascii="Segoe UI" w:hAnsi="Segoe UI" w:cs="Segoe UI"/>
+                <w:sz w:val="26"/>
+                <w:szCs w:val="26"/>
+              </w:rPr>
+              <w:t>Tên địa điểm</w:t>
+            </w:r>
+          </w:p>
+        </w:tc>
+      </w:tr>
+      <w:tr>
+        <w:trPr>
+          <w:trHeight w:val="692"/>
+        </w:trPr>
+        <w:tc>
+          <w:tcPr>
+            <w:tcW w:w="2026" w:type="dxa"/>
+            <w:vAlign w:val="center"/>
+          </w:tcPr>
+          <w:p>
+            <w:pPr>
+              <w:jc w:val="center"/>
+              <w:rPr>
+                <w:rFonts w:ascii="Segoe UI" w:hAnsi="Segoe UI" w:cs="Segoe UI"/>
+                <w:sz w:val="26"/>
+                <w:szCs w:val="26"/>
+              </w:rPr>
+            </w:pPr>
+            <w:r>
+              <w:rPr>
+                <w:rFonts w:ascii="Segoe UI" w:hAnsi="Segoe UI" w:cs="Segoe UI"/>
+                <w:sz w:val="26"/>
+                <w:szCs w:val="26"/>
+              </w:rPr>
+              <w:t>location_name</w:t>
+            </w:r>
+          </w:p>
+        </w:tc>
+        <w:tc>
+          <w:tcPr>
+            <w:tcW w:w="3354" w:type="dxa"/>
+            <w:vAlign w:val="center"/>
+          </w:tcPr>
+          <w:p>
+            <w:pPr>
+              <w:jc w:val="center"/>
+              <w:rPr>
+                <w:rFonts w:ascii="Segoe UI" w:hAnsi="Segoe UI" w:cs="Segoe UI"/>
+                <w:sz w:val="26"/>
+                <w:szCs w:val="26"/>
+              </w:rPr>
+            </w:pPr>
+            <w:r>
+              <w:rPr>
+                <w:rFonts w:ascii="Segoe UI" w:hAnsi="Segoe UI" w:cs="Segoe UI"/>
+                <w:sz w:val="26"/>
+                <w:szCs w:val="26"/>
+              </w:rPr>
+              <w:t>[string]</w:t>
+            </w:r>
+          </w:p>
+        </w:tc>
+        <w:tc>
+          <w:tcPr>
+            <w:tcW w:w="4245" w:type="dxa"/>
+            <w:vAlign w:val="center"/>
+          </w:tcPr>
+          <w:p>
+            <w:pPr>
+              <w:jc w:val="center"/>
+              <w:rPr>
+                <w:rFonts w:ascii="Segoe UI" w:hAnsi="Segoe UI" w:cs="Segoe UI"/>
+                <w:sz w:val="26"/>
+                <w:szCs w:val="26"/>
+              </w:rPr>
+            </w:pPr>
+            <w:r>
+              <w:rPr>
+                <w:rFonts w:ascii="Segoe UI" w:hAnsi="Segoe UI" w:cs="Segoe UI"/>
+                <w:sz w:val="26"/>
+                <w:szCs w:val="26"/>
+              </w:rPr>
+              <w:t>Tên tỉnh mà địa điểm tọa lạc</w:t>
+            </w:r>
+          </w:p>
+        </w:tc>
+      </w:tr>
+      <w:tr>
+        <w:trPr>
+          <w:trHeight w:val="692"/>
+        </w:trPr>
+        <w:tc>
+          <w:tcPr>
+            <w:tcW w:w="2026" w:type="dxa"/>
+            <w:vAlign w:val="center"/>
+          </w:tcPr>
+          <w:p>
+            <w:pPr>
+              <w:jc w:val="center"/>
+              <w:rPr>
+                <w:rFonts w:ascii="Segoe UI" w:hAnsi="Segoe UI" w:cs="Segoe UI"/>
+                <w:sz w:val="26"/>
+                <w:szCs w:val="26"/>
+              </w:rPr>
+            </w:pPr>
+            <w:r>
+              <w:rPr>
+                <w:rFonts w:ascii="Segoe UI" w:hAnsi="Segoe UI" w:cs="Segoe UI"/>
+                <w:sz w:val="26"/>
+                <w:szCs w:val="26"/>
+              </w:rPr>
+              <w:t>p</w:t>
+            </w:r>
+            <w:r>
+              <w:rPr>
+                <w:rFonts w:ascii="Segoe UI" w:hAnsi="Segoe UI" w:cs="Segoe UI"/>
+                <w:sz w:val="26"/>
+                <w:szCs w:val="26"/>
+              </w:rPr>
+              <w:t>osition</w:t>
+            </w:r>
+          </w:p>
+        </w:tc>
+        <w:tc>
+          <w:tcPr>
+            <w:tcW w:w="3354" w:type="dxa"/>
+            <w:vAlign w:val="center"/>
+          </w:tcPr>
+          <w:p>
+            <w:pPr>
+              <w:jc w:val="center"/>
+              <w:rPr>
+                <w:rFonts w:ascii="Segoe UI" w:hAnsi="Segoe UI" w:cs="Segoe UI"/>
+                <w:sz w:val="26"/>
+                <w:szCs w:val="26"/>
+              </w:rPr>
+            </w:pPr>
+            <w:r>
+              <w:rPr>
+                <w:rFonts w:ascii="Segoe UI" w:hAnsi="Segoe UI" w:cs="Segoe UI"/>
+                <w:sz w:val="26"/>
+                <w:szCs w:val="26"/>
+              </w:rPr>
+              <w:t xml:space="preserve">[float, </w:t>
+            </w:r>
+            <w:r>
+              <w:rPr>
+                <w:rFonts w:ascii="Segoe UI" w:hAnsi="Segoe UI" w:cs="Segoe UI"/>
+                <w:sz w:val="26"/>
+                <w:szCs w:val="26"/>
+              </w:rPr>
+              <w:t>float</w:t>
+            </w:r>
+            <w:r>
+              <w:rPr>
+                <w:rFonts w:ascii="Segoe UI" w:hAnsi="Segoe UI" w:cs="Segoe UI"/>
+                <w:sz w:val="26"/>
+                <w:szCs w:val="26"/>
+              </w:rPr>
+              <w:t>]</w:t>
+            </w:r>
+          </w:p>
+        </w:tc>
+        <w:tc>
+          <w:tcPr>
+            <w:tcW w:w="4245" w:type="dxa"/>
+            <w:vAlign w:val="center"/>
+          </w:tcPr>
+          <w:p>
+            <w:pPr>
+              <w:jc w:val="center"/>
+              <w:rPr>
+                <w:rFonts w:ascii="Segoe UI" w:hAnsi="Segoe UI" w:cs="Segoe UI"/>
+                <w:sz w:val="26"/>
+                <w:szCs w:val="26"/>
+              </w:rPr>
+            </w:pPr>
+            <w:r>
+              <w:rPr>
+                <w:rFonts w:ascii="Segoe UI" w:hAnsi="Segoe UI" w:cs="Segoe UI"/>
+                <w:sz w:val="26"/>
+                <w:szCs w:val="26"/>
+              </w:rPr>
+              <w:t>Tọa độ trên bản đồ</w:t>
+            </w:r>
+          </w:p>
+        </w:tc>
+      </w:tr>
+      <w:tr>
+        <w:trPr>
+          <w:trHeight w:val="692"/>
+        </w:trPr>
+        <w:tc>
+          <w:tcPr>
+            <w:tcW w:w="2026" w:type="dxa"/>
+            <w:vAlign w:val="center"/>
+          </w:tcPr>
+          <w:p>
+            <w:pPr>
+              <w:jc w:val="center"/>
+              <w:rPr>
+                <w:rFonts w:ascii="Segoe UI" w:hAnsi="Segoe UI" w:cs="Segoe UI"/>
+                <w:sz w:val="26"/>
+                <w:szCs w:val="26"/>
+              </w:rPr>
+            </w:pPr>
+            <w:r>
+              <w:rPr>
+                <w:rFonts w:ascii="Segoe UI" w:hAnsi="Segoe UI" w:cs="Segoe UI"/>
+                <w:sz w:val="26"/>
+                <w:szCs w:val="26"/>
+              </w:rPr>
+              <w:t>rating</w:t>
+            </w:r>
+          </w:p>
+        </w:tc>
+        <w:tc>
+          <w:tcPr>
+            <w:tcW w:w="3354" w:type="dxa"/>
+            <w:vAlign w:val="center"/>
+          </w:tcPr>
+          <w:p>
+            <w:pPr>
+              <w:jc w:val="center"/>
+              <w:rPr>
+                <w:rFonts w:ascii="Segoe UI" w:hAnsi="Segoe UI" w:cs="Segoe UI"/>
+                <w:sz w:val="26"/>
+                <w:szCs w:val="26"/>
+              </w:rPr>
+            </w:pPr>
+            <w:r>
+              <w:rPr>
+                <w:rFonts w:ascii="Segoe UI" w:hAnsi="Segoe UI" w:cs="Segoe UI"/>
+                <w:sz w:val="26"/>
+                <w:szCs w:val="26"/>
+              </w:rPr>
+              <w:t>I</w:t>
+            </w:r>
+            <w:r>
+              <w:rPr>
+                <w:rFonts w:ascii="Segoe UI" w:hAnsi="Segoe UI" w:cs="Segoe UI"/>
+                <w:sz w:val="26"/>
+                <w:szCs w:val="26"/>
+              </w:rPr>
+              <w:t>nt</w:t>
+            </w:r>
+          </w:p>
+        </w:tc>
+        <w:tc>
+          <w:tcPr>
+            <w:tcW w:w="4245" w:type="dxa"/>
+            <w:vAlign w:val="center"/>
+          </w:tcPr>
+          <w:p>
+            <w:pPr>
+              <w:jc w:val="center"/>
+              <w:rPr>
+                <w:rFonts w:ascii="Segoe UI" w:hAnsi="Segoe UI" w:cs="Segoe UI"/>
+                <w:sz w:val="26"/>
+                <w:szCs w:val="26"/>
+              </w:rPr>
+            </w:pPr>
+            <w:r>
+              <w:rPr>
+                <w:rFonts w:ascii="Segoe UI" w:hAnsi="Segoe UI" w:cs="Segoe UI"/>
+                <w:sz w:val="26"/>
+                <w:szCs w:val="26"/>
+              </w:rPr>
+              <w:t>Điểm đánh giá địa điểm</w:t>
+            </w:r>
+          </w:p>
+        </w:tc>
+      </w:tr>
+      <w:tr>
+        <w:trPr>
+          <w:trHeight w:val="692"/>
+        </w:trPr>
+        <w:tc>
+          <w:tcPr>
+            <w:tcW w:w="2026" w:type="dxa"/>
+            <w:vAlign w:val="center"/>
+          </w:tcPr>
+          <w:p>
+            <w:pPr>
+              <w:jc w:val="center"/>
+              <w:rPr>
+                <w:rFonts w:ascii="Segoe UI" w:hAnsi="Segoe UI" w:cs="Segoe UI"/>
+                <w:sz w:val="26"/>
+                <w:szCs w:val="26"/>
+              </w:rPr>
+            </w:pPr>
+            <w:r>
+              <w:rPr>
+                <w:rFonts w:ascii="Segoe UI" w:hAnsi="Segoe UI" w:cs="Segoe UI"/>
+                <w:sz w:val="26"/>
+                <w:szCs w:val="26"/>
+              </w:rPr>
+              <w:t>cover</w:t>
+            </w:r>
+          </w:p>
+        </w:tc>
+        <w:tc>
+          <w:tcPr>
+            <w:tcW w:w="3354" w:type="dxa"/>
+            <w:vAlign w:val="center"/>
+          </w:tcPr>
+          <w:p>
+            <w:pPr>
+              <w:jc w:val="center"/>
+              <w:rPr>
+                <w:rFonts w:ascii="Segoe UI" w:hAnsi="Segoe UI" w:cs="Segoe UI"/>
+                <w:sz w:val="26"/>
+                <w:szCs w:val="26"/>
+              </w:rPr>
+            </w:pPr>
+            <w:r>
+              <w:rPr>
+                <w:rFonts w:ascii="Segoe UI" w:hAnsi="Segoe UI" w:cs="Segoe UI"/>
+                <w:sz w:val="26"/>
+                <w:szCs w:val="26"/>
+              </w:rPr>
+              <w:t>[string]</w:t>
+            </w:r>
+          </w:p>
+        </w:tc>
+        <w:tc>
+          <w:tcPr>
+            <w:tcW w:w="4245" w:type="dxa"/>
+            <w:vAlign w:val="center"/>
+          </w:tcPr>
+          <w:p>
+            <w:pPr>
+              <w:jc w:val="center"/>
+              <w:rPr>
+                <w:rFonts w:ascii="Segoe UI" w:hAnsi="Segoe UI" w:cs="Segoe UI"/>
+                <w:sz w:val="26"/>
+                <w:szCs w:val="26"/>
+              </w:rPr>
+            </w:pPr>
+            <w:r>
+              <w:rPr>
+                <w:rFonts w:ascii="Segoe UI" w:hAnsi="Segoe UI" w:cs="Segoe UI"/>
+                <w:sz w:val="26"/>
+                <w:szCs w:val="26"/>
+              </w:rPr>
+              <w:t>Url ảnh đại diện địa điểm</w:t>
+            </w:r>
+          </w:p>
+        </w:tc>
+      </w:tr>
+      <w:tr>
+        <w:trPr>
+          <w:trHeight w:val="692"/>
+        </w:trPr>
+        <w:tc>
+          <w:tcPr>
+            <w:tcW w:w="2026" w:type="dxa"/>
+            <w:vAlign w:val="center"/>
+          </w:tcPr>
+          <w:p>
+            <w:pPr>
+              <w:jc w:val="center"/>
+              <w:rPr>
+                <w:rFonts w:ascii="Segoe UI" w:hAnsi="Segoe UI" w:cs="Segoe UI"/>
+                <w:sz w:val="26"/>
+                <w:szCs w:val="26"/>
+              </w:rPr>
+            </w:pPr>
+            <w:r>
+              <w:rPr>
+                <w:rFonts w:ascii="Segoe UI" w:hAnsi="Segoe UI" w:cs="Segoe UI"/>
+                <w:sz w:val="26"/>
+                <w:szCs w:val="26"/>
+              </w:rPr>
+              <w:t>content</w:t>
+            </w:r>
+          </w:p>
+        </w:tc>
+        <w:tc>
+          <w:tcPr>
+            <w:tcW w:w="3354" w:type="dxa"/>
+            <w:vAlign w:val="center"/>
+          </w:tcPr>
+          <w:p>
+            <w:pPr>
+              <w:jc w:val="center"/>
+              <w:rPr>
+                <w:rFonts w:ascii="Segoe UI" w:hAnsi="Segoe UI" w:cs="Segoe UI"/>
+                <w:sz w:val="26"/>
+                <w:szCs w:val="26"/>
+              </w:rPr>
+            </w:pPr>
+            <w:r>
+              <w:rPr>
+                <w:rFonts w:ascii="Segoe UI" w:hAnsi="Segoe UI" w:cs="Segoe UI"/>
+                <w:sz w:val="26"/>
+                <w:szCs w:val="26"/>
+              </w:rPr>
+              <w:t>[text]</w:t>
+            </w:r>
+          </w:p>
+        </w:tc>
+        <w:tc>
+          <w:tcPr>
+            <w:tcW w:w="4245" w:type="dxa"/>
+            <w:vAlign w:val="center"/>
+          </w:tcPr>
+          <w:p>
+            <w:pPr>
+              <w:jc w:val="center"/>
+              <w:rPr>
+                <w:rFonts w:ascii="Segoe UI" w:hAnsi="Segoe UI" w:cs="Segoe UI"/>
+                <w:sz w:val="26"/>
+                <w:szCs w:val="26"/>
+              </w:rPr>
+            </w:pPr>
+            <w:r>
+              <w:rPr>
+                <w:rFonts w:ascii="Segoe UI" w:hAnsi="Segoe UI" w:cs="Segoe UI"/>
+                <w:sz w:val="26"/>
+                <w:szCs w:val="26"/>
+              </w:rPr>
+              <w:t>Mô tả chi tiết</w:t>
+            </w:r>
+          </w:p>
+        </w:tc>
+      </w:tr>
+      <w:tr>
+        <w:trPr>
+          <w:trHeight w:val="692"/>
+        </w:trPr>
+        <w:tc>
+          <w:tcPr>
+            <w:tcW w:w="2026" w:type="dxa"/>
+            <w:vAlign w:val="center"/>
+          </w:tcPr>
+          <w:p>
+            <w:pPr>
+              <w:jc w:val="center"/>
+              <w:rPr>
+                <w:rFonts w:ascii="Segoe UI" w:hAnsi="Segoe UI" w:cs="Segoe UI"/>
+                <w:sz w:val="26"/>
+                <w:szCs w:val="26"/>
+              </w:rPr>
+            </w:pPr>
+            <w:r>
+              <w:rPr>
+                <w:rFonts w:ascii="Segoe UI" w:hAnsi="Segoe UI" w:cs="Segoe UI"/>
+                <w:sz w:val="26"/>
+                <w:szCs w:val="26"/>
+              </w:rPr>
+              <w:t>albums</w:t>
+            </w:r>
+          </w:p>
+        </w:tc>
+        <w:tc>
+          <w:tcPr>
+            <w:tcW w:w="3354" w:type="dxa"/>
+            <w:vAlign w:val="center"/>
+          </w:tcPr>
+          <w:p>
+            <w:pPr>
+              <w:jc w:val="center"/>
+              <w:rPr>
+                <w:rFonts w:ascii="Segoe UI" w:hAnsi="Segoe UI" w:cs="Segoe UI"/>
+                <w:sz w:val="26"/>
+                <w:szCs w:val="26"/>
+              </w:rPr>
+            </w:pPr>
+            <w:r>
+              <w:rPr>
+                <w:rFonts w:ascii="Segoe UI" w:hAnsi="Segoe UI" w:cs="Segoe UI"/>
+                <w:sz w:val="26"/>
+                <w:szCs w:val="26"/>
+              </w:rPr>
+              <w:t>[numberic string]</w:t>
+            </w:r>
+          </w:p>
+        </w:tc>
+        <w:tc>
+          <w:tcPr>
+            <w:tcW w:w="4245" w:type="dxa"/>
+            <w:vAlign w:val="center"/>
+          </w:tcPr>
+          <w:p>
+            <w:pPr>
+              <w:jc w:val="center"/>
+              <w:rPr>
+                <w:rFonts w:ascii="Segoe UI" w:hAnsi="Segoe UI" w:cs="Segoe UI"/>
+                <w:sz w:val="26"/>
+                <w:szCs w:val="26"/>
+              </w:rPr>
+            </w:pPr>
+            <w:r>
+              <w:rPr>
+                <w:rFonts w:ascii="Segoe UI" w:hAnsi="Segoe UI" w:cs="Segoe UI"/>
+                <w:sz w:val="26"/>
+                <w:szCs w:val="26"/>
+              </w:rPr>
+              <w:t>Danh sách album</w:t>
+            </w:r>
+            <w:r>
+              <w:rPr>
+                <w:rFonts w:ascii="Segoe UI" w:hAnsi="Segoe UI" w:cs="Segoe UI"/>
+                <w:sz w:val="26"/>
+                <w:szCs w:val="26"/>
+              </w:rPr>
+              <w:t xml:space="preserve"> của địa điểm</w:t>
+            </w:r>
+          </w:p>
+        </w:tc>
+      </w:tr>
+      <w:tr>
+        <w:trPr>
+          <w:trHeight w:val="692"/>
+        </w:trPr>
+        <w:tc>
+          <w:tcPr>
+            <w:tcW w:w="2026" w:type="dxa"/>
+            <w:vAlign w:val="center"/>
+          </w:tcPr>
+          <w:p>
+            <w:pPr>
+              <w:jc w:val="center"/>
+              <w:rPr>
+                <w:rFonts w:ascii="Segoe UI" w:hAnsi="Segoe UI" w:cs="Segoe UI"/>
+                <w:sz w:val="26"/>
+                <w:szCs w:val="26"/>
+              </w:rPr>
+            </w:pPr>
+            <w:r>
+              <w:rPr>
+                <w:rFonts w:ascii="Segoe UI" w:hAnsi="Segoe UI" w:cs="Segoe UI"/>
+                <w:sz w:val="26"/>
+                <w:szCs w:val="26"/>
+              </w:rPr>
+              <w:t>comments</w:t>
+            </w:r>
+          </w:p>
+        </w:tc>
+        <w:tc>
+          <w:tcPr>
+            <w:tcW w:w="3354" w:type="dxa"/>
+            <w:vAlign w:val="center"/>
+          </w:tcPr>
+          <w:p>
+            <w:pPr>
+              <w:jc w:val="center"/>
+              <w:rPr>
+                <w:rFonts w:ascii="Segoe UI" w:hAnsi="Segoe UI" w:cs="Segoe UI"/>
+                <w:sz w:val="26"/>
+                <w:szCs w:val="26"/>
+              </w:rPr>
+            </w:pPr>
+            <w:r>
+              <w:rPr>
+                <w:rFonts w:ascii="Segoe UI" w:hAnsi="Segoe UI" w:cs="Segoe UI"/>
+                <w:sz w:val="26"/>
+                <w:szCs w:val="26"/>
+              </w:rPr>
+              <w:t>[numberic string]</w:t>
+            </w:r>
+          </w:p>
+        </w:tc>
+        <w:tc>
+          <w:tcPr>
+            <w:tcW w:w="4245" w:type="dxa"/>
+            <w:vAlign w:val="center"/>
+          </w:tcPr>
+          <w:p>
+            <w:pPr>
+              <w:jc w:val="center"/>
+              <w:rPr>
+                <w:rFonts w:ascii="Segoe UI" w:hAnsi="Segoe UI" w:cs="Segoe UI"/>
+                <w:sz w:val="26"/>
+                <w:szCs w:val="26"/>
+              </w:rPr>
+            </w:pPr>
+            <w:r>
+              <w:rPr>
+                <w:rFonts w:ascii="Segoe UI" w:hAnsi="Segoe UI" w:cs="Segoe UI"/>
+                <w:sz w:val="26"/>
+                <w:szCs w:val="26"/>
+              </w:rPr>
+              <w:t>Danh sách comment</w:t>
+            </w:r>
+            <w:r>
+              <w:rPr>
+                <w:rFonts w:ascii="Segoe UI" w:hAnsi="Segoe UI" w:cs="Segoe UI"/>
+                <w:sz w:val="26"/>
+                <w:szCs w:val="26"/>
+              </w:rPr>
+              <w:t xml:space="preserve"> của địa điểm</w:t>
+            </w:r>
+          </w:p>
+        </w:tc>
+      </w:tr>
+      <w:tr>
+        <w:trPr>
+          <w:trHeight w:val="692"/>
+        </w:trPr>
+        <w:tc>
+          <w:tcPr>
+            <w:tcW w:w="2026" w:type="dxa"/>
+            <w:vAlign w:val="center"/>
+          </w:tcPr>
+          <w:p>
+            <w:pPr>
+              <w:jc w:val="center"/>
+              <w:rPr>
+                <w:rFonts w:ascii="Segoe UI" w:hAnsi="Segoe UI" w:cs="Segoe UI"/>
+                <w:sz w:val="26"/>
+                <w:szCs w:val="26"/>
+              </w:rPr>
+            </w:pPr>
+            <w:r>
+              <w:rPr>
+                <w:rFonts w:ascii="Segoe UI" w:hAnsi="Segoe UI" w:cs="Segoe UI"/>
+                <w:sz w:val="26"/>
+                <w:szCs w:val="26"/>
+              </w:rPr>
+              <w:lastRenderedPageBreak/>
+              <w:t>from</w:t>
+            </w:r>
+          </w:p>
+        </w:tc>
+        <w:tc>
+          <w:tcPr>
+            <w:tcW w:w="3354" w:type="dxa"/>
+            <w:vAlign w:val="center"/>
+          </w:tcPr>
+          <w:p>
+            <w:pPr>
+              <w:jc w:val="center"/>
+              <w:rPr>
+                <w:rFonts w:ascii="Segoe UI" w:hAnsi="Segoe UI" w:cs="Segoe UI"/>
+                <w:sz w:val="26"/>
+                <w:szCs w:val="26"/>
+              </w:rPr>
+            </w:pPr>
+            <w:r>
+              <w:rPr>
+                <w:rFonts w:ascii="Segoe UI" w:hAnsi="Segoe UI" w:cs="Segoe UI"/>
+                <w:sz w:val="26"/>
+                <w:szCs w:val="26"/>
+              </w:rPr>
+              <w:t>[numberic string]</w:t>
+            </w:r>
+          </w:p>
+        </w:tc>
+        <w:tc>
+          <w:tcPr>
+            <w:tcW w:w="4245" w:type="dxa"/>
+            <w:vAlign w:val="center"/>
+          </w:tcPr>
+          <w:p>
+            <w:pPr>
+              <w:jc w:val="center"/>
+              <w:rPr>
+                <w:rFonts w:ascii="Segoe UI" w:hAnsi="Segoe UI" w:cs="Segoe UI"/>
+                <w:sz w:val="26"/>
+                <w:szCs w:val="26"/>
+              </w:rPr>
+            </w:pPr>
+            <w:r>
+              <w:rPr>
+                <w:rFonts w:ascii="Segoe UI" w:hAnsi="Segoe UI" w:cs="Segoe UI"/>
+                <w:sz w:val="26"/>
+                <w:szCs w:val="26"/>
+              </w:rPr>
+              <w:t>user</w:t>
+            </w:r>
+            <w:r>
+              <w:rPr>
+                <w:rFonts w:ascii="Segoe UI" w:hAnsi="Segoe UI" w:cs="Segoe UI"/>
+                <w:sz w:val="26"/>
+                <w:szCs w:val="26"/>
+              </w:rPr>
+              <w:t xml:space="preserve">_id </w:t>
+            </w:r>
+            <w:r>
+              <w:rPr>
+                <w:rFonts w:ascii="Segoe UI" w:hAnsi="Segoe UI" w:cs="Segoe UI"/>
+                <w:sz w:val="26"/>
+                <w:szCs w:val="26"/>
+              </w:rPr>
+              <w:t>tạo địa điểm</w:t>
+            </w:r>
+          </w:p>
+        </w:tc>
+      </w:tr>
+      <w:tr>
+        <w:trPr>
+          <w:trHeight w:val="692"/>
+        </w:trPr>
+        <w:tc>
+          <w:tcPr>
+            <w:tcW w:w="2026" w:type="dxa"/>
+            <w:vAlign w:val="center"/>
+          </w:tcPr>
+          <w:p>
+            <w:pPr>
+              <w:jc w:val="center"/>
+              <w:rPr>
+                <w:rFonts w:ascii="Segoe UI" w:hAnsi="Segoe UI" w:cs="Segoe UI"/>
+                <w:sz w:val="26"/>
+                <w:szCs w:val="26"/>
+              </w:rPr>
+            </w:pPr>
+            <w:r>
+              <w:rPr>
+                <w:rFonts w:ascii="Segoe UI" w:hAnsi="Segoe UI" w:cs="Segoe UI"/>
+                <w:sz w:val="26"/>
+                <w:szCs w:val="26"/>
+              </w:rPr>
+              <w:t>is_actived</w:t>
+            </w:r>
+          </w:p>
+        </w:tc>
+        <w:tc>
+          <w:tcPr>
+            <w:tcW w:w="3354" w:type="dxa"/>
+            <w:vAlign w:val="center"/>
+          </w:tcPr>
+          <w:p>
+            <w:pPr>
+              <w:jc w:val="center"/>
+              <w:rPr>
+                <w:rFonts w:ascii="Segoe UI" w:hAnsi="Segoe UI" w:cs="Segoe UI"/>
+                <w:sz w:val="26"/>
+                <w:szCs w:val="26"/>
+              </w:rPr>
+            </w:pPr>
+            <w:r>
+              <w:rPr>
+                <w:rFonts w:ascii="Segoe UI" w:hAnsi="Segoe UI" w:cs="Segoe UI"/>
+                <w:sz w:val="26"/>
+                <w:szCs w:val="26"/>
+              </w:rPr>
+              <w:t>boolean [default = false]</w:t>
+            </w:r>
+          </w:p>
+        </w:tc>
+        <w:tc>
+          <w:tcPr>
+            <w:tcW w:w="4245" w:type="dxa"/>
+            <w:vAlign w:val="center"/>
+          </w:tcPr>
+          <w:p>
+            <w:pPr>
+              <w:jc w:val="center"/>
+              <w:rPr>
+                <w:rFonts w:ascii="Segoe UI" w:hAnsi="Segoe UI" w:cs="Segoe UI"/>
+                <w:sz w:val="26"/>
+                <w:szCs w:val="26"/>
+              </w:rPr>
+            </w:pPr>
+            <w:r>
+              <w:rPr>
+                <w:rFonts w:ascii="Segoe UI" w:hAnsi="Segoe UI" w:cs="Segoe UI"/>
+                <w:sz w:val="26"/>
+                <w:szCs w:val="26"/>
+              </w:rPr>
+              <w:t>Đánh dấu địa điểm hoạt động</w:t>
+            </w:r>
+          </w:p>
+        </w:tc>
+      </w:tr>
+    </w:tbl>
+    <w:p>
+      <w:pPr>
+        <w:rPr>
+          <w:rFonts w:ascii="Segoe UI" w:eastAsiaTheme="majorEastAsia" w:hAnsi="Segoe UI" w:cs="Segoe UI"/>
+          <w:b/>
+          <w:bCs/>
+          <w:color w:val="4F81BD" w:themeColor="accent1"/>
+          <w:sz w:val="26"/>
+          <w:szCs w:val="26"/>
+        </w:rPr>
+      </w:pPr>
+      <w:r>
+        <w:rPr>
+          <w:rFonts w:ascii="Segoe UI" w:hAnsi="Segoe UI" w:cs="Segoe UI"/>
+          <w:sz w:val="26"/>
+          <w:szCs w:val="26"/>
+        </w:rPr>
+        <w:br w:type="page"/>
+      </w:r>
+    </w:p>
+    <w:p>
+      <w:pPr>
+        <w:pStyle w:val="Heading3"/>
+        <w:spacing w:after="240"/>
+        <w:rPr>
+          <w:rFonts w:ascii="Segoe UI" w:hAnsi="Segoe UI" w:cs="Segoe UI"/>
+          <w:sz w:val="26"/>
+          <w:szCs w:val="26"/>
+        </w:rPr>
+      </w:pPr>
+      <w:r>
+        <w:rPr>
+          <w:rFonts w:ascii="Segoe UI" w:hAnsi="Segoe UI" w:cs="Segoe UI"/>
+          <w:sz w:val="26"/>
+          <w:szCs w:val="26"/>
+        </w:rPr>
+        <w:lastRenderedPageBreak/>
+        <w:t>PHO</w:t>
+      </w:r>
+      <w:r>
+        <w:rPr>
+          <w:rFonts w:ascii="Segoe UI" w:hAnsi="Segoe UI" w:cs="Segoe UI"/>
+          <w:sz w:val="26"/>
+          <w:szCs w:val="26"/>
+        </w:rPr>
+        <w:t>TO</w:t>
+      </w:r>
+    </w:p>
+    <w:p>
+      <w:pPr>
+        <w:rPr>
+          <w:rFonts w:ascii="Segoe UI" w:hAnsi="Segoe UI" w:cs="Segoe UI"/>
+          <w:sz w:val="26"/>
+          <w:szCs w:val="26"/>
+        </w:rPr>
+      </w:pPr>
+      <w:r>
+        <w:rPr>
+          <w:rFonts w:ascii="Segoe UI" w:hAnsi="Segoe UI" w:cs="Segoe UI"/>
+          <w:b/>
+          <w:sz w:val="26"/>
+          <w:szCs w:val="26"/>
+        </w:rPr>
+        <w:t>Mô tả:</w:t>
+      </w:r>
+      <w:r>
+        <w:rPr>
+          <w:rFonts w:ascii="Segoe UI" w:hAnsi="Segoe UI" w:cs="Segoe UI"/>
+          <w:b/>
+          <w:sz w:val="26"/>
+          <w:szCs w:val="26"/>
+        </w:rPr>
+        <w:t xml:space="preserve"> </w:t>
+      </w:r>
+      <w:r>
+        <w:rPr>
+          <w:rFonts w:ascii="Segoe UI" w:hAnsi="Segoe UI" w:cs="Segoe UI"/>
+          <w:sz w:val="26"/>
+          <w:szCs w:val="26"/>
+        </w:rPr>
+        <w:t xml:space="preserve">Một </w:t>
+      </w:r>
+      <w:r>
+        <w:rPr>
+          <w:rFonts w:ascii="Segoe UI" w:hAnsi="Segoe UI" w:cs="Segoe UI"/>
+          <w:sz w:val="26"/>
+          <w:szCs w:val="26"/>
+        </w:rPr>
+        <w:t>hình ảnh</w:t>
+      </w:r>
+      <w:r>
+        <w:rPr>
+          <w:rFonts w:ascii="Segoe UI" w:hAnsi="Segoe UI" w:cs="Segoe UI"/>
+          <w:sz w:val="26"/>
+          <w:szCs w:val="26"/>
+        </w:rPr>
+        <w:t xml:space="preserve"> trong hệ thống.</w:t>
+      </w:r>
+    </w:p>
+    <w:p>
+      <w:pPr>
+        <w:rPr>
+          <w:rFonts w:ascii="Segoe UI" w:hAnsi="Segoe UI" w:cs="Segoe UI"/>
+          <w:b/>
+          <w:sz w:val="26"/>
+          <w:szCs w:val="26"/>
+        </w:rPr>
+      </w:pPr>
+      <w:r>
+        <w:rPr>
+          <w:rFonts w:ascii="Segoe UI" w:hAnsi="Segoe UI" w:cs="Segoe UI"/>
+          <w:b/>
+          <w:sz w:val="26"/>
+          <w:szCs w:val="26"/>
+        </w:rPr>
+        <w:t xml:space="preserve">URL: </w:t>
+      </w:r>
+    </w:p>
+    <w:p>
+      <w:pPr>
+        <w:pStyle w:val="ListParagraph"/>
+        <w:numPr>
+          <w:ilvl w:val="0"/>
+          <w:numId w:val="7"/>
+        </w:numPr>
+        <w:rPr>
+          <w:rFonts w:ascii="Segoe UI" w:hAnsi="Segoe UI" w:cs="Segoe UI"/>
+          <w:sz w:val="26"/>
+          <w:szCs w:val="26"/>
+        </w:rPr>
+      </w:pPr>
+      <w:r>
+        <w:rPr>
+          <w:rFonts w:ascii="Segoe UI" w:hAnsi="Segoe UI" w:cs="Segoe UI"/>
+          <w:b/>
+          <w:sz w:val="26"/>
+          <w:szCs w:val="26"/>
+        </w:rPr>
+        <w:t xml:space="preserve">GET </w:t>
+      </w:r>
+      <w:r>
+        <w:rPr>
+          <w:rFonts w:ascii="Segoe UI" w:hAnsi="Segoe UI" w:cs="Segoe UI"/>
+          <w:sz w:val="26"/>
+          <w:szCs w:val="26"/>
+        </w:rPr>
+        <w:t>/api/</w:t>
+      </w:r>
+      <w:r>
+        <w:rPr>
+          <w:rFonts w:ascii="Segoe UI" w:hAnsi="Segoe UI" w:cs="Segoe UI"/>
+          <w:sz w:val="26"/>
+          <w:szCs w:val="26"/>
+        </w:rPr>
+        <w:t>photos</w:t>
+      </w:r>
+      <w:r>
+        <w:rPr>
+          <w:rFonts w:ascii="Segoe UI" w:hAnsi="Segoe UI" w:cs="Segoe UI"/>
+          <w:sz w:val="26"/>
+          <w:szCs w:val="26"/>
+        </w:rPr>
+        <w:t xml:space="preserve"> </w:t>
+      </w:r>
+      <w:r>
+        <w:rPr>
+          <w:rFonts w:ascii="Segoe UI" w:hAnsi="Segoe UI" w:cs="Segoe UI"/>
+          <w:sz w:val="26"/>
+          <w:szCs w:val="26"/>
+        </w:rPr>
+        <w:sym w:font="Wingdings" w:char="F0E0"/>
+      </w:r>
+      <w:r>
+        <w:rPr>
+          <w:rFonts w:ascii="Segoe UI" w:hAnsi="Segoe UI" w:cs="Segoe UI"/>
+          <w:sz w:val="26"/>
+          <w:szCs w:val="26"/>
+        </w:rPr>
+        <w:t xml:space="preserve"> Lấy danh sách </w:t>
+      </w:r>
+      <w:r>
+        <w:rPr>
+          <w:rFonts w:ascii="Segoe UI" w:hAnsi="Segoe UI" w:cs="Segoe UI"/>
+          <w:sz w:val="26"/>
+          <w:szCs w:val="26"/>
+        </w:rPr>
+        <w:t>photos</w:t>
+      </w:r>
+    </w:p>
+    <w:p>
+      <w:pPr>
+        <w:pStyle w:val="ListParagraph"/>
+        <w:numPr>
+          <w:ilvl w:val="0"/>
+          <w:numId w:val="7"/>
+        </w:numPr>
+        <w:rPr>
+          <w:rFonts w:ascii="Segoe UI" w:hAnsi="Segoe UI" w:cs="Segoe UI"/>
+          <w:sz w:val="26"/>
+          <w:szCs w:val="26"/>
+        </w:rPr>
+      </w:pPr>
+      <w:r>
+        <w:rPr>
+          <w:rFonts w:ascii="Segoe UI" w:hAnsi="Segoe UI" w:cs="Segoe UI"/>
+          <w:b/>
+          <w:sz w:val="26"/>
+          <w:szCs w:val="26"/>
+        </w:rPr>
+        <w:t xml:space="preserve">GET </w:t>
+      </w:r>
+      <w:r>
+        <w:rPr>
+          <w:rFonts w:ascii="Segoe UI" w:hAnsi="Segoe UI" w:cs="Segoe UI"/>
+          <w:sz w:val="26"/>
+          <w:szCs w:val="26"/>
+        </w:rPr>
+        <w:t>/api/</w:t>
+      </w:r>
+      <w:r>
+        <w:rPr>
+          <w:rFonts w:ascii="Segoe UI" w:hAnsi="Segoe UI" w:cs="Segoe UI"/>
+          <w:sz w:val="26"/>
+          <w:szCs w:val="26"/>
+        </w:rPr>
+        <w:t xml:space="preserve"> </w:t>
+      </w:r>
+      <w:r>
+        <w:rPr>
+          <w:rFonts w:ascii="Segoe UI" w:hAnsi="Segoe UI" w:cs="Segoe UI"/>
+          <w:sz w:val="26"/>
+          <w:szCs w:val="26"/>
+        </w:rPr>
+        <w:t>photos</w:t>
+      </w:r>
+      <w:r>
+        <w:rPr>
+          <w:rFonts w:ascii="Segoe UI" w:hAnsi="Segoe UI" w:cs="Segoe UI"/>
+          <w:sz w:val="26"/>
+          <w:szCs w:val="26"/>
+        </w:rPr>
+        <w:t>/</w:t>
+      </w:r>
+      <w:r>
+        <w:rPr>
+          <w:rFonts w:ascii="Segoe UI" w:hAnsi="Segoe UI" w:cs="Segoe UI"/>
+          <w:sz w:val="26"/>
+          <w:szCs w:val="26"/>
+        </w:rPr>
+        <w:t>{</w:t>
+      </w:r>
+      <w:r>
+        <w:rPr>
+          <w:rFonts w:ascii="Segoe UI" w:hAnsi="Segoe UI" w:cs="Segoe UI"/>
+          <w:sz w:val="26"/>
+          <w:szCs w:val="26"/>
+        </w:rPr>
+        <w:t>photoId</w:t>
+      </w:r>
+      <w:r>
+        <w:rPr>
+          <w:rFonts w:ascii="Segoe UI" w:hAnsi="Segoe UI" w:cs="Segoe UI"/>
+          <w:sz w:val="26"/>
+          <w:szCs w:val="26"/>
+        </w:rPr>
+        <w:t>}</w:t>
+      </w:r>
+      <w:r>
+        <w:rPr>
+          <w:rFonts w:ascii="Segoe UI" w:hAnsi="Segoe UI" w:cs="Segoe UI"/>
+          <w:sz w:val="26"/>
+          <w:szCs w:val="26"/>
+        </w:rPr>
+        <w:t xml:space="preserve">/ </w:t>
+      </w:r>
+      <w:r>
+        <w:rPr>
+          <w:rFonts w:ascii="Segoe UI" w:hAnsi="Segoe UI" w:cs="Segoe UI"/>
+          <w:sz w:val="26"/>
+          <w:szCs w:val="26"/>
+        </w:rPr>
+        <w:sym w:font="Wingdings" w:char="F0E0"/>
+      </w:r>
+      <w:r>
+        <w:rPr>
+          <w:rFonts w:ascii="Segoe UI" w:hAnsi="Segoe UI" w:cs="Segoe UI"/>
+          <w:sz w:val="26"/>
+          <w:szCs w:val="26"/>
+        </w:rPr>
+        <w:t xml:space="preserve"> Lấy thông tin </w:t>
+      </w:r>
+      <w:r>
+        <w:rPr>
+          <w:rFonts w:ascii="Segoe UI" w:hAnsi="Segoe UI" w:cs="Segoe UI"/>
+          <w:sz w:val="26"/>
+          <w:szCs w:val="26"/>
+        </w:rPr>
+        <w:t>photo</w:t>
+      </w:r>
+    </w:p>
+    <w:p>
+      <w:pPr>
+        <w:pStyle w:val="ListParagraph"/>
+        <w:numPr>
+          <w:ilvl w:val="0"/>
+          <w:numId w:val="7"/>
+        </w:numPr>
+        <w:rPr>
+          <w:rFonts w:ascii="Segoe UI" w:hAnsi="Segoe UI" w:cs="Segoe UI"/>
+          <w:sz w:val="26"/>
+          <w:szCs w:val="26"/>
+        </w:rPr>
+      </w:pPr>
+      <w:r>
+        <w:rPr>
+          <w:rFonts w:ascii="Segoe UI" w:hAnsi="Segoe UI" w:cs="Segoe UI"/>
+          <w:b/>
+          <w:sz w:val="26"/>
+          <w:szCs w:val="26"/>
+        </w:rPr>
+        <w:t>POST</w:t>
+      </w:r>
+      <w:r>
+        <w:rPr>
+          <w:rFonts w:ascii="Segoe UI" w:hAnsi="Segoe UI" w:cs="Segoe UI"/>
+          <w:b/>
+          <w:sz w:val="26"/>
+          <w:szCs w:val="26"/>
+        </w:rPr>
+        <w:t xml:space="preserve"> </w:t>
+      </w:r>
+      <w:r>
+        <w:rPr>
+          <w:rFonts w:ascii="Segoe UI" w:hAnsi="Segoe UI" w:cs="Segoe UI"/>
+          <w:sz w:val="26"/>
+          <w:szCs w:val="26"/>
+        </w:rPr>
+        <w:t>/api/</w:t>
+      </w:r>
+      <w:r>
+        <w:rPr>
+          <w:rFonts w:ascii="Segoe UI" w:hAnsi="Segoe UI" w:cs="Segoe UI"/>
+          <w:sz w:val="26"/>
+          <w:szCs w:val="26"/>
+        </w:rPr>
+        <w:t xml:space="preserve"> </w:t>
+      </w:r>
+      <w:r>
+        <w:rPr>
+          <w:rFonts w:ascii="Segoe UI" w:hAnsi="Segoe UI" w:cs="Segoe UI"/>
+          <w:sz w:val="26"/>
+          <w:szCs w:val="26"/>
+        </w:rPr>
+        <w:t xml:space="preserve">photos </w:t>
+      </w:r>
+      <w:r>
+        <w:rPr>
+          <w:rFonts w:ascii="Segoe UI" w:hAnsi="Segoe UI" w:cs="Segoe UI"/>
+          <w:sz w:val="26"/>
+          <w:szCs w:val="26"/>
+        </w:rPr>
+        <w:sym w:font="Wingdings" w:char="F0E0"/>
+      </w:r>
+      <w:r>
+        <w:rPr>
+          <w:rFonts w:ascii="Segoe UI" w:hAnsi="Segoe UI" w:cs="Segoe UI"/>
+          <w:sz w:val="26"/>
+          <w:szCs w:val="26"/>
+        </w:rPr>
+        <w:t xml:space="preserve"> Thêm </w:t>
+      </w:r>
+      <w:r>
+        <w:rPr>
+          <w:rFonts w:ascii="Segoe UI" w:hAnsi="Segoe UI" w:cs="Segoe UI"/>
+          <w:sz w:val="26"/>
+          <w:szCs w:val="26"/>
+        </w:rPr>
+        <w:t xml:space="preserve">photo </w:t>
+      </w:r>
+      <w:r>
+        <w:rPr>
+          <w:rFonts w:ascii="Segoe UI" w:hAnsi="Segoe UI" w:cs="Segoe UI"/>
+          <w:sz w:val="26"/>
+          <w:szCs w:val="26"/>
+        </w:rPr>
+        <w:t>mới</w:t>
+      </w:r>
+    </w:p>
+    <w:p>
+      <w:pPr>
+        <w:pStyle w:val="ListParagraph"/>
+        <w:numPr>
+          <w:ilvl w:val="0"/>
+          <w:numId w:val="7"/>
+        </w:numPr>
+        <w:rPr>
+          <w:rFonts w:ascii="Segoe UI" w:hAnsi="Segoe UI" w:cs="Segoe UI"/>
+          <w:sz w:val="26"/>
+          <w:szCs w:val="26"/>
+        </w:rPr>
+      </w:pPr>
+      <w:r>
+        <w:rPr>
+          <w:rFonts w:ascii="Segoe UI" w:hAnsi="Segoe UI" w:cs="Segoe UI"/>
+          <w:b/>
+          <w:sz w:val="26"/>
+          <w:szCs w:val="26"/>
+        </w:rPr>
+        <w:t>DELETE</w:t>
+      </w:r>
+      <w:r>
+        <w:rPr>
+          <w:rFonts w:ascii="Segoe UI" w:hAnsi="Segoe UI" w:cs="Segoe UI"/>
+          <w:b/>
+          <w:sz w:val="26"/>
+          <w:szCs w:val="26"/>
+        </w:rPr>
+        <w:t xml:space="preserve"> </w:t>
+      </w:r>
+      <w:r>
+        <w:rPr>
+          <w:rFonts w:ascii="Segoe UI" w:hAnsi="Segoe UI" w:cs="Segoe UI"/>
+          <w:sz w:val="26"/>
+          <w:szCs w:val="26"/>
+        </w:rPr>
+        <w:t>/api/</w:t>
+      </w:r>
+      <w:r>
+        <w:rPr>
+          <w:rFonts w:ascii="Segoe UI" w:hAnsi="Segoe UI" w:cs="Segoe UI"/>
+          <w:sz w:val="26"/>
+          <w:szCs w:val="26"/>
+        </w:rPr>
+        <w:t xml:space="preserve"> </w:t>
+      </w:r>
+      <w:r>
+        <w:rPr>
+          <w:rFonts w:ascii="Segoe UI" w:hAnsi="Segoe UI" w:cs="Segoe UI"/>
+          <w:sz w:val="26"/>
+          <w:szCs w:val="26"/>
+        </w:rPr>
+        <w:t xml:space="preserve">photos </w:t>
+      </w:r>
+      <w:r>
+        <w:rPr>
+          <w:rFonts w:ascii="Segoe UI" w:hAnsi="Segoe UI" w:cs="Segoe UI"/>
+          <w:sz w:val="26"/>
+          <w:szCs w:val="26"/>
+        </w:rPr>
+        <w:t>/</w:t>
+      </w:r>
+      <w:r>
+        <w:rPr>
+          <w:rFonts w:ascii="Segoe UI" w:hAnsi="Segoe UI" w:cs="Segoe UI"/>
+          <w:sz w:val="26"/>
+          <w:szCs w:val="26"/>
+        </w:rPr>
+        <w:t>{</w:t>
+      </w:r>
+      <w:r>
+        <w:rPr>
+          <w:rFonts w:ascii="Segoe UI" w:hAnsi="Segoe UI" w:cs="Segoe UI"/>
+          <w:sz w:val="26"/>
+          <w:szCs w:val="26"/>
+        </w:rPr>
+        <w:t>photo</w:t>
+      </w:r>
+      <w:r>
+        <w:rPr>
+          <w:rFonts w:ascii="Segoe UI" w:hAnsi="Segoe UI" w:cs="Segoe UI"/>
+          <w:sz w:val="26"/>
+          <w:szCs w:val="26"/>
+        </w:rPr>
+        <w:t>Id</w:t>
+      </w:r>
+      <w:r>
+        <w:rPr>
+          <w:rFonts w:ascii="Segoe UI" w:hAnsi="Segoe UI" w:cs="Segoe UI"/>
+          <w:sz w:val="26"/>
+          <w:szCs w:val="26"/>
+        </w:rPr>
+        <w:t>}</w:t>
+      </w:r>
+      <w:r>
+        <w:rPr>
+          <w:rFonts w:ascii="Segoe UI" w:hAnsi="Segoe UI" w:cs="Segoe UI"/>
+          <w:sz w:val="26"/>
+          <w:szCs w:val="26"/>
+        </w:rPr>
+        <w:t xml:space="preserve">/ </w:t>
+      </w:r>
+      <w:r>
+        <w:rPr>
+          <w:rFonts w:ascii="Segoe UI" w:hAnsi="Segoe UI" w:cs="Segoe UI"/>
+          <w:sz w:val="26"/>
+          <w:szCs w:val="26"/>
+        </w:rPr>
+        <w:sym w:font="Wingdings" w:char="F0E0"/>
+      </w:r>
+      <w:r>
+        <w:rPr>
+          <w:rFonts w:ascii="Segoe UI" w:hAnsi="Segoe UI" w:cs="Segoe UI"/>
+          <w:sz w:val="26"/>
+          <w:szCs w:val="26"/>
+        </w:rPr>
+        <w:t xml:space="preserve"> Xóa </w:t>
+      </w:r>
+      <w:r>
+        <w:rPr>
+          <w:rFonts w:ascii="Segoe UI" w:hAnsi="Segoe UI" w:cs="Segoe UI"/>
+          <w:sz w:val="26"/>
+          <w:szCs w:val="26"/>
+        </w:rPr>
+        <w:t>photo</w:t>
+      </w:r>
+    </w:p>
+    <w:p>
+      <w:pPr>
+        <w:rPr>
+          <w:rFonts w:ascii="Segoe UI" w:hAnsi="Segoe UI" w:cs="Segoe UI"/>
+          <w:b/>
+          <w:sz w:val="26"/>
+          <w:szCs w:val="26"/>
+        </w:rPr>
+      </w:pPr>
+      <w:r>
+        <w:rPr>
+          <w:rFonts w:ascii="Segoe UI" w:hAnsi="Segoe UI" w:cs="Segoe UI"/>
+          <w:b/>
+          <w:sz w:val="26"/>
+          <w:szCs w:val="26"/>
+        </w:rPr>
+        <w:t>Ràng buộc:</w:t>
+      </w:r>
+    </w:p>
+    <w:p>
+      <w:pPr>
+        <w:pStyle w:val="ListParagraph"/>
+        <w:numPr>
+          <w:ilvl w:val="0"/>
+          <w:numId w:val="7"/>
+        </w:numPr>
+        <w:rPr>
+          <w:rFonts w:ascii="Segoe UI" w:hAnsi="Segoe UI" w:cs="Segoe UI"/>
+          <w:b/>
+          <w:sz w:val="26"/>
+          <w:szCs w:val="26"/>
+        </w:rPr>
+      </w:pPr>
+      <w:r>
+        <w:rPr>
+          <w:rFonts w:ascii="Segoe UI" w:hAnsi="Segoe UI" w:cs="Segoe UI"/>
+          <w:sz w:val="26"/>
+          <w:szCs w:val="26"/>
+        </w:rPr>
+        <w:t xml:space="preserve">User phải được định danh thông qua </w:t>
+      </w:r>
+      <w:r>
+        <w:rPr>
+          <w:rFonts w:ascii="Segoe UI" w:hAnsi="Segoe UI" w:cs="Segoe UI"/>
+          <w:b/>
+          <w:sz w:val="26"/>
+          <w:szCs w:val="26"/>
+        </w:rPr>
+        <w:t>token</w:t>
+      </w:r>
+      <w:r>
+        <w:rPr>
+          <w:rFonts w:ascii="Segoe UI" w:hAnsi="Segoe UI" w:cs="Segoe UI"/>
+          <w:sz w:val="26"/>
+          <w:szCs w:val="26"/>
+        </w:rPr>
+        <w:t xml:space="preserve"> hợp lệ.</w:t>
+      </w:r>
+    </w:p>
+    <w:p>
+      <w:pPr>
+        <w:spacing w:after="0"/>
+        <w:rPr>
+          <w:rFonts w:ascii="Segoe UI" w:hAnsi="Segoe UI" w:cs="Segoe UI"/>
+          <w:b/>
+          <w:sz w:val="26"/>
+          <w:szCs w:val="26"/>
+        </w:rPr>
+      </w:pPr>
+      <w:r>
+        <w:rPr>
+          <w:rFonts w:ascii="Segoe UI" w:hAnsi="Segoe UI" w:cs="Segoe UI"/>
+          <w:b/>
+          <w:sz w:val="26"/>
+          <w:szCs w:val="26"/>
+        </w:rPr>
+        <w:t>Kết quả trả về:</w:t>
+      </w:r>
+    </w:p>
+    <w:tbl>
+      <w:tblPr>
+        <w:tblStyle w:val="TableGrid"/>
+        <w:tblW w:w="0" w:type="auto"/>
+        <w:tblBorders>
+          <w:top w:val="none" w:sz="0" w:space="0" w:color="auto"/>
+          <w:left w:val="none" w:sz="0" w:space="0" w:color="auto"/>
+          <w:bottom w:val="none" w:sz="0" w:space="0" w:color="auto"/>
+          <w:right w:val="none" w:sz="0" w:space="0" w:color="auto"/>
+          <w:insideH w:val="none" w:sz="0" w:space="0" w:color="auto"/>
+          <w:insideV w:val="none" w:sz="0" w:space="0" w:color="auto"/>
+        </w:tblBorders>
+        <w:tblLook w:val="04A0" w:firstRow="1" w:lastRow="0" w:firstColumn="1" w:lastColumn="0" w:noHBand="0" w:noVBand="1"/>
+      </w:tblPr>
+      <w:tblGrid>
+        <w:gridCol w:w="4814"/>
+        <w:gridCol w:w="4814"/>
+      </w:tblGrid>
+      <w:tr>
+        <w:trPr>
+          <w:trHeight w:val="1133"/>
+        </w:trPr>
+        <w:tc>
+          <w:tcPr>
+            <w:tcW w:w="4814" w:type="dxa"/>
+          </w:tcPr>
+          <w:p>
+            <w:pPr>
+              <w:tabs>
+                <w:tab w:val="left" w:pos="916"/>
+                <w:tab w:val="left" w:pos="1832"/>
+                <w:tab w:val="left" w:pos="2748"/>
+                <w:tab w:val="left" w:pos="3664"/>
+                <w:tab w:val="left" w:pos="4580"/>
+                <w:tab w:val="left" w:pos="5496"/>
+                <w:tab w:val="left" w:pos="6412"/>
+                <w:tab w:val="left" w:pos="7328"/>
+                <w:tab w:val="left" w:pos="8244"/>
+                <w:tab w:val="left" w:pos="9160"/>
+                <w:tab w:val="left" w:pos="10076"/>
+                <w:tab w:val="left" w:pos="10992"/>
+                <w:tab w:val="left" w:pos="11908"/>
+                <w:tab w:val="left" w:pos="12824"/>
+                <w:tab w:val="left" w:pos="13740"/>
+                <w:tab w:val="left" w:pos="14656"/>
+              </w:tabs>
+              <w:rPr>
+                <w:rFonts w:ascii="Segoe UI" w:eastAsia="Times New Roman" w:hAnsi="Segoe UI" w:cs="Segoe UI"/>
+                <w:sz w:val="26"/>
+                <w:szCs w:val="26"/>
+              </w:rPr>
+            </w:pPr>
+            <w:r>
+              <w:rPr>
+                <w:rFonts w:ascii="Segoe UI" w:eastAsia="Times New Roman" w:hAnsi="Segoe UI" w:cs="Segoe UI"/>
+                <w:sz w:val="26"/>
+                <w:szCs w:val="26"/>
+              </w:rPr>
+              <w:t>{</w:t>
+            </w:r>
+          </w:p>
+          <w:p>
+            <w:pPr>
+              <w:tabs>
+                <w:tab w:val="left" w:pos="916"/>
+                <w:tab w:val="left" w:pos="1832"/>
+                <w:tab w:val="left" w:pos="2748"/>
+                <w:tab w:val="left" w:pos="3664"/>
+                <w:tab w:val="left" w:pos="4580"/>
+                <w:tab w:val="left" w:pos="5496"/>
+                <w:tab w:val="left" w:pos="6412"/>
+                <w:tab w:val="left" w:pos="7328"/>
+                <w:tab w:val="left" w:pos="8244"/>
+                <w:tab w:val="left" w:pos="9160"/>
+                <w:tab w:val="left" w:pos="10076"/>
+                <w:tab w:val="left" w:pos="10992"/>
+                <w:tab w:val="left" w:pos="11908"/>
+                <w:tab w:val="left" w:pos="12824"/>
+                <w:tab w:val="left" w:pos="13740"/>
+                <w:tab w:val="left" w:pos="14656"/>
+              </w:tabs>
+              <w:rPr>
+                <w:rFonts w:ascii="Segoe UI" w:eastAsia="Times New Roman" w:hAnsi="Segoe UI" w:cs="Segoe UI"/>
+                <w:sz w:val="26"/>
+                <w:szCs w:val="26"/>
+              </w:rPr>
+            </w:pPr>
+            <w:r>
+              <w:rPr>
+                <w:rFonts w:ascii="Segoe UI" w:eastAsia="Times New Roman" w:hAnsi="Segoe UI" w:cs="Segoe UI"/>
+                <w:sz w:val="26"/>
+                <w:szCs w:val="26"/>
+              </w:rPr>
+              <w:t xml:space="preserve">  "success": true</w:t>
+            </w:r>
+          </w:p>
+          <w:p>
+            <w:pPr>
+              <w:tabs>
+                <w:tab w:val="left" w:pos="916"/>
+                <w:tab w:val="left" w:pos="1832"/>
+                <w:tab w:val="left" w:pos="2748"/>
+                <w:tab w:val="left" w:pos="3664"/>
+                <w:tab w:val="left" w:pos="4580"/>
+                <w:tab w:val="left" w:pos="5496"/>
+                <w:tab w:val="left" w:pos="6412"/>
+                <w:tab w:val="left" w:pos="7328"/>
+                <w:tab w:val="left" w:pos="8244"/>
+                <w:tab w:val="left" w:pos="9160"/>
+                <w:tab w:val="left" w:pos="10076"/>
+                <w:tab w:val="left" w:pos="10992"/>
+                <w:tab w:val="left" w:pos="11908"/>
+                <w:tab w:val="left" w:pos="12824"/>
+                <w:tab w:val="left" w:pos="13740"/>
+                <w:tab w:val="left" w:pos="14656"/>
+              </w:tabs>
+              <w:rPr>
+                <w:rFonts w:ascii="Segoe UI" w:eastAsia="Times New Roman" w:hAnsi="Segoe UI" w:cs="Segoe UI"/>
+                <w:sz w:val="26"/>
+                <w:szCs w:val="26"/>
+              </w:rPr>
+            </w:pPr>
+            <w:r>
+              <w:rPr>
+                <w:rFonts w:ascii="Segoe UI" w:eastAsia="Times New Roman" w:hAnsi="Segoe UI" w:cs="Segoe UI"/>
+                <w:sz w:val="26"/>
+                <w:szCs w:val="26"/>
+              </w:rPr>
+              <w:t>}</w:t>
+            </w:r>
+          </w:p>
+        </w:tc>
+        <w:tc>
+          <w:tcPr>
+            <w:tcW w:w="4814" w:type="dxa"/>
+          </w:tcPr>
+          <w:p>
+            <w:pPr>
+              <w:tabs>
+                <w:tab w:val="left" w:pos="916"/>
+                <w:tab w:val="left" w:pos="1832"/>
+                <w:tab w:val="left" w:pos="2748"/>
+                <w:tab w:val="left" w:pos="3664"/>
+                <w:tab w:val="left" w:pos="4580"/>
+                <w:tab w:val="left" w:pos="5496"/>
+                <w:tab w:val="left" w:pos="6412"/>
+                <w:tab w:val="left" w:pos="7328"/>
+                <w:tab w:val="left" w:pos="8244"/>
+                <w:tab w:val="left" w:pos="9160"/>
+                <w:tab w:val="left" w:pos="10076"/>
+                <w:tab w:val="left" w:pos="10992"/>
+                <w:tab w:val="left" w:pos="11908"/>
+                <w:tab w:val="left" w:pos="12824"/>
+                <w:tab w:val="left" w:pos="13740"/>
+                <w:tab w:val="left" w:pos="14656"/>
+              </w:tabs>
+              <w:rPr>
+                <w:rFonts w:ascii="Segoe UI" w:eastAsia="Times New Roman" w:hAnsi="Segoe UI" w:cs="Segoe UI"/>
+                <w:sz w:val="26"/>
+                <w:szCs w:val="26"/>
+              </w:rPr>
+            </w:pPr>
+            <w:r>
+              <w:rPr>
+                <w:rFonts w:ascii="Segoe UI" w:eastAsia="Times New Roman" w:hAnsi="Segoe UI" w:cs="Segoe UI"/>
+                <w:sz w:val="26"/>
+                <w:szCs w:val="26"/>
+              </w:rPr>
+              <w:t>{</w:t>
+            </w:r>
+          </w:p>
+          <w:p>
+            <w:pPr>
+              <w:tabs>
+                <w:tab w:val="left" w:pos="916"/>
+                <w:tab w:val="left" w:pos="1832"/>
+                <w:tab w:val="left" w:pos="2748"/>
+                <w:tab w:val="left" w:pos="3664"/>
+                <w:tab w:val="left" w:pos="4580"/>
+                <w:tab w:val="left" w:pos="5496"/>
+                <w:tab w:val="left" w:pos="6412"/>
+                <w:tab w:val="left" w:pos="7328"/>
+                <w:tab w:val="left" w:pos="8244"/>
+                <w:tab w:val="left" w:pos="9160"/>
+                <w:tab w:val="left" w:pos="10076"/>
+                <w:tab w:val="left" w:pos="10992"/>
+                <w:tab w:val="left" w:pos="11908"/>
+                <w:tab w:val="left" w:pos="12824"/>
+                <w:tab w:val="left" w:pos="13740"/>
+                <w:tab w:val="left" w:pos="14656"/>
+              </w:tabs>
+              <w:rPr>
+                <w:rFonts w:ascii="Segoe UI" w:eastAsia="Times New Roman" w:hAnsi="Segoe UI" w:cs="Segoe UI"/>
+                <w:sz w:val="26"/>
+                <w:szCs w:val="26"/>
+              </w:rPr>
+            </w:pPr>
+            <w:r>
+              <w:rPr>
+                <w:rFonts w:ascii="Segoe UI" w:eastAsia="Times New Roman" w:hAnsi="Segoe UI" w:cs="Segoe UI"/>
+                <w:sz w:val="26"/>
+                <w:szCs w:val="26"/>
+              </w:rPr>
+              <w:t xml:space="preserve">  "success": </w:t>
+            </w:r>
+            <w:r>
+              <w:rPr>
+                <w:rFonts w:ascii="Segoe UI" w:eastAsia="Times New Roman" w:hAnsi="Segoe UI" w:cs="Segoe UI"/>
+                <w:sz w:val="26"/>
+                <w:szCs w:val="26"/>
+              </w:rPr>
+              <w:t>false</w:t>
+            </w:r>
+          </w:p>
+          <w:p>
+            <w:pPr>
+              <w:tabs>
+                <w:tab w:val="left" w:pos="916"/>
+                <w:tab w:val="left" w:pos="1832"/>
+                <w:tab w:val="left" w:pos="2748"/>
+                <w:tab w:val="left" w:pos="3664"/>
+                <w:tab w:val="left" w:pos="4580"/>
+                <w:tab w:val="left" w:pos="5496"/>
+                <w:tab w:val="left" w:pos="6412"/>
+                <w:tab w:val="left" w:pos="7328"/>
+                <w:tab w:val="left" w:pos="8244"/>
+                <w:tab w:val="left" w:pos="9160"/>
+                <w:tab w:val="left" w:pos="10076"/>
+                <w:tab w:val="left" w:pos="10992"/>
+                <w:tab w:val="left" w:pos="11908"/>
+                <w:tab w:val="left" w:pos="12824"/>
+                <w:tab w:val="left" w:pos="13740"/>
+                <w:tab w:val="left" w:pos="14656"/>
+              </w:tabs>
+              <w:rPr>
+                <w:rFonts w:ascii="Segoe UI" w:eastAsia="Times New Roman" w:hAnsi="Segoe UI" w:cs="Segoe UI"/>
+                <w:sz w:val="26"/>
+                <w:szCs w:val="26"/>
+              </w:rPr>
+            </w:pPr>
+            <w:r>
+              <w:rPr>
+                <w:rFonts w:ascii="Segoe UI" w:eastAsia="Times New Roman" w:hAnsi="Segoe UI" w:cs="Segoe UI"/>
+                <w:sz w:val="26"/>
+                <w:szCs w:val="26"/>
+              </w:rPr>
+              <w:t>}</w:t>
+            </w:r>
+          </w:p>
+        </w:tc>
+      </w:tr>
+    </w:tbl>
+    <w:p>
+      <w:pPr>
+        <w:rPr>
+          <w:rFonts w:ascii="Segoe UI" w:hAnsi="Segoe UI" w:cs="Segoe UI"/>
+          <w:b/>
+          <w:sz w:val="26"/>
+          <w:szCs w:val="26"/>
+        </w:rPr>
+      </w:pPr>
+      <w:r>
+        <w:rPr>
+          <w:rFonts w:ascii="Segoe UI" w:hAnsi="Segoe UI" w:cs="Segoe UI"/>
+          <w:b/>
+          <w:sz w:val="26"/>
+          <w:szCs w:val="26"/>
+        </w:rPr>
+        <w:t>Thuộc tính:</w:t>
+      </w:r>
+    </w:p>
+    <w:tbl>
+      <w:tblPr>
+        <w:tblStyle w:val="TableGrid"/>
+        <w:tblW w:w="9826" w:type="dxa"/>
+        <w:tblLook w:val="04A0" w:firstRow="1" w:lastRow="0" w:firstColumn="1" w:lastColumn="0" w:noHBand="0" w:noVBand="1"/>
+      </w:tblPr>
+      <w:tblGrid>
+        <w:gridCol w:w="2262"/>
+        <w:gridCol w:w="2322"/>
+        <w:gridCol w:w="5242"/>
+      </w:tblGrid>
+      <w:tr>
+        <w:trPr>
+          <w:trHeight w:val="692"/>
+        </w:trPr>
+        <w:tc>
+          <w:tcPr>
+            <w:tcW w:w="2262" w:type="dxa"/>
+            <w:shd w:val="clear" w:color="auto" w:fill="1F497D" w:themeFill="text2"/>
+            <w:vAlign w:val="center"/>
+          </w:tcPr>
+          <w:p>
+            <w:pPr>
+              <w:jc w:val="center"/>
+              <w:rPr>
+                <w:rFonts w:ascii="Segoe UI" w:hAnsi="Segoe UI" w:cs="Segoe UI"/>
+                <w:b/>
+                <w:color w:val="FFFFFF" w:themeColor="background1"/>
+                <w:sz w:val="26"/>
+                <w:szCs w:val="26"/>
+              </w:rPr>
+            </w:pPr>
+            <w:r>
+              <w:rPr>
+                <w:rFonts w:ascii="Segoe UI" w:hAnsi="Segoe UI" w:cs="Segoe UI"/>
+                <w:b/>
+                <w:color w:val="FFFFFF" w:themeColor="background1"/>
+                <w:sz w:val="26"/>
+                <w:szCs w:val="26"/>
+              </w:rPr>
+              <w:t>THUỘC TÍNH</w:t>
+            </w:r>
+          </w:p>
+        </w:tc>
+        <w:tc>
+          <w:tcPr>
+            <w:tcW w:w="2322" w:type="dxa"/>
+            <w:shd w:val="clear" w:color="auto" w:fill="1F497D" w:themeFill="text2"/>
+            <w:vAlign w:val="center"/>
+          </w:tcPr>
+          <w:p>
+            <w:pPr>
+              <w:jc w:val="center"/>
+              <w:rPr>
+                <w:rFonts w:ascii="Segoe UI" w:hAnsi="Segoe UI" w:cs="Segoe UI"/>
+                <w:b/>
+                <w:color w:val="FFFFFF" w:themeColor="background1"/>
+                <w:sz w:val="26"/>
+                <w:szCs w:val="26"/>
+              </w:rPr>
+            </w:pPr>
+            <w:r>
+              <w:rPr>
+                <w:rFonts w:ascii="Segoe UI" w:hAnsi="Segoe UI" w:cs="Segoe UI"/>
+                <w:b/>
+                <w:color w:val="FFFFFF" w:themeColor="background1"/>
+                <w:sz w:val="26"/>
+                <w:szCs w:val="26"/>
+              </w:rPr>
+              <w:t>KIỂU DỮ LIỆU</w:t>
+            </w:r>
+          </w:p>
+        </w:tc>
+        <w:tc>
+          <w:tcPr>
+            <w:tcW w:w="5242" w:type="dxa"/>
+            <w:shd w:val="clear" w:color="auto" w:fill="1F497D" w:themeFill="text2"/>
+            <w:vAlign w:val="center"/>
+          </w:tcPr>
+          <w:p>
+            <w:pPr>
+              <w:jc w:val="center"/>
+              <w:rPr>
+                <w:rFonts w:ascii="Segoe UI" w:hAnsi="Segoe UI" w:cs="Segoe UI"/>
+                <w:b/>
+                <w:color w:val="FFFFFF" w:themeColor="background1"/>
+                <w:sz w:val="26"/>
+                <w:szCs w:val="26"/>
+              </w:rPr>
+            </w:pPr>
+            <w:r>
+              <w:rPr>
+                <w:rFonts w:ascii="Segoe UI" w:hAnsi="Segoe UI" w:cs="Segoe UI"/>
+                <w:b/>
+                <w:color w:val="FFFFFF" w:themeColor="background1"/>
+                <w:sz w:val="26"/>
+                <w:szCs w:val="26"/>
+              </w:rPr>
+              <w:t>MÔ TẢ</w:t>
+            </w:r>
+          </w:p>
+        </w:tc>
+      </w:tr>
+      <w:tr>
+        <w:trPr>
+          <w:trHeight w:val="971"/>
+        </w:trPr>
+        <w:tc>
+          <w:tcPr>
+            <w:tcW w:w="2262" w:type="dxa"/>
+            <w:vAlign w:val="center"/>
+          </w:tcPr>
+          <w:p>
+            <w:pPr>
+              <w:jc w:val="center"/>
+              <w:rPr>
+                <w:rFonts w:ascii="Segoe UI" w:hAnsi="Segoe UI" w:cs="Segoe UI"/>
+                <w:sz w:val="26"/>
+                <w:szCs w:val="26"/>
+              </w:rPr>
+            </w:pPr>
+            <w:r>
+              <w:rPr>
+                <w:rFonts w:ascii="Segoe UI" w:hAnsi="Segoe UI" w:cs="Segoe UI"/>
+                <w:sz w:val="26"/>
+                <w:szCs w:val="26"/>
+              </w:rPr>
+              <w:t>photo</w:t>
+            </w:r>
+            <w:r>
+              <w:rPr>
+                <w:rFonts w:ascii="Segoe UI" w:hAnsi="Segoe UI" w:cs="Segoe UI"/>
+                <w:sz w:val="26"/>
+                <w:szCs w:val="26"/>
+              </w:rPr>
+              <w:t>_id</w:t>
+            </w:r>
+          </w:p>
+        </w:tc>
+        <w:tc>
+          <w:tcPr>
+            <w:tcW w:w="2322" w:type="dxa"/>
+            <w:vAlign w:val="center"/>
+          </w:tcPr>
+          <w:p>
+            <w:pPr>
+              <w:jc w:val="center"/>
+              <w:rPr>
+                <w:rFonts w:ascii="Segoe UI" w:hAnsi="Segoe UI" w:cs="Segoe UI"/>
+                <w:sz w:val="26"/>
+                <w:szCs w:val="26"/>
+              </w:rPr>
+            </w:pPr>
+            <w:r>
+              <w:rPr>
+                <w:rFonts w:ascii="Segoe UI" w:hAnsi="Segoe UI" w:cs="Segoe UI"/>
+                <w:sz w:val="26"/>
+                <w:szCs w:val="26"/>
+              </w:rPr>
+              <w:t>[numberic string]</w:t>
+            </w:r>
+          </w:p>
+        </w:tc>
+        <w:tc>
+          <w:tcPr>
+            <w:tcW w:w="5242" w:type="dxa"/>
+            <w:vAlign w:val="center"/>
+          </w:tcPr>
+          <w:p>
+            <w:pPr>
+              <w:jc w:val="center"/>
+              <w:rPr>
+                <w:rFonts w:ascii="Segoe UI" w:hAnsi="Segoe UI" w:cs="Segoe UI"/>
+                <w:sz w:val="26"/>
+                <w:szCs w:val="26"/>
+              </w:rPr>
+            </w:pPr>
+            <w:r>
+              <w:rPr>
+                <w:rFonts w:ascii="Segoe UI" w:hAnsi="Segoe UI" w:cs="Segoe UI"/>
+                <w:sz w:val="26"/>
+                <w:szCs w:val="26"/>
+              </w:rPr>
+              <w:t xml:space="preserve">Id là duy nhất dùng để định danh </w:t>
+            </w:r>
+            <w:r>
+              <w:rPr>
+                <w:rFonts w:ascii="Segoe UI" w:hAnsi="Segoe UI" w:cs="Segoe UI"/>
+                <w:sz w:val="26"/>
+                <w:szCs w:val="26"/>
+              </w:rPr>
+              <w:t>photo</w:t>
+            </w:r>
+          </w:p>
+        </w:tc>
+      </w:tr>
+      <w:tr>
+        <w:trPr>
+          <w:trHeight w:val="971"/>
+        </w:trPr>
+        <w:tc>
+          <w:tcPr>
+            <w:tcW w:w="2262" w:type="dxa"/>
+            <w:vAlign w:val="center"/>
+          </w:tcPr>
+          <w:p>
+            <w:pPr>
+              <w:jc w:val="center"/>
+              <w:rPr>
+                <w:rFonts w:ascii="Segoe UI" w:hAnsi="Segoe UI" w:cs="Segoe UI"/>
+                <w:sz w:val="26"/>
+                <w:szCs w:val="26"/>
+              </w:rPr>
+            </w:pPr>
+            <w:r>
+              <w:rPr>
+                <w:rFonts w:ascii="Segoe UI" w:hAnsi="Segoe UI" w:cs="Segoe UI"/>
+                <w:sz w:val="26"/>
+                <w:szCs w:val="26"/>
+              </w:rPr>
+              <w:t>i</w:t>
+            </w:r>
+            <w:r>
+              <w:rPr>
+                <w:rFonts w:ascii="Segoe UI" w:hAnsi="Segoe UI" w:cs="Segoe UI"/>
+                <w:sz w:val="26"/>
+                <w:szCs w:val="26"/>
+              </w:rPr>
+              <w:t>mages</w:t>
+            </w:r>
+          </w:p>
+        </w:tc>
+        <w:tc>
+          <w:tcPr>
+            <w:tcW w:w="2322" w:type="dxa"/>
+            <w:vAlign w:val="center"/>
+          </w:tcPr>
+          <w:p>
+            <w:pPr>
+              <w:jc w:val="center"/>
+              <w:rPr>
+                <w:rFonts w:ascii="Segoe UI" w:hAnsi="Segoe UI" w:cs="Segoe UI"/>
+                <w:sz w:val="26"/>
+                <w:szCs w:val="26"/>
+              </w:rPr>
+            </w:pPr>
+            <w:r>
+              <w:rPr>
+                <w:rFonts w:ascii="Segoe UI" w:hAnsi="Segoe UI" w:cs="Segoe UI"/>
+                <w:sz w:val="26"/>
+                <w:szCs w:val="26"/>
+              </w:rPr>
+              <w:t>[string]</w:t>
+            </w:r>
+          </w:p>
+        </w:tc>
+        <w:tc>
+          <w:tcPr>
+            <w:tcW w:w="5242" w:type="dxa"/>
+            <w:vAlign w:val="center"/>
+          </w:tcPr>
+          <w:p>
+            <w:pPr>
+              <w:jc w:val="center"/>
+              <w:rPr>
+                <w:rFonts w:ascii="Segoe UI" w:hAnsi="Segoe UI" w:cs="Segoe UI"/>
+                <w:sz w:val="26"/>
+                <w:szCs w:val="26"/>
+              </w:rPr>
+            </w:pPr>
+            <w:r>
+              <w:rPr>
+                <w:rFonts w:ascii="Segoe UI" w:hAnsi="Segoe UI" w:cs="Segoe UI"/>
+                <w:sz w:val="26"/>
+                <w:szCs w:val="26"/>
+              </w:rPr>
+              <w:t>Danh sách các thể hiện của photo</w:t>
+            </w:r>
+          </w:p>
+          <w:p>
+            <w:pPr>
+              <w:jc w:val="center"/>
+              <w:rPr>
+                <w:rFonts w:ascii="Segoe UI" w:hAnsi="Segoe UI" w:cs="Segoe UI"/>
+                <w:sz w:val="26"/>
+                <w:szCs w:val="26"/>
+              </w:rPr>
+            </w:pPr>
+            <w:r>
+              <w:rPr>
+                <w:rFonts w:ascii="Segoe UI" w:hAnsi="Segoe UI" w:cs="Segoe UI"/>
+                <w:sz w:val="26"/>
+                <w:szCs w:val="26"/>
+              </w:rPr>
+              <w:t>(thump, big)</w:t>
+            </w:r>
+          </w:p>
+        </w:tc>
+      </w:tr>
+      <w:tr>
+        <w:trPr>
+          <w:trHeight w:val="971"/>
+        </w:trPr>
+        <w:tc>
+          <w:tcPr>
+            <w:tcW w:w="2262" w:type="dxa"/>
+            <w:vAlign w:val="center"/>
+          </w:tcPr>
+          <w:p>
+            <w:pPr>
+              <w:jc w:val="center"/>
+              <w:rPr>
+                <w:rFonts w:ascii="Segoe UI" w:hAnsi="Segoe UI" w:cs="Segoe UI"/>
+                <w:sz w:val="26"/>
+                <w:szCs w:val="26"/>
+              </w:rPr>
+            </w:pPr>
+            <w:r>
+              <w:rPr>
+                <w:rFonts w:ascii="Segoe UI" w:hAnsi="Segoe UI" w:cs="Segoe UI"/>
+                <w:sz w:val="26"/>
+                <w:szCs w:val="26"/>
+              </w:rPr>
+              <w:t>link</w:t>
+            </w:r>
+          </w:p>
+        </w:tc>
+        <w:tc>
+          <w:tcPr>
+            <w:tcW w:w="2322" w:type="dxa"/>
+            <w:vAlign w:val="center"/>
+          </w:tcPr>
+          <w:p>
+            <w:pPr>
+              <w:jc w:val="center"/>
+              <w:rPr>
+                <w:rFonts w:ascii="Segoe UI" w:hAnsi="Segoe UI" w:cs="Segoe UI"/>
+                <w:sz w:val="26"/>
+                <w:szCs w:val="26"/>
+              </w:rPr>
+            </w:pPr>
+            <w:r>
+              <w:rPr>
+                <w:rFonts w:ascii="Segoe UI" w:hAnsi="Segoe UI" w:cs="Segoe UI"/>
+                <w:sz w:val="26"/>
+                <w:szCs w:val="26"/>
+              </w:rPr>
+              <w:t>[string]</w:t>
+            </w:r>
+          </w:p>
+        </w:tc>
+        <w:tc>
+          <w:tcPr>
+            <w:tcW w:w="5242" w:type="dxa"/>
+            <w:vAlign w:val="center"/>
+          </w:tcPr>
+          <w:p>
+            <w:pPr>
+              <w:jc w:val="center"/>
+              <w:rPr>
+                <w:rFonts w:ascii="Segoe UI" w:hAnsi="Segoe UI" w:cs="Segoe UI"/>
+                <w:sz w:val="26"/>
+                <w:szCs w:val="26"/>
+              </w:rPr>
+            </w:pPr>
+            <w:r>
+              <w:rPr>
+                <w:rFonts w:ascii="Segoe UI" w:hAnsi="Segoe UI" w:cs="Segoe UI"/>
+                <w:sz w:val="26"/>
+                <w:szCs w:val="26"/>
+              </w:rPr>
+              <w:t>Url của photo</w:t>
+            </w:r>
+          </w:p>
+        </w:tc>
+      </w:tr>
+      <w:tr>
+        <w:trPr>
+          <w:trHeight w:val="710"/>
+        </w:trPr>
+        <w:tc>
+          <w:tcPr>
+            <w:tcW w:w="2262" w:type="dxa"/>
+            <w:vAlign w:val="center"/>
+          </w:tcPr>
+          <w:p>
+            <w:pPr>
+              <w:jc w:val="center"/>
+              <w:rPr>
+                <w:rFonts w:ascii="Segoe UI" w:hAnsi="Segoe UI" w:cs="Segoe UI"/>
+                <w:sz w:val="26"/>
+                <w:szCs w:val="26"/>
+              </w:rPr>
+            </w:pPr>
+            <w:r>
+              <w:rPr>
+                <w:rFonts w:ascii="Segoe UI" w:hAnsi="Segoe UI" w:cs="Segoe UI"/>
+                <w:sz w:val="26"/>
+                <w:szCs w:val="26"/>
+              </w:rPr>
+              <w:t>from</w:t>
+            </w:r>
+          </w:p>
+        </w:tc>
+        <w:tc>
+          <w:tcPr>
+            <w:tcW w:w="2322" w:type="dxa"/>
+            <w:vAlign w:val="center"/>
+          </w:tcPr>
+          <w:p>
+            <w:pPr>
+              <w:jc w:val="center"/>
+              <w:rPr>
+                <w:rFonts w:ascii="Segoe UI" w:hAnsi="Segoe UI" w:cs="Segoe UI"/>
+                <w:sz w:val="26"/>
+                <w:szCs w:val="26"/>
+              </w:rPr>
+            </w:pPr>
+            <w:r>
+              <w:rPr>
+                <w:rFonts w:ascii="Segoe UI" w:hAnsi="Segoe UI" w:cs="Segoe UI"/>
+                <w:sz w:val="26"/>
+                <w:szCs w:val="26"/>
+              </w:rPr>
+              <w:t>[numberic string]</w:t>
+            </w:r>
+          </w:p>
+        </w:tc>
+        <w:tc>
+          <w:tcPr>
+            <w:tcW w:w="5242" w:type="dxa"/>
+            <w:vAlign w:val="center"/>
+          </w:tcPr>
+          <w:p>
+            <w:pPr>
+              <w:jc w:val="center"/>
+              <w:rPr>
+                <w:rFonts w:ascii="Segoe UI" w:hAnsi="Segoe UI" w:cs="Segoe UI"/>
+                <w:sz w:val="26"/>
+                <w:szCs w:val="26"/>
+              </w:rPr>
+            </w:pPr>
+            <w:r>
+              <w:rPr>
+                <w:rFonts w:ascii="Segoe UI" w:hAnsi="Segoe UI" w:cs="Segoe UI"/>
+                <w:sz w:val="26"/>
+                <w:szCs w:val="26"/>
+              </w:rPr>
+              <w:t>user_id đã tạo comment</w:t>
+            </w:r>
+          </w:p>
+        </w:tc>
+      </w:tr>
+      <w:tr>
+        <w:trPr>
+          <w:trHeight w:val="710"/>
+        </w:trPr>
+        <w:tc>
+          <w:tcPr>
+            <w:tcW w:w="2262" w:type="dxa"/>
+            <w:vAlign w:val="center"/>
+          </w:tcPr>
+          <w:p>
+            <w:pPr>
+              <w:jc w:val="center"/>
+              <w:rPr>
+                <w:rFonts w:ascii="Segoe UI" w:hAnsi="Segoe UI" w:cs="Segoe UI"/>
+                <w:sz w:val="26"/>
+                <w:szCs w:val="26"/>
+              </w:rPr>
+            </w:pPr>
+            <w:r>
+              <w:rPr>
+                <w:rFonts w:ascii="Segoe UI" w:hAnsi="Segoe UI" w:cs="Segoe UI"/>
+                <w:sz w:val="26"/>
+                <w:szCs w:val="26"/>
+              </w:rPr>
+              <w:t>place</w:t>
+            </w:r>
+          </w:p>
+        </w:tc>
+        <w:tc>
+          <w:tcPr>
+            <w:tcW w:w="2322" w:type="dxa"/>
+            <w:vAlign w:val="center"/>
+          </w:tcPr>
+          <w:p>
+            <w:pPr>
+              <w:jc w:val="center"/>
+              <w:rPr>
+                <w:rFonts w:ascii="Segoe UI" w:hAnsi="Segoe UI" w:cs="Segoe UI"/>
+                <w:sz w:val="26"/>
+                <w:szCs w:val="26"/>
+              </w:rPr>
+            </w:pPr>
+            <w:r>
+              <w:rPr>
+                <w:rFonts w:ascii="Segoe UI" w:hAnsi="Segoe UI" w:cs="Segoe UI"/>
+                <w:sz w:val="26"/>
+                <w:szCs w:val="26"/>
+              </w:rPr>
+              <w:t>[numberic string]</w:t>
+            </w:r>
+          </w:p>
+        </w:tc>
+        <w:tc>
+          <w:tcPr>
+            <w:tcW w:w="5242" w:type="dxa"/>
+            <w:vAlign w:val="center"/>
+          </w:tcPr>
+          <w:p>
+            <w:pPr>
+              <w:jc w:val="center"/>
+              <w:rPr>
+                <w:rFonts w:ascii="Segoe UI" w:hAnsi="Segoe UI" w:cs="Segoe UI"/>
+                <w:sz w:val="26"/>
+                <w:szCs w:val="26"/>
+              </w:rPr>
+            </w:pPr>
+            <w:r>
+              <w:rPr>
+                <w:rFonts w:ascii="Segoe UI" w:hAnsi="Segoe UI" w:cs="Segoe UI"/>
+                <w:sz w:val="26"/>
+                <w:szCs w:val="26"/>
+              </w:rPr>
+              <w:t>place_id chứa album</w:t>
+            </w:r>
+          </w:p>
+        </w:tc>
+      </w:tr>
+      <w:tr>
+        <w:trPr>
+          <w:trHeight w:val="710"/>
+        </w:trPr>
+        <w:tc>
+          <w:tcPr>
+            <w:tcW w:w="2262" w:type="dxa"/>
+            <w:vAlign w:val="center"/>
+          </w:tcPr>
+          <w:p>
+            <w:pPr>
+              <w:jc w:val="center"/>
+              <w:rPr>
+                <w:rFonts w:ascii="Segoe UI" w:hAnsi="Segoe UI" w:cs="Segoe UI"/>
+                <w:sz w:val="26"/>
+                <w:szCs w:val="26"/>
+              </w:rPr>
+            </w:pPr>
+            <w:r>
+              <w:rPr>
+                <w:rFonts w:ascii="Segoe UI" w:hAnsi="Segoe UI" w:cs="Segoe UI"/>
+                <w:sz w:val="26"/>
+                <w:szCs w:val="26"/>
+              </w:rPr>
+              <w:t>update_time</w:t>
+            </w:r>
+          </w:p>
+        </w:tc>
+        <w:tc>
+          <w:tcPr>
+            <w:tcW w:w="2322" w:type="dxa"/>
+            <w:vAlign w:val="center"/>
+          </w:tcPr>
+          <w:p>
+            <w:pPr>
+              <w:jc w:val="center"/>
+              <w:rPr>
+                <w:rFonts w:ascii="Segoe UI" w:hAnsi="Segoe UI" w:cs="Segoe UI"/>
+                <w:sz w:val="26"/>
+                <w:szCs w:val="26"/>
+              </w:rPr>
+            </w:pPr>
+            <w:r>
+              <w:rPr>
+                <w:rFonts w:ascii="Segoe UI" w:hAnsi="Segoe UI" w:cs="Segoe UI"/>
+                <w:sz w:val="26"/>
+                <w:szCs w:val="26"/>
+              </w:rPr>
+              <w:t>[datetime]</w:t>
+            </w:r>
+          </w:p>
+        </w:tc>
+        <w:tc>
+          <w:tcPr>
+            <w:tcW w:w="5242" w:type="dxa"/>
+            <w:vAlign w:val="center"/>
+          </w:tcPr>
+          <w:p>
+            <w:pPr>
+              <w:jc w:val="center"/>
+              <w:rPr>
+                <w:rFonts w:ascii="Segoe UI" w:hAnsi="Segoe UI" w:cs="Segoe UI"/>
+                <w:sz w:val="26"/>
+                <w:szCs w:val="26"/>
+              </w:rPr>
+            </w:pPr>
+            <w:r>
+              <w:rPr>
+                <w:rFonts w:ascii="Segoe UI" w:hAnsi="Segoe UI" w:cs="Segoe UI"/>
+                <w:sz w:val="26"/>
+                <w:szCs w:val="26"/>
+              </w:rPr>
+              <w:t>Lần cập nhật cuối cùng</w:t>
+            </w:r>
+          </w:p>
+        </w:tc>
+      </w:tr>
+    </w:tbl>
+    <w:p>
+      <w:pPr>
+        <w:rPr>
+          <w:rFonts w:ascii="Segoe UI" w:eastAsiaTheme="majorEastAsia" w:hAnsi="Segoe UI" w:cs="Segoe UI"/>
+          <w:b/>
+          <w:bCs/>
+          <w:color w:val="4F81BD" w:themeColor="accent1"/>
+          <w:sz w:val="26"/>
+          <w:szCs w:val="26"/>
+        </w:rPr>
+      </w:pPr>
+    </w:p>
+    <w:p>
+      <w:pPr>
+        <w:rPr>
+          <w:rFonts w:ascii="Segoe UI" w:eastAsiaTheme="majorEastAsia" w:hAnsi="Segoe UI" w:cs="Segoe UI"/>
+          <w:b/>
+          <w:bCs/>
+          <w:color w:val="4F81BD" w:themeColor="accent1"/>
+          <w:sz w:val="26"/>
+          <w:szCs w:val="26"/>
+        </w:rPr>
+      </w:pPr>
+      <w:r>
+        <w:rPr>
+          <w:rFonts w:ascii="Segoe UI" w:eastAsiaTheme="majorEastAsia" w:hAnsi="Segoe UI" w:cs="Segoe UI"/>
+          <w:b/>
+          <w:bCs/>
+          <w:color w:val="4F81BD" w:themeColor="accent1"/>
+          <w:sz w:val="26"/>
+          <w:szCs w:val="26"/>
+        </w:rPr>
+        <w:br w:type="page"/>
+      </w:r>
+    </w:p>
+    <w:p>
+      <w:pPr>
+        <w:pStyle w:val="Heading3"/>
+        <w:spacing w:after="240"/>
+        <w:rPr>
+          <w:rFonts w:ascii="Segoe UI" w:hAnsi="Segoe UI" w:cs="Segoe UI"/>
+          <w:sz w:val="26"/>
+          <w:szCs w:val="26"/>
+        </w:rPr>
+      </w:pPr>
+      <w:r>
+        <w:rPr>
+          <w:rFonts w:ascii="Segoe UI" w:hAnsi="Segoe UI" w:cs="Segoe UI"/>
+          <w:sz w:val="26"/>
+          <w:szCs w:val="26"/>
+        </w:rPr>
+        <w:lastRenderedPageBreak/>
+        <w:t>ALBUM</w:t>
+      </w:r>
+    </w:p>
+    <w:p>
+      <w:pPr>
+        <w:rPr>
+          <w:rFonts w:ascii="Segoe UI" w:hAnsi="Segoe UI" w:cs="Segoe UI"/>
+          <w:sz w:val="26"/>
+          <w:szCs w:val="26"/>
+        </w:rPr>
+      </w:pPr>
+      <w:r>
+        <w:rPr>
+          <w:rFonts w:ascii="Segoe UI" w:hAnsi="Segoe UI" w:cs="Segoe UI"/>
+          <w:b/>
+          <w:sz w:val="26"/>
+          <w:szCs w:val="26"/>
+        </w:rPr>
+        <w:t>Mô tả:</w:t>
+      </w:r>
+      <w:r>
+        <w:rPr>
+          <w:rFonts w:ascii="Segoe UI" w:hAnsi="Segoe UI" w:cs="Segoe UI"/>
+          <w:b/>
+          <w:sz w:val="26"/>
+          <w:szCs w:val="26"/>
+        </w:rPr>
+        <w:t xml:space="preserve"> </w:t>
+      </w:r>
+      <w:r>
+        <w:rPr>
+          <w:rFonts w:ascii="Segoe UI" w:hAnsi="Segoe UI" w:cs="Segoe UI"/>
+          <w:sz w:val="26"/>
+          <w:szCs w:val="26"/>
+        </w:rPr>
+        <w:t xml:space="preserve">Một </w:t>
+      </w:r>
+      <w:r>
+        <w:rPr>
+          <w:rFonts w:ascii="Segoe UI" w:hAnsi="Segoe UI" w:cs="Segoe UI"/>
+          <w:sz w:val="26"/>
+          <w:szCs w:val="26"/>
+        </w:rPr>
+        <w:t>album</w:t>
+      </w:r>
+      <w:r>
+        <w:rPr>
+          <w:rFonts w:ascii="Segoe UI" w:hAnsi="Segoe UI" w:cs="Segoe UI"/>
+          <w:sz w:val="26"/>
+          <w:szCs w:val="26"/>
+        </w:rPr>
+        <w:t xml:space="preserve"> trong hệ thống.</w:t>
+      </w:r>
+    </w:p>
+    <w:p>
+      <w:pPr>
+        <w:rPr>
+          <w:rFonts w:ascii="Segoe UI" w:hAnsi="Segoe UI" w:cs="Segoe UI"/>
+          <w:b/>
+          <w:sz w:val="26"/>
+          <w:szCs w:val="26"/>
+        </w:rPr>
+      </w:pPr>
+      <w:r>
+        <w:rPr>
+          <w:rFonts w:ascii="Segoe UI" w:hAnsi="Segoe UI" w:cs="Segoe UI"/>
+          <w:b/>
+          <w:sz w:val="26"/>
+          <w:szCs w:val="26"/>
+        </w:rPr>
+        <w:t xml:space="preserve">URL: </w:t>
+      </w:r>
+    </w:p>
+    <w:p>
+      <w:pPr>
+        <w:pStyle w:val="ListParagraph"/>
+        <w:numPr>
+          <w:ilvl w:val="0"/>
+          <w:numId w:val="7"/>
+        </w:numPr>
+        <w:rPr>
+          <w:rFonts w:ascii="Segoe UI" w:hAnsi="Segoe UI" w:cs="Segoe UI"/>
+          <w:sz w:val="26"/>
+          <w:szCs w:val="26"/>
+        </w:rPr>
+      </w:pPr>
+      <w:r>
+        <w:rPr>
+          <w:rFonts w:ascii="Segoe UI" w:hAnsi="Segoe UI" w:cs="Segoe UI"/>
+          <w:b/>
+          <w:sz w:val="26"/>
+          <w:szCs w:val="26"/>
+        </w:rPr>
+        <w:t xml:space="preserve">GET </w:t>
+      </w:r>
+      <w:r>
+        <w:rPr>
+          <w:rFonts w:ascii="Segoe UI" w:hAnsi="Segoe UI" w:cs="Segoe UI"/>
+          <w:sz w:val="26"/>
+          <w:szCs w:val="26"/>
+        </w:rPr>
+        <w:t>/api/</w:t>
+      </w:r>
+      <w:r>
+        <w:rPr>
+          <w:rFonts w:ascii="Segoe UI" w:hAnsi="Segoe UI" w:cs="Segoe UI"/>
+          <w:sz w:val="26"/>
+          <w:szCs w:val="26"/>
+        </w:rPr>
+        <w:t>albums</w:t>
+      </w:r>
+      <w:r>
+        <w:rPr>
+          <w:rFonts w:ascii="Segoe UI" w:hAnsi="Segoe UI" w:cs="Segoe UI"/>
+          <w:sz w:val="26"/>
+          <w:szCs w:val="26"/>
+        </w:rPr>
+        <w:t xml:space="preserve"> </w:t>
+      </w:r>
+      <w:r>
+        <w:rPr>
+          <w:rFonts w:ascii="Segoe UI" w:hAnsi="Segoe UI" w:cs="Segoe UI"/>
+          <w:sz w:val="26"/>
+          <w:szCs w:val="26"/>
+        </w:rPr>
+        <w:sym w:font="Wingdings" w:char="F0E0"/>
+      </w:r>
+      <w:r>
+        <w:rPr>
+          <w:rFonts w:ascii="Segoe UI" w:hAnsi="Segoe UI" w:cs="Segoe UI"/>
+          <w:sz w:val="26"/>
+          <w:szCs w:val="26"/>
+        </w:rPr>
+        <w:t xml:space="preserve"> Lấy danh sách album</w:t>
+      </w:r>
+    </w:p>
+    <w:p>
+      <w:pPr>
+        <w:pStyle w:val="ListParagraph"/>
+        <w:numPr>
+          <w:ilvl w:val="0"/>
+          <w:numId w:val="7"/>
+        </w:numPr>
+        <w:rPr>
+          <w:rFonts w:ascii="Segoe UI" w:hAnsi="Segoe UI" w:cs="Segoe UI"/>
+          <w:sz w:val="26"/>
+          <w:szCs w:val="26"/>
+        </w:rPr>
+      </w:pPr>
+      <w:r>
+        <w:rPr>
+          <w:rFonts w:ascii="Segoe UI" w:hAnsi="Segoe UI" w:cs="Segoe UI"/>
+          <w:b/>
+          <w:sz w:val="26"/>
+          <w:szCs w:val="26"/>
+        </w:rPr>
+        <w:t>POST</w:t>
+      </w:r>
+      <w:r>
+        <w:rPr>
+          <w:rFonts w:ascii="Segoe UI" w:hAnsi="Segoe UI" w:cs="Segoe UI"/>
+          <w:b/>
+          <w:sz w:val="26"/>
+          <w:szCs w:val="26"/>
+        </w:rPr>
+        <w:t xml:space="preserve"> </w:t>
+      </w:r>
+      <w:r>
+        <w:rPr>
+          <w:rFonts w:ascii="Segoe UI" w:hAnsi="Segoe UI" w:cs="Segoe UI"/>
+          <w:sz w:val="26"/>
+          <w:szCs w:val="26"/>
+        </w:rPr>
+        <w:t>/api/</w:t>
+      </w:r>
+      <w:r>
+        <w:rPr>
+          <w:rFonts w:ascii="Segoe UI" w:hAnsi="Segoe UI" w:cs="Segoe UI"/>
+          <w:sz w:val="26"/>
+          <w:szCs w:val="26"/>
+        </w:rPr>
+        <w:t xml:space="preserve">albums </w:t>
+      </w:r>
+      <w:r>
+        <w:rPr>
+          <w:rFonts w:ascii="Segoe UI" w:hAnsi="Segoe UI" w:cs="Segoe UI"/>
+          <w:sz w:val="26"/>
+          <w:szCs w:val="26"/>
+        </w:rPr>
+        <w:sym w:font="Wingdings" w:char="F0E0"/>
+      </w:r>
+      <w:r>
+        <w:rPr>
+          <w:rFonts w:ascii="Segoe UI" w:hAnsi="Segoe UI" w:cs="Segoe UI"/>
+          <w:sz w:val="26"/>
+          <w:szCs w:val="26"/>
+        </w:rPr>
+        <w:t xml:space="preserve"> Lấy danh sách album</w:t>
+      </w:r>
+    </w:p>
+    <w:p>
+      <w:pPr>
+        <w:pStyle w:val="ListParagraph"/>
+        <w:numPr>
+          <w:ilvl w:val="0"/>
+          <w:numId w:val="7"/>
+        </w:numPr>
+        <w:rPr>
+          <w:rFonts w:ascii="Segoe UI" w:hAnsi="Segoe UI" w:cs="Segoe UI"/>
+          <w:sz w:val="26"/>
+          <w:szCs w:val="26"/>
+        </w:rPr>
+      </w:pPr>
+      <w:r>
+        <w:rPr>
+          <w:rFonts w:ascii="Segoe UI" w:hAnsi="Segoe UI" w:cs="Segoe UI"/>
+          <w:b/>
+          <w:sz w:val="26"/>
+          <w:szCs w:val="26"/>
+        </w:rPr>
+        <w:t xml:space="preserve">GET </w:t>
+      </w:r>
+      <w:r>
+        <w:rPr>
+          <w:rFonts w:ascii="Segoe UI" w:hAnsi="Segoe UI" w:cs="Segoe UI"/>
+          <w:sz w:val="26"/>
+          <w:szCs w:val="26"/>
+        </w:rPr>
+        <w:t>/api/</w:t>
+      </w:r>
+      <w:r>
+        <w:rPr>
+          <w:rFonts w:ascii="Segoe UI" w:hAnsi="Segoe UI" w:cs="Segoe UI"/>
+          <w:sz w:val="26"/>
+          <w:szCs w:val="26"/>
+        </w:rPr>
+        <w:t>album</w:t>
+      </w:r>
+      <w:r>
+        <w:rPr>
+          <w:rFonts w:ascii="Segoe UI" w:hAnsi="Segoe UI" w:cs="Segoe UI"/>
+          <w:sz w:val="26"/>
+          <w:szCs w:val="26"/>
+        </w:rPr>
+        <w:t>s</w:t>
+      </w:r>
+      <w:r>
+        <w:rPr>
+          <w:rFonts w:ascii="Segoe UI" w:hAnsi="Segoe UI" w:cs="Segoe UI"/>
+          <w:sz w:val="26"/>
+          <w:szCs w:val="26"/>
+        </w:rPr>
+        <w:t>/</w:t>
+      </w:r>
+      <w:r>
+        <w:rPr>
+          <w:rFonts w:ascii="Segoe UI" w:hAnsi="Segoe UI" w:cs="Segoe UI"/>
+          <w:sz w:val="26"/>
+          <w:szCs w:val="26"/>
+        </w:rPr>
+        <w:t>{</w:t>
+      </w:r>
+      <w:r>
+        <w:rPr>
+          <w:rFonts w:ascii="Segoe UI" w:hAnsi="Segoe UI" w:cs="Segoe UI"/>
+          <w:sz w:val="26"/>
+          <w:szCs w:val="26"/>
+        </w:rPr>
+        <w:t>albumId</w:t>
+      </w:r>
+      <w:r>
+        <w:rPr>
+          <w:rFonts w:ascii="Segoe UI" w:hAnsi="Segoe UI" w:cs="Segoe UI"/>
+          <w:sz w:val="26"/>
+          <w:szCs w:val="26"/>
+        </w:rPr>
+        <w:t>}</w:t>
+      </w:r>
+      <w:r>
+        <w:rPr>
+          <w:rFonts w:ascii="Segoe UI" w:hAnsi="Segoe UI" w:cs="Segoe UI"/>
+          <w:sz w:val="26"/>
+          <w:szCs w:val="26"/>
+        </w:rPr>
+        <w:t xml:space="preserve">/ </w:t>
+      </w:r>
+      <w:r>
+        <w:rPr>
+          <w:rFonts w:ascii="Segoe UI" w:hAnsi="Segoe UI" w:cs="Segoe UI"/>
+          <w:sz w:val="26"/>
+          <w:szCs w:val="26"/>
+        </w:rPr>
+        <w:sym w:font="Wingdings" w:char="F0E0"/>
+      </w:r>
+      <w:r>
+        <w:rPr>
+          <w:rFonts w:ascii="Segoe UI" w:hAnsi="Segoe UI" w:cs="Segoe UI"/>
+          <w:sz w:val="26"/>
+          <w:szCs w:val="26"/>
+        </w:rPr>
+        <w:t xml:space="preserve"> Lấy thông tin album</w:t>
+      </w:r>
+    </w:p>
+    <w:p>
+      <w:pPr>
+        <w:pStyle w:val="ListParagraph"/>
+        <w:numPr>
+          <w:ilvl w:val="0"/>
+          <w:numId w:val="7"/>
+        </w:numPr>
+        <w:rPr>
+          <w:rFonts w:ascii="Segoe UI" w:hAnsi="Segoe UI" w:cs="Segoe UI"/>
+          <w:sz w:val="26"/>
+          <w:szCs w:val="26"/>
+        </w:rPr>
+      </w:pPr>
+      <w:r>
+        <w:rPr>
+          <w:rFonts w:ascii="Segoe UI" w:hAnsi="Segoe UI" w:cs="Segoe UI"/>
+          <w:b/>
+          <w:sz w:val="26"/>
+          <w:szCs w:val="26"/>
+        </w:rPr>
+        <w:t>DELETE</w:t>
+      </w:r>
+      <w:r>
+        <w:rPr>
+          <w:rFonts w:ascii="Segoe UI" w:hAnsi="Segoe UI" w:cs="Segoe UI"/>
+          <w:b/>
+          <w:sz w:val="26"/>
+          <w:szCs w:val="26"/>
+        </w:rPr>
+        <w:t xml:space="preserve"> </w:t>
+      </w:r>
+      <w:r>
+        <w:rPr>
+          <w:rFonts w:ascii="Segoe UI" w:hAnsi="Segoe UI" w:cs="Segoe UI"/>
+          <w:sz w:val="26"/>
+          <w:szCs w:val="26"/>
+        </w:rPr>
+        <w:t>/api/</w:t>
+      </w:r>
+      <w:r>
+        <w:rPr>
+          <w:rFonts w:ascii="Segoe UI" w:hAnsi="Segoe UI" w:cs="Segoe UI"/>
+          <w:sz w:val="26"/>
+          <w:szCs w:val="26"/>
+        </w:rPr>
+        <w:t>albums/</w:t>
+      </w:r>
+      <w:r>
+        <w:rPr>
+          <w:rFonts w:ascii="Segoe UI" w:hAnsi="Segoe UI" w:cs="Segoe UI"/>
+          <w:sz w:val="26"/>
+          <w:szCs w:val="26"/>
+        </w:rPr>
+        <w:t>{albumId}</w:t>
+      </w:r>
+      <w:r>
+        <w:rPr>
+          <w:rFonts w:ascii="Segoe UI" w:hAnsi="Segoe UI" w:cs="Segoe UI"/>
+          <w:sz w:val="26"/>
+          <w:szCs w:val="26"/>
+        </w:rPr>
+        <w:t xml:space="preserve">/ </w:t>
+      </w:r>
+      <w:r>
+        <w:rPr>
+          <w:rFonts w:ascii="Segoe UI" w:hAnsi="Segoe UI" w:cs="Segoe UI"/>
+          <w:sz w:val="26"/>
+          <w:szCs w:val="26"/>
+        </w:rPr>
+        <w:sym w:font="Wingdings" w:char="F0E0"/>
+      </w:r>
+      <w:r>
+        <w:rPr>
+          <w:rFonts w:ascii="Segoe UI" w:hAnsi="Segoe UI" w:cs="Segoe UI"/>
+          <w:sz w:val="26"/>
+          <w:szCs w:val="26"/>
+        </w:rPr>
+        <w:t xml:space="preserve"> </w:t>
+      </w:r>
+      <w:r>
+        <w:rPr>
+          <w:rFonts w:ascii="Segoe UI" w:hAnsi="Segoe UI" w:cs="Segoe UI"/>
+          <w:sz w:val="26"/>
+          <w:szCs w:val="26"/>
+        </w:rPr>
+        <w:t>Xóa</w:t>
+      </w:r>
+      <w:r>
+        <w:rPr>
+          <w:rFonts w:ascii="Segoe UI" w:hAnsi="Segoe UI" w:cs="Segoe UI"/>
+          <w:sz w:val="26"/>
+          <w:szCs w:val="26"/>
+        </w:rPr>
+        <w:t xml:space="preserve"> album</w:t>
+      </w:r>
+    </w:p>
+    <w:p>
+      <w:pPr>
+        <w:pStyle w:val="ListParagraph"/>
+        <w:numPr>
+          <w:ilvl w:val="0"/>
+          <w:numId w:val="7"/>
+        </w:numPr>
+        <w:rPr>
+          <w:rFonts w:ascii="Segoe UI" w:hAnsi="Segoe UI" w:cs="Segoe UI"/>
+          <w:sz w:val="26"/>
+          <w:szCs w:val="26"/>
+        </w:rPr>
+      </w:pPr>
+      <w:r>
+        <w:rPr>
+          <w:rFonts w:ascii="Segoe UI" w:hAnsi="Segoe UI" w:cs="Segoe UI"/>
+          <w:b/>
+          <w:sz w:val="26"/>
+          <w:szCs w:val="26"/>
+        </w:rPr>
+        <w:t xml:space="preserve">GET </w:t>
+      </w:r>
+      <w:r>
+        <w:rPr>
+          <w:rFonts w:ascii="Segoe UI" w:hAnsi="Segoe UI" w:cs="Segoe UI"/>
+          <w:sz w:val="26"/>
+          <w:szCs w:val="26"/>
+        </w:rPr>
+        <w:t>/api/</w:t>
+      </w:r>
+      <w:r>
+        <w:rPr>
+          <w:rFonts w:ascii="Segoe UI" w:hAnsi="Segoe UI" w:cs="Segoe UI"/>
+          <w:sz w:val="26"/>
+          <w:szCs w:val="26"/>
+        </w:rPr>
+        <w:t>album</w:t>
+      </w:r>
+      <w:r>
+        <w:rPr>
+          <w:rFonts w:ascii="Segoe UI" w:hAnsi="Segoe UI" w:cs="Segoe UI"/>
+          <w:sz w:val="26"/>
+          <w:szCs w:val="26"/>
+        </w:rPr>
+        <w:t>s</w:t>
+      </w:r>
+      <w:r>
+        <w:rPr>
+          <w:rFonts w:ascii="Segoe UI" w:hAnsi="Segoe UI" w:cs="Segoe UI"/>
+          <w:sz w:val="26"/>
+          <w:szCs w:val="26"/>
+        </w:rPr>
+        <w:t>/</w:t>
+      </w:r>
+      <w:r>
+        <w:rPr>
+          <w:rFonts w:ascii="Segoe UI" w:hAnsi="Segoe UI" w:cs="Segoe UI"/>
+          <w:sz w:val="26"/>
+          <w:szCs w:val="26"/>
+        </w:rPr>
+        <w:t>{albumId}</w:t>
+      </w:r>
+      <w:r>
+        <w:rPr>
+          <w:rFonts w:ascii="Segoe UI" w:hAnsi="Segoe UI" w:cs="Segoe UI"/>
+          <w:sz w:val="26"/>
+          <w:szCs w:val="26"/>
+        </w:rPr>
+        <w:t>/photos</w:t>
+      </w:r>
+      <w:r>
+        <w:rPr>
+          <w:rFonts w:ascii="Segoe UI" w:hAnsi="Segoe UI" w:cs="Segoe UI"/>
+          <w:sz w:val="26"/>
+          <w:szCs w:val="26"/>
+        </w:rPr>
+        <w:t xml:space="preserve"> </w:t>
+      </w:r>
+      <w:r>
+        <w:rPr>
+          <w:rFonts w:ascii="Segoe UI" w:hAnsi="Segoe UI" w:cs="Segoe UI"/>
+          <w:sz w:val="26"/>
+          <w:szCs w:val="26"/>
+        </w:rPr>
+        <w:sym w:font="Wingdings" w:char="F0E0"/>
+      </w:r>
+      <w:r>
+        <w:rPr>
+          <w:rFonts w:ascii="Segoe UI" w:hAnsi="Segoe UI" w:cs="Segoe UI"/>
+          <w:sz w:val="26"/>
+          <w:szCs w:val="26"/>
+        </w:rPr>
+        <w:t xml:space="preserve"> Lấy danh sách photos trong album</w:t>
+      </w:r>
+    </w:p>
+    <w:p>
+      <w:pPr>
+        <w:rPr>
+          <w:rFonts w:ascii="Segoe UI" w:hAnsi="Segoe UI" w:cs="Segoe UI"/>
+          <w:b/>
+          <w:sz w:val="26"/>
+          <w:szCs w:val="26"/>
+        </w:rPr>
+      </w:pPr>
+      <w:r>
+        <w:rPr>
+          <w:rFonts w:ascii="Segoe UI" w:hAnsi="Segoe UI" w:cs="Segoe UI"/>
+          <w:b/>
+          <w:sz w:val="26"/>
+          <w:szCs w:val="26"/>
+        </w:rPr>
+        <w:t>Ràng buộc:</w:t>
+      </w:r>
+    </w:p>
+    <w:p>
+      <w:pPr>
+        <w:pStyle w:val="ListParagraph"/>
+        <w:numPr>
+          <w:ilvl w:val="0"/>
+          <w:numId w:val="7"/>
+        </w:numPr>
+        <w:rPr>
+          <w:rFonts w:ascii="Segoe UI" w:hAnsi="Segoe UI" w:cs="Segoe UI"/>
+          <w:b/>
+          <w:sz w:val="26"/>
+          <w:szCs w:val="26"/>
+        </w:rPr>
+      </w:pPr>
+      <w:r>
+        <w:rPr>
+          <w:rFonts w:ascii="Segoe UI" w:hAnsi="Segoe UI" w:cs="Segoe UI"/>
+          <w:sz w:val="26"/>
+          <w:szCs w:val="26"/>
+        </w:rPr>
+        <w:t xml:space="preserve">User phải được định danh thông qua </w:t>
+      </w:r>
+      <w:r>
+        <w:rPr>
+          <w:rFonts w:ascii="Segoe UI" w:hAnsi="Segoe UI" w:cs="Segoe UI"/>
+          <w:b/>
+          <w:sz w:val="26"/>
+          <w:szCs w:val="26"/>
+        </w:rPr>
+        <w:t>token</w:t>
+      </w:r>
+      <w:r>
+        <w:rPr>
+          <w:rFonts w:ascii="Segoe UI" w:hAnsi="Segoe UI" w:cs="Segoe UI"/>
+          <w:sz w:val="26"/>
+          <w:szCs w:val="26"/>
+        </w:rPr>
+        <w:t xml:space="preserve"> hợp lệ.</w:t>
+      </w:r>
+    </w:p>
+    <w:p>
+      <w:pPr>
+        <w:spacing w:after="0"/>
+        <w:rPr>
+          <w:rFonts w:ascii="Segoe UI" w:hAnsi="Segoe UI" w:cs="Segoe UI"/>
+          <w:b/>
+          <w:sz w:val="26"/>
+          <w:szCs w:val="26"/>
+        </w:rPr>
+      </w:pPr>
+      <w:r>
+        <w:rPr>
+          <w:rFonts w:ascii="Segoe UI" w:hAnsi="Segoe UI" w:cs="Segoe UI"/>
+          <w:b/>
+          <w:sz w:val="26"/>
+          <w:szCs w:val="26"/>
+        </w:rPr>
+        <w:t>Kết quả trả về:</w:t>
+      </w:r>
+    </w:p>
+    <w:tbl>
+      <w:tblPr>
+        <w:tblStyle w:val="TableGrid"/>
+        <w:tblW w:w="0" w:type="auto"/>
+        <w:tblBorders>
+          <w:top w:val="none" w:sz="0" w:space="0" w:color="auto"/>
+          <w:left w:val="none" w:sz="0" w:space="0" w:color="auto"/>
+          <w:bottom w:val="none" w:sz="0" w:space="0" w:color="auto"/>
+          <w:right w:val="none" w:sz="0" w:space="0" w:color="auto"/>
+          <w:insideH w:val="none" w:sz="0" w:space="0" w:color="auto"/>
+          <w:insideV w:val="none" w:sz="0" w:space="0" w:color="auto"/>
+        </w:tblBorders>
+        <w:tblLook w:val="04A0" w:firstRow="1" w:lastRow="0" w:firstColumn="1" w:lastColumn="0" w:noHBand="0" w:noVBand="1"/>
+      </w:tblPr>
+      <w:tblGrid>
+        <w:gridCol w:w="4814"/>
+        <w:gridCol w:w="4814"/>
+      </w:tblGrid>
+      <w:tr>
+        <w:trPr>
+          <w:trHeight w:val="1133"/>
+        </w:trPr>
+        <w:tc>
+          <w:tcPr>
+            <w:tcW w:w="4814" w:type="dxa"/>
+          </w:tcPr>
+          <w:p>
+            <w:pPr>
+              <w:tabs>
+                <w:tab w:val="left" w:pos="916"/>
+                <w:tab w:val="left" w:pos="1832"/>
+                <w:tab w:val="left" w:pos="2748"/>
+                <w:tab w:val="left" w:pos="3664"/>
+                <w:tab w:val="left" w:pos="4580"/>
+                <w:tab w:val="left" w:pos="5496"/>
+                <w:tab w:val="left" w:pos="6412"/>
+                <w:tab w:val="left" w:pos="7328"/>
+                <w:tab w:val="left" w:pos="8244"/>
+                <w:tab w:val="left" w:pos="9160"/>
+                <w:tab w:val="left" w:pos="10076"/>
+                <w:tab w:val="left" w:pos="10992"/>
+                <w:tab w:val="left" w:pos="11908"/>
+                <w:tab w:val="left" w:pos="12824"/>
+                <w:tab w:val="left" w:pos="13740"/>
+                <w:tab w:val="left" w:pos="14656"/>
+              </w:tabs>
+              <w:rPr>
+                <w:rFonts w:ascii="Segoe UI" w:eastAsia="Times New Roman" w:hAnsi="Segoe UI" w:cs="Segoe UI"/>
+                <w:sz w:val="26"/>
+                <w:szCs w:val="26"/>
+              </w:rPr>
+            </w:pPr>
+            <w:r>
+              <w:rPr>
+                <w:rFonts w:ascii="Segoe UI" w:eastAsia="Times New Roman" w:hAnsi="Segoe UI" w:cs="Segoe UI"/>
+                <w:sz w:val="26"/>
+                <w:szCs w:val="26"/>
+              </w:rPr>
+              <w:t>{</w:t>
+            </w:r>
+          </w:p>
+          <w:p>
+            <w:pPr>
+              <w:tabs>
+                <w:tab w:val="left" w:pos="916"/>
+                <w:tab w:val="left" w:pos="1832"/>
+                <w:tab w:val="left" w:pos="2748"/>
+                <w:tab w:val="left" w:pos="3664"/>
+                <w:tab w:val="left" w:pos="4580"/>
+                <w:tab w:val="left" w:pos="5496"/>
+                <w:tab w:val="left" w:pos="6412"/>
+                <w:tab w:val="left" w:pos="7328"/>
+                <w:tab w:val="left" w:pos="8244"/>
+                <w:tab w:val="left" w:pos="9160"/>
+                <w:tab w:val="left" w:pos="10076"/>
+                <w:tab w:val="left" w:pos="10992"/>
+                <w:tab w:val="left" w:pos="11908"/>
+                <w:tab w:val="left" w:pos="12824"/>
+                <w:tab w:val="left" w:pos="13740"/>
+                <w:tab w:val="left" w:pos="14656"/>
+              </w:tabs>
+              <w:rPr>
+                <w:rFonts w:ascii="Segoe UI" w:eastAsia="Times New Roman" w:hAnsi="Segoe UI" w:cs="Segoe UI"/>
+                <w:sz w:val="26"/>
+                <w:szCs w:val="26"/>
+              </w:rPr>
+            </w:pPr>
+            <w:r>
+              <w:rPr>
+                <w:rFonts w:ascii="Segoe UI" w:eastAsia="Times New Roman" w:hAnsi="Segoe UI" w:cs="Segoe UI"/>
+                <w:sz w:val="26"/>
+                <w:szCs w:val="26"/>
+              </w:rPr>
+              <w:t xml:space="preserve">  "success": true</w:t>
+            </w:r>
+          </w:p>
+          <w:p>
+            <w:pPr>
+              <w:tabs>
+                <w:tab w:val="left" w:pos="916"/>
+                <w:tab w:val="left" w:pos="1832"/>
+                <w:tab w:val="left" w:pos="2748"/>
+                <w:tab w:val="left" w:pos="3664"/>
+                <w:tab w:val="left" w:pos="4580"/>
+                <w:tab w:val="left" w:pos="5496"/>
+                <w:tab w:val="left" w:pos="6412"/>
+                <w:tab w:val="left" w:pos="7328"/>
+                <w:tab w:val="left" w:pos="8244"/>
+                <w:tab w:val="left" w:pos="9160"/>
+                <w:tab w:val="left" w:pos="10076"/>
+                <w:tab w:val="left" w:pos="10992"/>
+                <w:tab w:val="left" w:pos="11908"/>
+                <w:tab w:val="left" w:pos="12824"/>
+                <w:tab w:val="left" w:pos="13740"/>
+                <w:tab w:val="left" w:pos="14656"/>
+              </w:tabs>
+              <w:rPr>
+                <w:rFonts w:ascii="Segoe UI" w:eastAsia="Times New Roman" w:hAnsi="Segoe UI" w:cs="Segoe UI"/>
+                <w:sz w:val="26"/>
+                <w:szCs w:val="26"/>
+              </w:rPr>
+            </w:pPr>
+            <w:r>
+              <w:rPr>
+                <w:rFonts w:ascii="Segoe UI" w:eastAsia="Times New Roman" w:hAnsi="Segoe UI" w:cs="Segoe UI"/>
+                <w:sz w:val="26"/>
+                <w:szCs w:val="26"/>
+              </w:rPr>
+              <w:t>}</w:t>
+            </w:r>
+          </w:p>
+        </w:tc>
+        <w:tc>
+          <w:tcPr>
+            <w:tcW w:w="4814" w:type="dxa"/>
+          </w:tcPr>
+          <w:p>
+            <w:pPr>
+              <w:tabs>
+                <w:tab w:val="left" w:pos="916"/>
+                <w:tab w:val="left" w:pos="1832"/>
+                <w:tab w:val="left" w:pos="2748"/>
+                <w:tab w:val="left" w:pos="3664"/>
+                <w:tab w:val="left" w:pos="4580"/>
+                <w:tab w:val="left" w:pos="5496"/>
+                <w:tab w:val="left" w:pos="6412"/>
+                <w:tab w:val="left" w:pos="7328"/>
+                <w:tab w:val="left" w:pos="8244"/>
+                <w:tab w:val="left" w:pos="9160"/>
+                <w:tab w:val="left" w:pos="10076"/>
+                <w:tab w:val="left" w:pos="10992"/>
+                <w:tab w:val="left" w:pos="11908"/>
+                <w:tab w:val="left" w:pos="12824"/>
+                <w:tab w:val="left" w:pos="13740"/>
+                <w:tab w:val="left" w:pos="14656"/>
+              </w:tabs>
+              <w:rPr>
+                <w:rFonts w:ascii="Segoe UI" w:eastAsia="Times New Roman" w:hAnsi="Segoe UI" w:cs="Segoe UI"/>
+                <w:sz w:val="26"/>
+                <w:szCs w:val="26"/>
+              </w:rPr>
+            </w:pPr>
+            <w:r>
+              <w:rPr>
+                <w:rFonts w:ascii="Segoe UI" w:eastAsia="Times New Roman" w:hAnsi="Segoe UI" w:cs="Segoe UI"/>
+                <w:sz w:val="26"/>
+                <w:szCs w:val="26"/>
+              </w:rPr>
+              <w:t>{</w:t>
+            </w:r>
+          </w:p>
+          <w:p>
+            <w:pPr>
+              <w:tabs>
+                <w:tab w:val="left" w:pos="916"/>
+                <w:tab w:val="left" w:pos="1832"/>
+                <w:tab w:val="left" w:pos="2748"/>
+                <w:tab w:val="left" w:pos="3664"/>
+                <w:tab w:val="left" w:pos="4580"/>
+                <w:tab w:val="left" w:pos="5496"/>
+                <w:tab w:val="left" w:pos="6412"/>
+                <w:tab w:val="left" w:pos="7328"/>
+                <w:tab w:val="left" w:pos="8244"/>
+                <w:tab w:val="left" w:pos="9160"/>
+                <w:tab w:val="left" w:pos="10076"/>
+                <w:tab w:val="left" w:pos="10992"/>
+                <w:tab w:val="left" w:pos="11908"/>
+                <w:tab w:val="left" w:pos="12824"/>
+                <w:tab w:val="left" w:pos="13740"/>
+                <w:tab w:val="left" w:pos="14656"/>
+              </w:tabs>
+              <w:rPr>
+                <w:rFonts w:ascii="Segoe UI" w:eastAsia="Times New Roman" w:hAnsi="Segoe UI" w:cs="Segoe UI"/>
+                <w:sz w:val="26"/>
+                <w:szCs w:val="26"/>
+              </w:rPr>
+            </w:pPr>
+            <w:r>
+              <w:rPr>
+                <w:rFonts w:ascii="Segoe UI" w:eastAsia="Times New Roman" w:hAnsi="Segoe UI" w:cs="Segoe UI"/>
+                <w:sz w:val="26"/>
+                <w:szCs w:val="26"/>
+              </w:rPr>
+              <w:t xml:space="preserve">  "success": </w:t>
+            </w:r>
+            <w:r>
+              <w:rPr>
+                <w:rFonts w:ascii="Segoe UI" w:eastAsia="Times New Roman" w:hAnsi="Segoe UI" w:cs="Segoe UI"/>
+                <w:sz w:val="26"/>
+                <w:szCs w:val="26"/>
+              </w:rPr>
+              <w:t>false</w:t>
+            </w:r>
+          </w:p>
+          <w:p>
+            <w:pPr>
+              <w:tabs>
+                <w:tab w:val="left" w:pos="916"/>
+                <w:tab w:val="left" w:pos="1832"/>
+                <w:tab w:val="left" w:pos="2748"/>
+                <w:tab w:val="left" w:pos="3664"/>
+                <w:tab w:val="left" w:pos="4580"/>
+                <w:tab w:val="left" w:pos="5496"/>
+                <w:tab w:val="left" w:pos="6412"/>
+                <w:tab w:val="left" w:pos="7328"/>
+                <w:tab w:val="left" w:pos="8244"/>
+                <w:tab w:val="left" w:pos="9160"/>
+                <w:tab w:val="left" w:pos="10076"/>
+                <w:tab w:val="left" w:pos="10992"/>
+                <w:tab w:val="left" w:pos="11908"/>
+                <w:tab w:val="left" w:pos="12824"/>
+                <w:tab w:val="left" w:pos="13740"/>
+                <w:tab w:val="left" w:pos="14656"/>
+              </w:tabs>
+              <w:rPr>
+                <w:rFonts w:ascii="Segoe UI" w:eastAsia="Times New Roman" w:hAnsi="Segoe UI" w:cs="Segoe UI"/>
+                <w:sz w:val="26"/>
+                <w:szCs w:val="26"/>
+              </w:rPr>
+            </w:pPr>
+            <w:r>
+              <w:rPr>
+                <w:rFonts w:ascii="Segoe UI" w:eastAsia="Times New Roman" w:hAnsi="Segoe UI" w:cs="Segoe UI"/>
+                <w:sz w:val="26"/>
+                <w:szCs w:val="26"/>
+              </w:rPr>
+              <w:t>}</w:t>
+            </w:r>
+          </w:p>
+        </w:tc>
+      </w:tr>
+    </w:tbl>
+    <w:p>
+      <w:pPr>
+        <w:rPr>
+          <w:rFonts w:ascii="Segoe UI" w:hAnsi="Segoe UI" w:cs="Segoe UI"/>
+          <w:b/>
+          <w:sz w:val="26"/>
+          <w:szCs w:val="26"/>
+        </w:rPr>
+      </w:pPr>
+      <w:r>
+        <w:rPr>
+          <w:rFonts w:ascii="Segoe UI" w:hAnsi="Segoe UI" w:cs="Segoe UI"/>
+          <w:b/>
+          <w:sz w:val="26"/>
+          <w:szCs w:val="26"/>
+        </w:rPr>
+        <w:t>Thuộc tính:</w:t>
+      </w:r>
+    </w:p>
+    <w:tbl>
+      <w:tblPr>
+        <w:tblStyle w:val="TableGrid"/>
+        <w:tblW w:w="9826" w:type="dxa"/>
+        <w:tblLook w:val="04A0" w:firstRow="1" w:lastRow="0" w:firstColumn="1" w:lastColumn="0" w:noHBand="0" w:noVBand="1"/>
+      </w:tblPr>
+      <w:tblGrid>
+        <w:gridCol w:w="2262"/>
+        <w:gridCol w:w="2322"/>
+        <w:gridCol w:w="5242"/>
+      </w:tblGrid>
+      <w:tr>
+        <w:trPr>
+          <w:trHeight w:val="692"/>
+        </w:trPr>
+        <w:tc>
+          <w:tcPr>
+            <w:tcW w:w="2262" w:type="dxa"/>
+            <w:shd w:val="clear" w:color="auto" w:fill="1F497D" w:themeFill="text2"/>
+            <w:vAlign w:val="center"/>
+          </w:tcPr>
+          <w:p>
+            <w:pPr>
+              <w:jc w:val="center"/>
+              <w:rPr>
+                <w:rFonts w:ascii="Segoe UI" w:hAnsi="Segoe UI" w:cs="Segoe UI"/>
+                <w:b/>
+                <w:color w:val="FFFFFF" w:themeColor="background1"/>
+                <w:sz w:val="26"/>
+                <w:szCs w:val="26"/>
+              </w:rPr>
+            </w:pPr>
+            <w:r>
+              <w:rPr>
+                <w:rFonts w:ascii="Segoe UI" w:hAnsi="Segoe UI" w:cs="Segoe UI"/>
+                <w:b/>
+                <w:color w:val="FFFFFF" w:themeColor="background1"/>
+                <w:sz w:val="26"/>
+                <w:szCs w:val="26"/>
+              </w:rPr>
+              <w:t>THUỘC TÍNH</w:t>
+            </w:r>
+          </w:p>
+        </w:tc>
+        <w:tc>
+          <w:tcPr>
+            <w:tcW w:w="2322" w:type="dxa"/>
+            <w:shd w:val="clear" w:color="auto" w:fill="1F497D" w:themeFill="text2"/>
+            <w:vAlign w:val="center"/>
+          </w:tcPr>
+          <w:p>
+            <w:pPr>
+              <w:jc w:val="center"/>
+              <w:rPr>
+                <w:rFonts w:ascii="Segoe UI" w:hAnsi="Segoe UI" w:cs="Segoe UI"/>
+                <w:b/>
+                <w:color w:val="FFFFFF" w:themeColor="background1"/>
+                <w:sz w:val="26"/>
+                <w:szCs w:val="26"/>
+              </w:rPr>
+            </w:pPr>
+            <w:r>
+              <w:rPr>
+                <w:rFonts w:ascii="Segoe UI" w:hAnsi="Segoe UI" w:cs="Segoe UI"/>
+                <w:b/>
+                <w:color w:val="FFFFFF" w:themeColor="background1"/>
+                <w:sz w:val="26"/>
+                <w:szCs w:val="26"/>
+              </w:rPr>
+              <w:t>KIỂU DỮ LIỆU</w:t>
+            </w:r>
+          </w:p>
+        </w:tc>
+        <w:tc>
+          <w:tcPr>
+            <w:tcW w:w="5242" w:type="dxa"/>
+            <w:shd w:val="clear" w:color="auto" w:fill="1F497D" w:themeFill="text2"/>
+            <w:vAlign w:val="center"/>
+          </w:tcPr>
+          <w:p>
+            <w:pPr>
+              <w:jc w:val="center"/>
+              <w:rPr>
+                <w:rFonts w:ascii="Segoe UI" w:hAnsi="Segoe UI" w:cs="Segoe UI"/>
+                <w:b/>
+                <w:color w:val="FFFFFF" w:themeColor="background1"/>
+                <w:sz w:val="26"/>
+                <w:szCs w:val="26"/>
+              </w:rPr>
+            </w:pPr>
+            <w:r>
+              <w:rPr>
+                <w:rFonts w:ascii="Segoe UI" w:hAnsi="Segoe UI" w:cs="Segoe UI"/>
+                <w:b/>
+                <w:color w:val="FFFFFF" w:themeColor="background1"/>
+                <w:sz w:val="26"/>
+                <w:szCs w:val="26"/>
+              </w:rPr>
+              <w:t>MÔ TẢ</w:t>
+            </w:r>
+          </w:p>
+        </w:tc>
+      </w:tr>
+      <w:tr>
+        <w:trPr>
+          <w:trHeight w:val="971"/>
+        </w:trPr>
+        <w:tc>
+          <w:tcPr>
+            <w:tcW w:w="2262" w:type="dxa"/>
+            <w:vAlign w:val="center"/>
+          </w:tcPr>
+          <w:p>
+            <w:pPr>
+              <w:jc w:val="center"/>
+              <w:rPr>
+                <w:rFonts w:ascii="Segoe UI" w:hAnsi="Segoe UI" w:cs="Segoe UI"/>
+                <w:sz w:val="26"/>
+                <w:szCs w:val="26"/>
+              </w:rPr>
+            </w:pPr>
+            <w:r>
+              <w:rPr>
+                <w:rFonts w:ascii="Segoe UI" w:hAnsi="Segoe UI" w:cs="Segoe UI"/>
+                <w:sz w:val="26"/>
+                <w:szCs w:val="26"/>
+              </w:rPr>
+              <w:t>a</w:t>
+            </w:r>
+            <w:r>
+              <w:rPr>
+                <w:rFonts w:ascii="Segoe UI" w:hAnsi="Segoe UI" w:cs="Segoe UI"/>
+                <w:sz w:val="26"/>
+                <w:szCs w:val="26"/>
+              </w:rPr>
+              <w:t>lbum_</w:t>
+            </w:r>
+            <w:r>
+              <w:rPr>
+                <w:rFonts w:ascii="Segoe UI" w:hAnsi="Segoe UI" w:cs="Segoe UI"/>
+                <w:sz w:val="26"/>
+                <w:szCs w:val="26"/>
+              </w:rPr>
+              <w:t>i</w:t>
+            </w:r>
+            <w:r>
+              <w:rPr>
+                <w:rFonts w:ascii="Segoe UI" w:hAnsi="Segoe UI" w:cs="Segoe UI"/>
+                <w:sz w:val="26"/>
+                <w:szCs w:val="26"/>
+              </w:rPr>
+              <w:t>d</w:t>
+            </w:r>
+          </w:p>
+        </w:tc>
+        <w:tc>
+          <w:tcPr>
+            <w:tcW w:w="2322" w:type="dxa"/>
+            <w:vAlign w:val="center"/>
+          </w:tcPr>
+          <w:p>
+            <w:pPr>
+              <w:jc w:val="center"/>
+              <w:rPr>
+                <w:rFonts w:ascii="Segoe UI" w:hAnsi="Segoe UI" w:cs="Segoe UI"/>
+                <w:sz w:val="26"/>
+                <w:szCs w:val="26"/>
+              </w:rPr>
+            </w:pPr>
+            <w:r>
+              <w:rPr>
+                <w:rFonts w:ascii="Segoe UI" w:hAnsi="Segoe UI" w:cs="Segoe UI"/>
+                <w:sz w:val="26"/>
+                <w:szCs w:val="26"/>
+              </w:rPr>
+              <w:t>[numberic string]</w:t>
+            </w:r>
+          </w:p>
+        </w:tc>
+        <w:tc>
+          <w:tcPr>
+            <w:tcW w:w="5242" w:type="dxa"/>
+            <w:vAlign w:val="center"/>
+          </w:tcPr>
+          <w:p>
+            <w:pPr>
+              <w:jc w:val="center"/>
+              <w:rPr>
+                <w:rFonts w:ascii="Segoe UI" w:hAnsi="Segoe UI" w:cs="Segoe UI"/>
+                <w:sz w:val="26"/>
+                <w:szCs w:val="26"/>
+              </w:rPr>
+            </w:pPr>
+            <w:r>
+              <w:rPr>
+                <w:rFonts w:ascii="Segoe UI" w:hAnsi="Segoe UI" w:cs="Segoe UI"/>
+                <w:sz w:val="26"/>
+                <w:szCs w:val="26"/>
+              </w:rPr>
+              <w:t xml:space="preserve">Id là duy nhất dùng để định danh </w:t>
+            </w:r>
+            <w:r>
+              <w:rPr>
+                <w:rFonts w:ascii="Segoe UI" w:hAnsi="Segoe UI" w:cs="Segoe UI"/>
+                <w:sz w:val="26"/>
+                <w:szCs w:val="26"/>
+              </w:rPr>
+              <w:t>album</w:t>
+            </w:r>
+          </w:p>
+        </w:tc>
+      </w:tr>
+      <w:tr>
+        <w:trPr>
+          <w:trHeight w:val="710"/>
+        </w:trPr>
+        <w:tc>
+          <w:tcPr>
+            <w:tcW w:w="2262" w:type="dxa"/>
+            <w:vAlign w:val="center"/>
+          </w:tcPr>
+          <w:p>
+            <w:pPr>
+              <w:jc w:val="center"/>
+              <w:rPr>
+                <w:rFonts w:ascii="Segoe UI" w:hAnsi="Segoe UI" w:cs="Segoe UI"/>
+                <w:sz w:val="26"/>
+                <w:szCs w:val="26"/>
+              </w:rPr>
+            </w:pPr>
+            <w:r>
+              <w:rPr>
+                <w:rFonts w:ascii="Segoe UI" w:hAnsi="Segoe UI" w:cs="Segoe UI"/>
+                <w:sz w:val="26"/>
+                <w:szCs w:val="26"/>
+              </w:rPr>
+              <w:t>c</w:t>
+            </w:r>
+            <w:r>
+              <w:rPr>
+                <w:rFonts w:ascii="Segoe UI" w:hAnsi="Segoe UI" w:cs="Segoe UI"/>
+                <w:sz w:val="26"/>
+                <w:szCs w:val="26"/>
+              </w:rPr>
+              <w:t>ount</w:t>
+            </w:r>
+          </w:p>
+        </w:tc>
+        <w:tc>
+          <w:tcPr>
+            <w:tcW w:w="2322" w:type="dxa"/>
+            <w:vAlign w:val="center"/>
+          </w:tcPr>
+          <w:p>
+            <w:pPr>
+              <w:jc w:val="center"/>
+              <w:rPr>
+                <w:rFonts w:ascii="Segoe UI" w:hAnsi="Segoe UI" w:cs="Segoe UI"/>
+                <w:sz w:val="26"/>
+                <w:szCs w:val="26"/>
+              </w:rPr>
+            </w:pPr>
+            <w:r>
+              <w:rPr>
+                <w:rFonts w:ascii="Segoe UI" w:hAnsi="Segoe UI" w:cs="Segoe UI"/>
+                <w:sz w:val="26"/>
+                <w:szCs w:val="26"/>
+              </w:rPr>
+              <w:t>int</w:t>
+            </w:r>
+          </w:p>
+        </w:tc>
+        <w:tc>
+          <w:tcPr>
+            <w:tcW w:w="5242" w:type="dxa"/>
+            <w:vAlign w:val="center"/>
+          </w:tcPr>
+          <w:p>
+            <w:pPr>
+              <w:jc w:val="center"/>
+              <w:rPr>
+                <w:rFonts w:ascii="Segoe UI" w:hAnsi="Segoe UI" w:cs="Segoe UI"/>
+                <w:sz w:val="26"/>
+                <w:szCs w:val="26"/>
+              </w:rPr>
+            </w:pPr>
+            <w:r>
+              <w:rPr>
+                <w:rFonts w:ascii="Segoe UI" w:hAnsi="Segoe UI" w:cs="Segoe UI"/>
+                <w:sz w:val="26"/>
+                <w:szCs w:val="26"/>
+              </w:rPr>
+              <w:t>Số lượng ả</w:t>
+            </w:r>
+            <w:r>
+              <w:rPr>
+                <w:rFonts w:ascii="Segoe UI" w:hAnsi="Segoe UI" w:cs="Segoe UI"/>
+                <w:sz w:val="26"/>
+                <w:szCs w:val="26"/>
+              </w:rPr>
+              <w:t>nh trong album</w:t>
+            </w:r>
+          </w:p>
+        </w:tc>
+      </w:tr>
+      <w:tr>
+        <w:trPr>
+          <w:trHeight w:val="710"/>
+        </w:trPr>
+        <w:tc>
+          <w:tcPr>
+            <w:tcW w:w="2262" w:type="dxa"/>
+            <w:vAlign w:val="center"/>
+          </w:tcPr>
+          <w:p>
+            <w:pPr>
+              <w:jc w:val="center"/>
+              <w:rPr>
+                <w:rFonts w:ascii="Segoe UI" w:hAnsi="Segoe UI" w:cs="Segoe UI"/>
+                <w:sz w:val="26"/>
+                <w:szCs w:val="26"/>
+              </w:rPr>
+            </w:pPr>
+            <w:r>
+              <w:rPr>
+                <w:rFonts w:ascii="Segoe UI" w:hAnsi="Segoe UI" w:cs="Segoe UI"/>
+                <w:sz w:val="26"/>
+                <w:szCs w:val="26"/>
+              </w:rPr>
+              <w:t>c</w:t>
+            </w:r>
+            <w:r>
+              <w:rPr>
+                <w:rFonts w:ascii="Segoe UI" w:hAnsi="Segoe UI" w:cs="Segoe UI"/>
+                <w:sz w:val="26"/>
+                <w:szCs w:val="26"/>
+              </w:rPr>
+              <w:t>over</w:t>
+            </w:r>
+            <w:r>
+              <w:rPr>
+                <w:rFonts w:ascii="Segoe UI" w:hAnsi="Segoe UI" w:cs="Segoe UI"/>
+                <w:sz w:val="26"/>
+                <w:szCs w:val="26"/>
+              </w:rPr>
+              <w:t>_photo</w:t>
+            </w:r>
+          </w:p>
+        </w:tc>
+        <w:tc>
+          <w:tcPr>
+            <w:tcW w:w="2322" w:type="dxa"/>
+            <w:vAlign w:val="center"/>
+          </w:tcPr>
+          <w:p>
+            <w:pPr>
+              <w:jc w:val="center"/>
+              <w:rPr>
+                <w:rFonts w:ascii="Segoe UI" w:hAnsi="Segoe UI" w:cs="Segoe UI"/>
+                <w:sz w:val="26"/>
+                <w:szCs w:val="26"/>
+              </w:rPr>
+            </w:pPr>
+            <w:r>
+              <w:rPr>
+                <w:rFonts w:ascii="Segoe UI" w:hAnsi="Segoe UI" w:cs="Segoe UI"/>
+                <w:sz w:val="26"/>
+                <w:szCs w:val="26"/>
+              </w:rPr>
+              <w:t>int</w:t>
+            </w:r>
+          </w:p>
+        </w:tc>
+        <w:tc>
+          <w:tcPr>
+            <w:tcW w:w="5242" w:type="dxa"/>
+            <w:vAlign w:val="center"/>
+          </w:tcPr>
+          <w:p>
+            <w:pPr>
+              <w:jc w:val="center"/>
+              <w:rPr>
+                <w:rFonts w:ascii="Segoe UI" w:hAnsi="Segoe UI" w:cs="Segoe UI"/>
+                <w:sz w:val="26"/>
+                <w:szCs w:val="26"/>
+              </w:rPr>
+            </w:pPr>
+            <w:r>
+              <w:rPr>
+                <w:rFonts w:ascii="Segoe UI" w:hAnsi="Segoe UI" w:cs="Segoe UI"/>
+                <w:sz w:val="26"/>
+                <w:szCs w:val="26"/>
+              </w:rPr>
+              <w:t>Id của ảnh được chọn làm cover của album</w:t>
+            </w:r>
+          </w:p>
+        </w:tc>
+      </w:tr>
+      <w:tr>
+        <w:trPr>
+          <w:trHeight w:val="710"/>
+        </w:trPr>
+        <w:tc>
+          <w:tcPr>
+            <w:tcW w:w="2262" w:type="dxa"/>
+            <w:vAlign w:val="center"/>
+          </w:tcPr>
+          <w:p>
+            <w:pPr>
+              <w:jc w:val="center"/>
+              <w:rPr>
+                <w:rFonts w:ascii="Segoe UI" w:hAnsi="Segoe UI" w:cs="Segoe UI"/>
+                <w:sz w:val="26"/>
+                <w:szCs w:val="26"/>
+              </w:rPr>
+            </w:pPr>
+            <w:r>
+              <w:rPr>
+                <w:rFonts w:ascii="Segoe UI" w:hAnsi="Segoe UI" w:cs="Segoe UI"/>
+                <w:sz w:val="26"/>
+                <w:szCs w:val="26"/>
+              </w:rPr>
+              <w:t>from</w:t>
+            </w:r>
+          </w:p>
+        </w:tc>
+        <w:tc>
+          <w:tcPr>
+            <w:tcW w:w="2322" w:type="dxa"/>
+            <w:vAlign w:val="center"/>
+          </w:tcPr>
+          <w:p>
+            <w:pPr>
+              <w:jc w:val="center"/>
+              <w:rPr>
+                <w:rFonts w:ascii="Segoe UI" w:hAnsi="Segoe UI" w:cs="Segoe UI"/>
+                <w:sz w:val="26"/>
+                <w:szCs w:val="26"/>
+              </w:rPr>
+            </w:pPr>
+            <w:r>
+              <w:rPr>
+                <w:rFonts w:ascii="Segoe UI" w:hAnsi="Segoe UI" w:cs="Segoe UI"/>
+                <w:sz w:val="26"/>
+                <w:szCs w:val="26"/>
+              </w:rPr>
+              <w:t>[numberic string]</w:t>
+            </w:r>
+          </w:p>
+        </w:tc>
+        <w:tc>
+          <w:tcPr>
+            <w:tcW w:w="5242" w:type="dxa"/>
+            <w:vAlign w:val="center"/>
+          </w:tcPr>
+          <w:p>
+            <w:pPr>
+              <w:jc w:val="center"/>
+              <w:rPr>
+                <w:rFonts w:ascii="Segoe UI" w:hAnsi="Segoe UI" w:cs="Segoe UI"/>
+                <w:sz w:val="26"/>
+                <w:szCs w:val="26"/>
+              </w:rPr>
+            </w:pPr>
+            <w:r>
+              <w:rPr>
+                <w:rFonts w:ascii="Segoe UI" w:hAnsi="Segoe UI" w:cs="Segoe UI"/>
+                <w:sz w:val="26"/>
+                <w:szCs w:val="26"/>
+              </w:rPr>
+              <w:t>user_id đã tạo album</w:t>
+            </w:r>
+          </w:p>
+        </w:tc>
+      </w:tr>
+      <w:tr>
+        <w:trPr>
+          <w:trHeight w:val="710"/>
+        </w:trPr>
+        <w:tc>
+          <w:tcPr>
+            <w:tcW w:w="2262" w:type="dxa"/>
+            <w:vAlign w:val="center"/>
+          </w:tcPr>
+          <w:p>
+            <w:pPr>
+              <w:jc w:val="center"/>
+              <w:rPr>
+                <w:rFonts w:ascii="Segoe UI" w:hAnsi="Segoe UI" w:cs="Segoe UI"/>
+                <w:sz w:val="26"/>
+                <w:szCs w:val="26"/>
+              </w:rPr>
+            </w:pPr>
+            <w:r>
+              <w:rPr>
+                <w:rFonts w:ascii="Segoe UI" w:hAnsi="Segoe UI" w:cs="Segoe UI"/>
+                <w:sz w:val="26"/>
+                <w:szCs w:val="26"/>
+              </w:rPr>
+              <w:t>p</w:t>
+            </w:r>
+            <w:r>
+              <w:rPr>
+                <w:rFonts w:ascii="Segoe UI" w:hAnsi="Segoe UI" w:cs="Segoe UI"/>
+                <w:sz w:val="26"/>
+                <w:szCs w:val="26"/>
+              </w:rPr>
+              <w:t>lace</w:t>
+            </w:r>
+          </w:p>
+        </w:tc>
+        <w:tc>
+          <w:tcPr>
+            <w:tcW w:w="2322" w:type="dxa"/>
+            <w:vAlign w:val="center"/>
+          </w:tcPr>
+          <w:p>
+            <w:pPr>
+              <w:jc w:val="center"/>
+              <w:rPr>
+                <w:rFonts w:ascii="Segoe UI" w:hAnsi="Segoe UI" w:cs="Segoe UI"/>
+                <w:sz w:val="26"/>
+                <w:szCs w:val="26"/>
+              </w:rPr>
+            </w:pPr>
+            <w:r>
+              <w:rPr>
+                <w:rFonts w:ascii="Segoe UI" w:hAnsi="Segoe UI" w:cs="Segoe UI"/>
+                <w:sz w:val="26"/>
+                <w:szCs w:val="26"/>
+              </w:rPr>
+              <w:t>[numberic string]</w:t>
+            </w:r>
+          </w:p>
+        </w:tc>
+        <w:tc>
+          <w:tcPr>
+            <w:tcW w:w="5242" w:type="dxa"/>
+            <w:vAlign w:val="center"/>
+          </w:tcPr>
+          <w:p>
+            <w:pPr>
+              <w:jc w:val="center"/>
+              <w:rPr>
+                <w:rFonts w:ascii="Segoe UI" w:hAnsi="Segoe UI" w:cs="Segoe UI"/>
+                <w:sz w:val="26"/>
+                <w:szCs w:val="26"/>
+              </w:rPr>
+            </w:pPr>
+            <w:r>
+              <w:rPr>
+                <w:rFonts w:ascii="Segoe UI" w:hAnsi="Segoe UI" w:cs="Segoe UI"/>
+                <w:sz w:val="26"/>
+                <w:szCs w:val="26"/>
+              </w:rPr>
+              <w:t>place_id chứa album</w:t>
+            </w:r>
+          </w:p>
+        </w:tc>
+      </w:tr>
+      <w:tr>
+        <w:trPr>
+          <w:trHeight w:val="710"/>
+        </w:trPr>
+        <w:tc>
+          <w:tcPr>
+            <w:tcW w:w="2262" w:type="dxa"/>
+            <w:vAlign w:val="center"/>
+          </w:tcPr>
+          <w:p>
+            <w:pPr>
+              <w:jc w:val="center"/>
+              <w:rPr>
+                <w:rFonts w:ascii="Segoe UI" w:hAnsi="Segoe UI" w:cs="Segoe UI"/>
+                <w:sz w:val="26"/>
+                <w:szCs w:val="26"/>
+              </w:rPr>
+            </w:pPr>
+            <w:r>
+              <w:rPr>
+                <w:rFonts w:ascii="Segoe UI" w:hAnsi="Segoe UI" w:cs="Segoe UI"/>
+                <w:sz w:val="26"/>
+                <w:szCs w:val="26"/>
+              </w:rPr>
+              <w:t>p</w:t>
+            </w:r>
+            <w:r>
+              <w:rPr>
+                <w:rFonts w:ascii="Segoe UI" w:hAnsi="Segoe UI" w:cs="Segoe UI"/>
+                <w:sz w:val="26"/>
+                <w:szCs w:val="26"/>
+              </w:rPr>
+              <w:t>hotos</w:t>
+            </w:r>
+          </w:p>
+        </w:tc>
+        <w:tc>
+          <w:tcPr>
+            <w:tcW w:w="2322" w:type="dxa"/>
+            <w:vAlign w:val="center"/>
+          </w:tcPr>
+          <w:p>
+            <w:pPr>
+              <w:jc w:val="center"/>
+              <w:rPr>
+                <w:rFonts w:ascii="Segoe UI" w:hAnsi="Segoe UI" w:cs="Segoe UI"/>
+                <w:sz w:val="26"/>
+                <w:szCs w:val="26"/>
+              </w:rPr>
+            </w:pPr>
+            <w:r>
+              <w:rPr>
+                <w:rFonts w:ascii="Segoe UI" w:hAnsi="Segoe UI" w:cs="Segoe UI"/>
+                <w:sz w:val="26"/>
+                <w:szCs w:val="26"/>
+              </w:rPr>
+              <w:t>[string]</w:t>
+            </w:r>
+          </w:p>
+        </w:tc>
+        <w:tc>
+          <w:tcPr>
+            <w:tcW w:w="5242" w:type="dxa"/>
+            <w:vAlign w:val="center"/>
+          </w:tcPr>
+          <w:p>
+            <w:pPr>
+              <w:jc w:val="center"/>
+              <w:rPr>
+                <w:rFonts w:ascii="Segoe UI" w:hAnsi="Segoe UI" w:cs="Segoe UI"/>
+                <w:sz w:val="26"/>
+                <w:szCs w:val="26"/>
+              </w:rPr>
+            </w:pPr>
+            <w:r>
+              <w:rPr>
+                <w:rFonts w:ascii="Segoe UI" w:hAnsi="Segoe UI" w:cs="Segoe UI"/>
+                <w:sz w:val="26"/>
+                <w:szCs w:val="26"/>
+              </w:rPr>
+              <w:t>Danh sách Url photos</w:t>
+            </w:r>
+          </w:p>
+        </w:tc>
+      </w:tr>
+      <w:tr>
+        <w:trPr>
+          <w:trHeight w:val="710"/>
+        </w:trPr>
+        <w:tc>
+          <w:tcPr>
+            <w:tcW w:w="2262" w:type="dxa"/>
+            <w:vAlign w:val="center"/>
+          </w:tcPr>
+          <w:p>
+            <w:pPr>
+              <w:jc w:val="center"/>
+              <w:rPr>
+                <w:rFonts w:ascii="Segoe UI" w:hAnsi="Segoe UI" w:cs="Segoe UI"/>
+                <w:sz w:val="26"/>
+                <w:szCs w:val="26"/>
+              </w:rPr>
+            </w:pPr>
+            <w:r>
+              <w:rPr>
+                <w:rFonts w:ascii="Segoe UI" w:hAnsi="Segoe UI" w:cs="Segoe UI"/>
+                <w:sz w:val="26"/>
+                <w:szCs w:val="26"/>
+              </w:rPr>
+              <w:t>u</w:t>
+            </w:r>
+            <w:r>
+              <w:rPr>
+                <w:rFonts w:ascii="Segoe UI" w:hAnsi="Segoe UI" w:cs="Segoe UI"/>
+                <w:sz w:val="26"/>
+                <w:szCs w:val="26"/>
+              </w:rPr>
+              <w:t>pdate_time</w:t>
+            </w:r>
+          </w:p>
+        </w:tc>
+        <w:tc>
+          <w:tcPr>
+            <w:tcW w:w="2322" w:type="dxa"/>
+            <w:vAlign w:val="center"/>
+          </w:tcPr>
+          <w:p>
+            <w:pPr>
+              <w:jc w:val="center"/>
+              <w:rPr>
+                <w:rFonts w:ascii="Segoe UI" w:hAnsi="Segoe UI" w:cs="Segoe UI"/>
+                <w:sz w:val="26"/>
+                <w:szCs w:val="26"/>
+              </w:rPr>
+            </w:pPr>
+            <w:r>
+              <w:rPr>
+                <w:rFonts w:ascii="Segoe UI" w:hAnsi="Segoe UI" w:cs="Segoe UI"/>
+                <w:sz w:val="26"/>
+                <w:szCs w:val="26"/>
+              </w:rPr>
+              <w:t>[datetime]</w:t>
+            </w:r>
+          </w:p>
+        </w:tc>
+        <w:tc>
+          <w:tcPr>
+            <w:tcW w:w="5242" w:type="dxa"/>
+            <w:vAlign w:val="center"/>
+          </w:tcPr>
+          <w:p>
+            <w:pPr>
+              <w:jc w:val="center"/>
+              <w:rPr>
+                <w:rFonts w:ascii="Segoe UI" w:hAnsi="Segoe UI" w:cs="Segoe UI"/>
+                <w:sz w:val="26"/>
+                <w:szCs w:val="26"/>
+              </w:rPr>
+            </w:pPr>
+            <w:r>
+              <w:rPr>
+                <w:rFonts w:ascii="Segoe UI" w:hAnsi="Segoe UI" w:cs="Segoe UI"/>
+                <w:sz w:val="26"/>
+                <w:szCs w:val="26"/>
+              </w:rPr>
+              <w:t>Lần cuối cùng chỉnh sửa album</w:t>
+            </w:r>
+          </w:p>
+        </w:tc>
+      </w:tr>
+    </w:tbl>
+    <w:p/>
+    <w:p>
+      <w:pPr>
+        <w:pStyle w:val="Heading3"/>
+        <w:spacing w:after="240"/>
+        <w:rPr>
+          <w:rFonts w:ascii="Segoe UI" w:hAnsi="Segoe UI" w:cs="Segoe UI"/>
+          <w:sz w:val="26"/>
+          <w:szCs w:val="26"/>
+        </w:rPr>
+      </w:pPr>
+      <w:r>
+        <w:rPr>
+          <w:rFonts w:ascii="Segoe UI" w:hAnsi="Segoe UI" w:cs="Segoe UI"/>
+          <w:sz w:val="26"/>
+          <w:szCs w:val="26"/>
+        </w:rPr>
+        <w:lastRenderedPageBreak/>
+        <w:t>NOTIFICATION</w:t>
+      </w:r>
+    </w:p>
+    <w:p>
+      <w:pPr>
+        <w:rPr>
+          <w:rFonts w:ascii="Segoe UI" w:eastAsiaTheme="majorEastAsia" w:hAnsi="Segoe UI" w:cs="Segoe UI"/>
+          <w:b/>
+          <w:bCs/>
+          <w:color w:val="4F81BD" w:themeColor="accent1"/>
+          <w:sz w:val="26"/>
+          <w:szCs w:val="26"/>
+        </w:rPr>
+      </w:pPr>
+      <w:r>
+        <w:rPr>
+          <w:rFonts w:ascii="Segoe UI" w:hAnsi="Segoe UI" w:cs="Segoe UI"/>
+          <w:sz w:val="26"/>
+          <w:szCs w:val="26"/>
+        </w:rPr>
+        <w:br w:type="page"/>
+      </w:r>
+    </w:p>
+    <w:p>
+      <w:pPr>
+        <w:pStyle w:val="Heading1"/>
+        <w:rPr>
+          <w:rFonts w:ascii="Segoe UI" w:hAnsi="Segoe UI" w:cs="Segoe UI"/>
+          <w:sz w:val="26"/>
+          <w:szCs w:val="26"/>
+        </w:rPr>
+      </w:pPr>
+      <w:r>
+        <w:rPr>
+          <w:rFonts w:ascii="Segoe UI" w:hAnsi="Segoe UI" w:cs="Segoe UI"/>
+          <w:sz w:val="26"/>
+          <w:szCs w:val="26"/>
+        </w:rPr>
+        <w:lastRenderedPageBreak/>
+        <w:t>ĐỊNH NGHĨA</w:t>
+      </w:r>
+      <w:r>
+        <w:rPr>
+          <w:rFonts w:ascii="Segoe UI" w:hAnsi="Segoe UI" w:cs="Segoe UI"/>
+          <w:sz w:val="26"/>
+          <w:szCs w:val="26"/>
+        </w:rPr>
+        <w:t xml:space="preserve"> CHI TIẾT API</w:t>
+      </w:r>
+    </w:p>
+    <w:p/>
     <w:p>
       <w:pPr>
         <w:pStyle w:val="Heading1"/>
         <w:spacing w:line="360" w:lineRule="auto"/>
         <w:jc w:val="both"/>
       </w:pPr>
-      <w:bookmarkStart w:id="19" w:name="_Toc369450775"/>
-      <w:r>
-        <w:lastRenderedPageBreak/>
-        <w:t>Danh sách các Use-case</w:t>
+      <w:bookmarkStart w:id="19" w:name="_Toc369450776"/>
+      <w:r>
+        <w:t>Đặc tả Use-case</w:t>
       </w:r>
       <w:bookmarkEnd w:id="19"/>
-    </w:p>
-    <w:p/>
-    <w:p>
-      <w:pPr>
-        <w:pStyle w:val="Heading1"/>
-        <w:spacing w:line="360" w:lineRule="auto"/>
-        <w:jc w:val="both"/>
-      </w:pPr>
-      <w:bookmarkStart w:id="20" w:name="_Toc369450776"/>
-      <w:r>
-        <w:t>Đặc tả Use-case</w:t>
-      </w:r>
-      <w:bookmarkEnd w:id="20"/>
       <w:r>
         <w:t xml:space="preserve"> </w:t>
       </w:r>
@@ -8902,7 +17459,7 @@
         <w:spacing w:line="360" w:lineRule="auto"/>
         <w:jc w:val="both"/>
       </w:pPr>
-      <w:bookmarkStart w:id="21" w:name="_Toc369450777"/>
+      <w:bookmarkStart w:id="20" w:name="_Toc369450777"/>
       <w:r>
         <w:t xml:space="preserve">Đặc tả Use-case </w:t>
       </w:r>
@@ -8912,7 +17469,7 @@
         </w:rPr>
         <w:t>“Tên Use-case”</w:t>
       </w:r>
-      <w:bookmarkEnd w:id="21"/>
+      <w:bookmarkEnd w:id="20"/>
     </w:p>
     <w:p>
       <w:pPr>
@@ -9405,7 +17962,7 @@
         <w:rFonts w:ascii="Segoe UI" w:eastAsiaTheme="minorEastAsia" w:hAnsi="Segoe UI" w:cs="Segoe UI" w:hint="default"/>
       </w:rPr>
     </w:lvl>
-    <w:lvl w:ilvl="1" w:tplc="04090003" w:tentative="1">
+    <w:lvl w:ilvl="1" w:tplc="04090003">
       <w:start w:val="1"/>
       <w:numFmt w:val="bullet"/>
       <w:lvlText w:val="o"/>
@@ -9503,6 +18060,94 @@
     </w:lvl>
   </w:abstractNum>
   <w:abstractNum w:abstractNumId="1" w15:restartNumberingAfterBreak="0">
+    <w:nsid w:val="1C21623A"/>
+    <w:multiLevelType w:val="hybridMultilevel"/>
+    <w:tmpl w:val="1C9AACC4"/>
+    <w:lvl w:ilvl="0" w:tplc="C6C27F74">
+      <w:numFmt w:val="decimal"/>
+      <w:lvlText w:val="%1."/>
+      <w:lvlJc w:val="left"/>
+      <w:pPr>
+        <w:ind w:left="1080" w:hanging="360"/>
+      </w:pPr>
+      <w:rPr>
+        <w:rFonts w:hint="default"/>
+      </w:rPr>
+    </w:lvl>
+    <w:lvl w:ilvl="1" w:tplc="04090019" w:tentative="1">
+      <w:start w:val="1"/>
+      <w:numFmt w:val="lowerLetter"/>
+      <w:lvlText w:val="%2."/>
+      <w:lvlJc w:val="left"/>
+      <w:pPr>
+        <w:ind w:left="1800" w:hanging="360"/>
+      </w:pPr>
+    </w:lvl>
+    <w:lvl w:ilvl="2" w:tplc="0409001B" w:tentative="1">
+      <w:start w:val="1"/>
+      <w:numFmt w:val="lowerRoman"/>
+      <w:lvlText w:val="%3."/>
+      <w:lvlJc w:val="right"/>
+      <w:pPr>
+        <w:ind w:left="2520" w:hanging="180"/>
+      </w:pPr>
+    </w:lvl>
+    <w:lvl w:ilvl="3" w:tplc="0409000F" w:tentative="1">
+      <w:start w:val="1"/>
+      <w:numFmt w:val="decimal"/>
+      <w:lvlText w:val="%4."/>
+      <w:lvlJc w:val="left"/>
+      <w:pPr>
+        <w:ind w:left="3240" w:hanging="360"/>
+      </w:pPr>
+    </w:lvl>
+    <w:lvl w:ilvl="4" w:tplc="04090019" w:tentative="1">
+      <w:start w:val="1"/>
+      <w:numFmt w:val="lowerLetter"/>
+      <w:lvlText w:val="%5."/>
+      <w:lvlJc w:val="left"/>
+      <w:pPr>
+        <w:ind w:left="3960" w:hanging="360"/>
+      </w:pPr>
+    </w:lvl>
+    <w:lvl w:ilvl="5" w:tplc="0409001B" w:tentative="1">
+      <w:start w:val="1"/>
+      <w:numFmt w:val="lowerRoman"/>
+      <w:lvlText w:val="%6."/>
+      <w:lvlJc w:val="right"/>
+      <w:pPr>
+        <w:ind w:left="4680" w:hanging="180"/>
+      </w:pPr>
+    </w:lvl>
+    <w:lvl w:ilvl="6" w:tplc="0409000F" w:tentative="1">
+      <w:start w:val="1"/>
+      <w:numFmt w:val="decimal"/>
+      <w:lvlText w:val="%7."/>
+      <w:lvlJc w:val="left"/>
+      <w:pPr>
+        <w:ind w:left="5400" w:hanging="360"/>
+      </w:pPr>
+    </w:lvl>
+    <w:lvl w:ilvl="7" w:tplc="04090019" w:tentative="1">
+      <w:start w:val="1"/>
+      <w:numFmt w:val="lowerLetter"/>
+      <w:lvlText w:val="%8."/>
+      <w:lvlJc w:val="left"/>
+      <w:pPr>
+        <w:ind w:left="6120" w:hanging="360"/>
+      </w:pPr>
+    </w:lvl>
+    <w:lvl w:ilvl="8" w:tplc="0409001B" w:tentative="1">
+      <w:start w:val="1"/>
+      <w:numFmt w:val="lowerRoman"/>
+      <w:lvlText w:val="%9."/>
+      <w:lvlJc w:val="right"/>
+      <w:pPr>
+        <w:ind w:left="6840" w:hanging="180"/>
+      </w:pPr>
+    </w:lvl>
+  </w:abstractNum>
+  <w:abstractNum w:abstractNumId="2" w15:restartNumberingAfterBreak="0">
     <w:nsid w:val="239B337C"/>
     <w:multiLevelType w:val="hybridMultilevel"/>
     <w:tmpl w:val="97CAB512"/>
@@ -9615,7 +18260,96 @@
       </w:rPr>
     </w:lvl>
   </w:abstractNum>
-  <w:abstractNum w:abstractNumId="2" w15:restartNumberingAfterBreak="0">
+  <w:abstractNum w:abstractNumId="3" w15:restartNumberingAfterBreak="0">
+    <w:nsid w:val="23D438D7"/>
+    <w:multiLevelType w:val="hybridMultilevel"/>
+    <w:tmpl w:val="A896181C"/>
+    <w:lvl w:ilvl="0" w:tplc="0409000F">
+      <w:start w:val="1"/>
+      <w:numFmt w:val="decimal"/>
+      <w:lvlText w:val="%1."/>
+      <w:lvlJc w:val="left"/>
+      <w:pPr>
+        <w:ind w:left="720" w:hanging="360"/>
+      </w:pPr>
+      <w:rPr>
+        <w:rFonts w:hint="default"/>
+      </w:rPr>
+    </w:lvl>
+    <w:lvl w:ilvl="1" w:tplc="04090019" w:tentative="1">
+      <w:start w:val="1"/>
+      <w:numFmt w:val="lowerLetter"/>
+      <w:lvlText w:val="%2."/>
+      <w:lvlJc w:val="left"/>
+      <w:pPr>
+        <w:ind w:left="1440" w:hanging="360"/>
+      </w:pPr>
+    </w:lvl>
+    <w:lvl w:ilvl="2" w:tplc="0409001B" w:tentative="1">
+      <w:start w:val="1"/>
+      <w:numFmt w:val="lowerRoman"/>
+      <w:lvlText w:val="%3."/>
+      <w:lvlJc w:val="right"/>
+      <w:pPr>
+        <w:ind w:left="2160" w:hanging="180"/>
+      </w:pPr>
+    </w:lvl>
+    <w:lvl w:ilvl="3" w:tplc="0409000F" w:tentative="1">
+      <w:start w:val="1"/>
+      <w:numFmt w:val="decimal"/>
+      <w:lvlText w:val="%4."/>
+      <w:lvlJc w:val="left"/>
+      <w:pPr>
+        <w:ind w:left="2880" w:hanging="360"/>
+      </w:pPr>
+    </w:lvl>
+    <w:lvl w:ilvl="4" w:tplc="04090019" w:tentative="1">
+      <w:start w:val="1"/>
+      <w:numFmt w:val="lowerLetter"/>
+      <w:lvlText w:val="%5."/>
+      <w:lvlJc w:val="left"/>
+      <w:pPr>
+        <w:ind w:left="3600" w:hanging="360"/>
+      </w:pPr>
+    </w:lvl>
+    <w:lvl w:ilvl="5" w:tplc="0409001B" w:tentative="1">
+      <w:start w:val="1"/>
+      <w:numFmt w:val="lowerRoman"/>
+      <w:lvlText w:val="%6."/>
+      <w:lvlJc w:val="right"/>
+      <w:pPr>
+        <w:ind w:left="4320" w:hanging="180"/>
+      </w:pPr>
+    </w:lvl>
+    <w:lvl w:ilvl="6" w:tplc="0409000F" w:tentative="1">
+      <w:start w:val="1"/>
+      <w:numFmt w:val="decimal"/>
+      <w:lvlText w:val="%7."/>
+      <w:lvlJc w:val="left"/>
+      <w:pPr>
+        <w:ind w:left="5040" w:hanging="360"/>
+      </w:pPr>
+    </w:lvl>
+    <w:lvl w:ilvl="7" w:tplc="04090019" w:tentative="1">
+      <w:start w:val="1"/>
+      <w:numFmt w:val="lowerLetter"/>
+      <w:lvlText w:val="%8."/>
+      <w:lvlJc w:val="left"/>
+      <w:pPr>
+        <w:ind w:left="5760" w:hanging="360"/>
+      </w:pPr>
+    </w:lvl>
+    <w:lvl w:ilvl="8" w:tplc="0409001B" w:tentative="1">
+      <w:start w:val="1"/>
+      <w:numFmt w:val="lowerRoman"/>
+      <w:lvlText w:val="%9."/>
+      <w:lvlJc w:val="right"/>
+      <w:pPr>
+        <w:ind w:left="6480" w:hanging="180"/>
+      </w:pPr>
+    </w:lvl>
+  </w:abstractNum>
+  <w:abstractNum w:abstractNumId="4" w15:restartNumberingAfterBreak="0">
     <w:nsid w:val="2928171E"/>
     <w:multiLevelType w:val="hybridMultilevel"/>
     <w:tmpl w:val="BFAE2EF0"/>
@@ -9727,7 +18461,7 @@
       </w:rPr>
     </w:lvl>
   </w:abstractNum>
-  <w:abstractNum w:abstractNumId="3" w15:restartNumberingAfterBreak="0">
+  <w:abstractNum w:abstractNumId="5" w15:restartNumberingAfterBreak="0">
     <w:nsid w:val="3F556656"/>
     <w:multiLevelType w:val="hybridMultilevel"/>
     <w:tmpl w:val="65B66636"/>
@@ -9840,7 +18574,7 @@
       </w:rPr>
     </w:lvl>
   </w:abstractNum>
-  <w:abstractNum w:abstractNumId="4" w15:restartNumberingAfterBreak="0">
+  <w:abstractNum w:abstractNumId="6" w15:restartNumberingAfterBreak="0">
     <w:nsid w:val="45896AE6"/>
     <w:multiLevelType w:val="multilevel"/>
     <w:tmpl w:val="04090025"/>
@@ -9935,7 +18669,7 @@
       </w:pPr>
     </w:lvl>
   </w:abstractNum>
-  <w:abstractNum w:abstractNumId="5" w15:restartNumberingAfterBreak="0">
+  <w:abstractNum w:abstractNumId="7" w15:restartNumberingAfterBreak="0">
     <w:nsid w:val="4CEA6D73"/>
     <w:multiLevelType w:val="hybridMultilevel"/>
     <w:tmpl w:val="6B8415C8"/>
@@ -10022,25 +18756,31 @@
     </w:lvl>
   </w:abstractNum>
   <w:num w:numId="1">
+    <w:abstractNumId w:val="7"/>
+  </w:num>
+  <w:num w:numId="2">
+    <w:abstractNumId w:val="2"/>
+  </w:num>
+  <w:num w:numId="3">
     <w:abstractNumId w:val="5"/>
   </w:num>
-  <w:num w:numId="2">
-    <w:abstractNumId w:val="1"/>
-  </w:num>
-  <w:num w:numId="3">
-    <w:abstractNumId w:val="3"/>
-  </w:num>
   <w:num w:numId="4">
-    <w:abstractNumId w:val="4"/>
+    <w:abstractNumId w:val="6"/>
   </w:num>
   <w:num w:numId="5">
-    <w:abstractNumId w:val="4"/>
+    <w:abstractNumId w:val="6"/>
   </w:num>
   <w:num w:numId="6">
-    <w:abstractNumId w:val="2"/>
+    <w:abstractNumId w:val="4"/>
   </w:num>
   <w:num w:numId="7">
     <w:abstractNumId w:val="0"/>
+  </w:num>
+  <w:num w:numId="8">
+    <w:abstractNumId w:val="3"/>
+  </w:num>
+  <w:num w:numId="9">
+    <w:abstractNumId w:val="1"/>
   </w:num>
 </w:numbering>
 </file>
@@ -10499,7 +19239,6 @@
     <w:next w:val="Normal"/>
     <w:link w:val="Heading3Char"/>
     <w:uiPriority w:val="9"/>
-    <w:semiHidden/>
     <w:unhideWhenUsed/>
     <w:qFormat/>
     <w:rsid w:val="00ED166B"/>
@@ -10843,7 +19582,6 @@
     <w:basedOn w:val="DefaultParagraphFont"/>
     <w:link w:val="Heading3"/>
     <w:uiPriority w:val="9"/>
-    <w:semiHidden/>
     <w:rsid w:val="00ED166B"/>
     <w:rPr>
       <w:rFonts w:asciiTheme="majorHAnsi" w:eastAsiaTheme="majorEastAsia" w:hAnsiTheme="majorHAnsi" w:cstheme="majorBidi"/>
@@ -11039,6 +19777,74 @@
       <w:szCs w:val="20"/>
       <w:lang w:val="vi-VN"/>
     </w:rPr>
+  </w:style>
+  <w:style w:type="paragraph" w:styleId="HTMLPreformatted">
+    <w:name w:val="HTML Preformatted"/>
+    <w:basedOn w:val="Normal"/>
+    <w:link w:val="HTMLPreformattedChar"/>
+    <w:uiPriority w:val="99"/>
+    <w:semiHidden/>
+    <w:unhideWhenUsed/>
+    <w:rsid w:val="00634150"/>
+    <w:pPr>
+      <w:tabs>
+        <w:tab w:val="left" w:pos="916"/>
+        <w:tab w:val="left" w:pos="1832"/>
+        <w:tab w:val="left" w:pos="2748"/>
+        <w:tab w:val="left" w:pos="3664"/>
+        <w:tab w:val="left" w:pos="4580"/>
+        <w:tab w:val="left" w:pos="5496"/>
+        <w:tab w:val="left" w:pos="6412"/>
+        <w:tab w:val="left" w:pos="7328"/>
+        <w:tab w:val="left" w:pos="8244"/>
+        <w:tab w:val="left" w:pos="9160"/>
+        <w:tab w:val="left" w:pos="10076"/>
+        <w:tab w:val="left" w:pos="10992"/>
+        <w:tab w:val="left" w:pos="11908"/>
+        <w:tab w:val="left" w:pos="12824"/>
+        <w:tab w:val="left" w:pos="13740"/>
+        <w:tab w:val="left" w:pos="14656"/>
+      </w:tabs>
+      <w:spacing w:after="0" w:line="240" w:lineRule="auto"/>
+    </w:pPr>
+    <w:rPr>
+      <w:rFonts w:ascii="Courier New" w:eastAsia="Times New Roman" w:hAnsi="Courier New" w:cs="Courier New"/>
+      <w:sz w:val="20"/>
+      <w:szCs w:val="20"/>
+    </w:rPr>
+  </w:style>
+  <w:style w:type="character" w:customStyle="1" w:styleId="HTMLPreformattedChar">
+    <w:name w:val="HTML Preformatted Char"/>
+    <w:basedOn w:val="DefaultParagraphFont"/>
+    <w:link w:val="HTMLPreformatted"/>
+    <w:uiPriority w:val="99"/>
+    <w:semiHidden/>
+    <w:rsid w:val="00634150"/>
+    <w:rPr>
+      <w:rFonts w:ascii="Courier New" w:eastAsia="Times New Roman" w:hAnsi="Courier New" w:cs="Courier New"/>
+      <w:sz w:val="20"/>
+      <w:szCs w:val="20"/>
+    </w:rPr>
+  </w:style>
+  <w:style w:type="character" w:customStyle="1" w:styleId="pun">
+    <w:name w:val="pun"/>
+    <w:basedOn w:val="DefaultParagraphFont"/>
+    <w:rsid w:val="00634150"/>
+  </w:style>
+  <w:style w:type="character" w:customStyle="1" w:styleId="pln">
+    <w:name w:val="pln"/>
+    <w:basedOn w:val="DefaultParagraphFont"/>
+    <w:rsid w:val="00634150"/>
+  </w:style>
+  <w:style w:type="character" w:customStyle="1" w:styleId="str">
+    <w:name w:val="str"/>
+    <w:basedOn w:val="DefaultParagraphFont"/>
+    <w:rsid w:val="00634150"/>
+  </w:style>
+  <w:style w:type="character" w:customStyle="1" w:styleId="kwd">
+    <w:name w:val="kwd"/>
+    <w:basedOn w:val="DefaultParagraphFont"/>
+    <w:rsid w:val="00634150"/>
   </w:style>
 </w:styles>
 </file>
@@ -11331,7 +20137,7 @@
 </file>
 
 <file path=customXml/itemProps1.xml><?xml version="1.0" encoding="utf-8"?>
-<ds:datastoreItem xmlns:ds="http://schemas.openxmlformats.org/officeDocument/2006/customXml" ds:itemID="{8833922D-71DF-413F-9071-6F16FEF17976}">
+<ds:datastoreItem xmlns:ds="http://schemas.openxmlformats.org/officeDocument/2006/customXml" ds:itemID="{3AD36A5D-4E59-4D52-A7A5-CDF59EB6F272}">
   <ds:schemaRefs>
     <ds:schemaRef ds:uri="http://schemas.openxmlformats.org/officeDocument/2006/bibliography"/>
   </ds:schemaRefs>
